--- a/Documentation/Чернов Владимир Полный текст проектной работы.docx
+++ b/Documentation/Чернов Владимир Полный текст проектной работы.docx
@@ -753,14 +753,12 @@
           <w:r>
             <w:rPr>
               <w:webHidden/>
-              <w:vanish w:val="false"/>
             </w:rPr>
             <w:instrText xml:space="preserve"> TOC \z \o "1-3" \u \h</w:instrText>
           </w:r>
           <w:r>
             <w:rPr>
               <w:webHidden/>
-              <w:vanish w:val="false"/>
             </w:rPr>
             <w:fldChar w:fldCharType="separate"/>
           </w:r>
@@ -768,7 +766,6 @@
             <w:r>
               <w:rPr>
                 <w:webHidden/>
-                <w:vanish w:val="false"/>
               </w:rPr>
               <w:t>Введение</w:t>
               <w:tab/>
@@ -789,7 +786,6 @@
             <w:r>
               <w:rPr>
                 <w:webHidden/>
-                <w:vanish w:val="false"/>
               </w:rPr>
               <w:t>Актуальность работы</w:t>
               <w:tab/>
@@ -810,11 +806,10 @@
             <w:r>
               <w:rPr>
                 <w:webHidden/>
-                <w:vanish w:val="false"/>
               </w:rPr>
               <w:t>Обоснование выбора темы</w:t>
               <w:tab/>
-              <w:t>3</w:t>
+              <w:t>4</w:t>
             </w:r>
           </w:hyperlink>
         </w:p>
@@ -831,7 +826,6 @@
             <w:r>
               <w:rPr>
                 <w:webHidden/>
-                <w:vanish w:val="false"/>
               </w:rPr>
               <w:t>Цель и задачи работы</w:t>
               <w:tab/>
@@ -852,7 +846,6 @@
             <w:r>
               <w:rPr>
                 <w:webHidden/>
-                <w:vanish w:val="false"/>
               </w:rPr>
               <w:t>Методика выполнения работы</w:t>
               <w:tab/>
@@ -873,7 +866,6 @@
             <w:r>
               <w:rPr>
                 <w:webHidden/>
-                <w:vanish w:val="false"/>
               </w:rPr>
               <w:t>Анализ существующих решений</w:t>
               <w:tab/>
@@ -894,11 +886,10 @@
             <w:r>
               <w:rPr>
                 <w:webHidden/>
-                <w:vanish w:val="false"/>
               </w:rPr>
               <w:t>Методы работы</w:t>
               <w:tab/>
-              <w:t>6</w:t>
+              <w:t>7</w:t>
             </w:r>
           </w:hyperlink>
         </w:p>
@@ -915,11 +906,10 @@
             <w:r>
               <w:rPr>
                 <w:webHidden/>
-                <w:vanish w:val="false"/>
               </w:rPr>
               <w:t>Архитектура веб-приложения</w:t>
               <w:tab/>
-              <w:t>6</w:t>
+              <w:t>8</w:t>
             </w:r>
           </w:hyperlink>
         </w:p>
@@ -932,15 +922,14 @@
             </w:tabs>
             <w:rPr/>
           </w:pPr>
-          <w:hyperlink w:anchor="__RefHeading___Toc2218_208031838">
+          <w:hyperlink w:anchor="__RefHeading___Toc324_1971809215">
             <w:r>
               <w:rPr>
                 <w:webHidden/>
-                <w:vanish w:val="false"/>
               </w:rPr>
               <w:t>Результаты</w:t>
               <w:tab/>
-              <w:t>9</w:t>
+              <w:t>10</w:t>
             </w:r>
           </w:hyperlink>
         </w:p>
@@ -957,17 +946,14 @@
             <w:r>
               <w:rPr>
                 <w:webHidden/>
-                <w:vanish w:val="false"/>
               </w:rPr>
               <w:t>Описание завершённого продукта</w:t>
               <w:tab/>
-              <w:t>10</w:t>
+              <w:t>11</w:t>
             </w:r>
           </w:hyperlink>
           <w:r>
-            <w:rPr>
-              <w:vanish w:val="false"/>
-            </w:rPr>
+            <w:rPr/>
             <w:fldChar w:fldCharType="end"/>
           </w:r>
         </w:p>
@@ -1279,15 +1265,42 @@
           <w:sz w:val="28"/>
           <w:szCs w:val="28"/>
         </w:rPr>
-        <w:t>Проблема большинства образовательных организаций, как частных, так и государственных, заключается в неимении работающего сервиса для проведения учебных мероприятий дистанционно, либо же проверки заданий в аналогичном формате. Попытка использовать сторонние сервисы приводит к логичному умозаключению, что данным организациям необходим работающий на должном уровне с необходимым для них функционалом сайт, которым и является прототип представляемого решения.</w:t>
-      </w:r>
-    </w:p>
-    <w:p>
-      <w:pPr>
-        <w:pStyle w:val="Normal"/>
-        <w:spacing w:lineRule="auto" w:line="480" w:before="0" w:after="0"/>
+        <w:t xml:space="preserve">Проблема большинства образовательных организаций, как частных, так и государственных, заключается в неимении работающего сервиса для проведения учебных мероприятий дистанционно, либо же проверки заданий в аналогичном формате. Попытка использовать сторонние сервисы приводит к логичному умозаключению, что данным организациям необходим работающий на должном уровне с необходимым для них функционалом сайт, которым и является прототип представляемого решения. </w:t>
+      </w:r>
+      <w:r>
+        <w:rPr>
+          <w:rFonts w:eastAsia="Calibri" w:cs="Times New Roman" w:ascii="Times New Roman" w:hAnsi="Times New Roman"/>
+          <w:sz w:val="28"/>
+          <w:szCs w:val="28"/>
+          <w:lang w:val="ru-RU"/>
+        </w:rPr>
+        <w:t>Представленный прототип несёт в себе в первую очередь ценность тем, что его создание было разделено на несколько задач. Одна из главных задач состояла в предоставлении учебным организациям возможности редактировать/видоизменять в удобном формате данные о курсах/занятиях в формате групповых внеурочных мероприятий. В таком случае представленный прототип может соответствовать большой потребности многих учебных организаций (рис. 1).</w:t>
+      </w:r>
+    </w:p>
+    <w:p>
+      <w:pPr>
+        <w:pStyle w:val="Normal"/>
+        <w:spacing w:lineRule="auto" w:line="360" w:before="0" w:after="0"/>
+        <w:ind w:firstLine="708"/>
         <w:jc w:val="both"/>
         <w:rPr>
+          <w:rFonts w:ascii="Times New Roman" w:hAnsi="Times New Roman" w:eastAsia="Calibri" w:cs="Times New Roman"/>
+          <w:sz w:val="28"/>
+          <w:szCs w:val="28"/>
+          <w:lang w:val="ru-RU"/>
+        </w:rPr>
+      </w:pPr>
+      <w:r>
+        <w:rPr/>
+      </w:r>
+    </w:p>
+    <w:p>
+      <w:pPr>
+        <w:pStyle w:val="Normal"/>
+        <w:spacing w:lineRule="auto" w:line="360" w:before="0" w:after="0"/>
+        <w:ind w:firstLine="708"/>
+        <w:jc w:val="both"/>
+        <w:rPr>
           <w:rFonts w:ascii="Times New Roman" w:hAnsi="Times New Roman" w:cs="Times New Roman"/>
           <w:b/>
           <w:b/>
@@ -1304,6 +1317,174 @@
           <w:sz w:val="28"/>
           <w:szCs w:val="28"/>
         </w:rPr>
+      </w:r>
+      <w:r>
+        <mc:AlternateContent>
+          <mc:Choice Requires="wps">
+            <w:drawing>
+              <wp:anchor behindDoc="0" distT="0" distB="0" distL="0" distR="0" simplePos="0" locked="0" layoutInCell="0" allowOverlap="1" relativeHeight="8">
+                <wp:simplePos x="0" y="0"/>
+                <wp:positionH relativeFrom="column">
+                  <wp:align>center</wp:align>
+                </wp:positionH>
+                <wp:positionV relativeFrom="paragraph">
+                  <wp:posOffset>635</wp:posOffset>
+                </wp:positionV>
+                <wp:extent cx="6120130" cy="3687445"/>
+                <wp:effectExtent l="0" t="0" r="0" b="0"/>
+                <wp:wrapSquare wrapText="largest"/>
+                <wp:docPr id="1" name="Врезка4"/>
+                <a:graphic xmlns:a="http://schemas.openxmlformats.org/drawingml/2006/main">
+                  <a:graphicData uri="http://schemas.microsoft.com/office/word/2010/wordprocessingShape">
+                    <wps:wsp>
+                      <wps:cNvSpPr txBox="1"/>
+                      <wps:spPr>
+                        <a:xfrm>
+                          <a:off x="0" y="0"/>
+                          <a:ext cx="6120130" cy="3687445"/>
+                        </a:xfrm>
+                        <a:prstGeom prst="rect"/>
+                        <a:solidFill>
+                          <a:srgbClr val="FFFFFF"/>
+                        </a:solidFill>
+                      </wps:spPr>
+                      <wps:txbx>
+                        <w:txbxContent>
+                          <w:p>
+                            <w:pPr>
+                              <w:pStyle w:val="Style23"/>
+                              <w:spacing w:before="120" w:after="120"/>
+                              <w:rPr>
+                                <w:rFonts w:ascii="Times New Roman" w:hAnsi="Times New Roman"/>
+                                <w:sz w:val="28"/>
+                                <w:szCs w:val="28"/>
+                              </w:rPr>
+                            </w:pPr>
+                            <w:r>
+                              <w:rPr>
+                                <w:rFonts w:ascii="Times New Roman" w:hAnsi="Times New Roman"/>
+                                <w:sz w:val="28"/>
+                                <w:szCs w:val="28"/>
+                              </w:rPr>
+                              <w:drawing>
+                                <wp:inline distT="0" distB="0" distL="0" distR="0">
+                                  <wp:extent cx="6120130" cy="3314700"/>
+                                  <wp:effectExtent l="0" t="0" r="0" b="0"/>
+                                  <wp:docPr id="2" name="Изображение4" descr=""/>
+                                  <wp:cNvGraphicFramePr>
+                                    <a:graphicFrameLocks xmlns:a="http://schemas.openxmlformats.org/drawingml/2006/main" noChangeAspect="1"/>
+                                  </wp:cNvGraphicFramePr>
+                                  <a:graphic xmlns:a="http://schemas.openxmlformats.org/drawingml/2006/main">
+                                    <a:graphicData uri="http://schemas.openxmlformats.org/drawingml/2006/picture">
+                                      <pic:pic xmlns:pic="http://schemas.openxmlformats.org/drawingml/2006/picture">
+                                        <pic:nvPicPr>
+                                          <pic:cNvPr id="2" name="Изображение4" descr=""/>
+                                          <pic:cNvPicPr>
+                                            <a:picLocks noChangeAspect="1" noChangeArrowheads="1"/>
+                                          </pic:cNvPicPr>
+                                        </pic:nvPicPr>
+                                        <pic:blipFill>
+                                          <a:blip r:embed="rId2"/>
+                                          <a:stretch>
+                                            <a:fillRect/>
+                                          </a:stretch>
+                                        </pic:blipFill>
+                                        <pic:spPr bwMode="auto">
+                                          <a:xfrm>
+                                            <a:off x="0" y="0"/>
+                                            <a:ext cx="6120130" cy="3314700"/>
+                                          </a:xfrm>
+                                          <a:prstGeom prst="rect">
+                                            <a:avLst/>
+                                          </a:prstGeom>
+                                        </pic:spPr>
+                                      </pic:pic>
+                                    </a:graphicData>
+                                  </a:graphic>
+                                </wp:inline>
+                              </w:drawing>
+                              <w:t>Рис. 1</w:t>
+                            </w:r>
+                          </w:p>
+                        </w:txbxContent>
+                      </wps:txbx>
+                      <wps:bodyPr anchor="t" lIns="0" tIns="0" rIns="0" bIns="0">
+                        <a:noAutofit/>
+                      </wps:bodyPr>
+                    </wps:wsp>
+                  </a:graphicData>
+                </a:graphic>
+              </wp:anchor>
+            </w:drawing>
+          </mc:Choice>
+          <mc:Fallback>
+            <w:pict>
+              <v:rect style="position:absolute;rotation:-0;width:481.9pt;height:290.35pt;mso-wrap-distance-left:0pt;mso-wrap-distance-right:0pt;mso-wrap-distance-top:0pt;mso-wrap-distance-bottom:0pt;margin-top:0pt;mso-position-vertical:top;mso-position-vertical-relative:text;margin-left:0pt;mso-position-horizontal:center;mso-position-horizontal-relative:text">
+                <v:textbox inset="0in,0in,0in,0in">
+                  <w:txbxContent>
+                    <w:p>
+                      <w:pPr>
+                        <w:pStyle w:val="Style23"/>
+                        <w:spacing w:before="120" w:after="120"/>
+                        <w:rPr>
+                          <w:rFonts w:ascii="Times New Roman" w:hAnsi="Times New Roman"/>
+                          <w:sz w:val="28"/>
+                          <w:szCs w:val="28"/>
+                        </w:rPr>
+                      </w:pPr>
+                      <w:r>
+                        <w:rPr>
+                          <w:rFonts w:ascii="Times New Roman" w:hAnsi="Times New Roman"/>
+                          <w:sz w:val="28"/>
+                          <w:szCs w:val="28"/>
+                        </w:rPr>
+                        <w:drawing>
+                          <wp:inline distT="0" distB="0" distL="0" distR="0">
+                            <wp:extent cx="6120130" cy="3314700"/>
+                            <wp:effectExtent l="0" t="0" r="0" b="0"/>
+                            <wp:docPr id="3" name="Изображение4" descr=""/>
+                            <wp:cNvGraphicFramePr>
+                              <a:graphicFrameLocks xmlns:a="http://schemas.openxmlformats.org/drawingml/2006/main" noChangeAspect="1"/>
+                            </wp:cNvGraphicFramePr>
+                            <a:graphic xmlns:a="http://schemas.openxmlformats.org/drawingml/2006/main">
+                              <a:graphicData uri="http://schemas.openxmlformats.org/drawingml/2006/picture">
+                                <pic:pic xmlns:pic="http://schemas.openxmlformats.org/drawingml/2006/picture">
+                                  <pic:nvPicPr>
+                                    <pic:cNvPr id="3" name="Изображение4" descr=""/>
+                                    <pic:cNvPicPr>
+                                      <a:picLocks noChangeAspect="1" noChangeArrowheads="1"/>
+                                    </pic:cNvPicPr>
+                                  </pic:nvPicPr>
+                                  <pic:blipFill>
+                                    <a:blip r:embed="rId3"/>
+                                    <a:stretch>
+                                      <a:fillRect/>
+                                    </a:stretch>
+                                  </pic:blipFill>
+                                  <pic:spPr bwMode="auto">
+                                    <a:xfrm>
+                                      <a:off x="0" y="0"/>
+                                      <a:ext cx="6120130" cy="3314700"/>
+                                    </a:xfrm>
+                                    <a:prstGeom prst="rect">
+                                      <a:avLst/>
+                                    </a:prstGeom>
+                                  </pic:spPr>
+                                </pic:pic>
+                              </a:graphicData>
+                            </a:graphic>
+                          </wp:inline>
+                        </w:drawing>
+                        <w:t>Рис. 1</w:t>
+                      </w:r>
+                    </w:p>
+                  </w:txbxContent>
+                </v:textbox>
+                <w10:wrap type="square" side="largest"/>
+              </v:rect>
+            </w:pict>
+          </mc:Fallback>
+        </mc:AlternateContent>
       </w:r>
     </w:p>
     <w:p>
@@ -1352,7 +1533,7 @@
           <w:sz w:val="28"/>
           <w:szCs w:val="28"/>
         </w:rPr>
-        <w:t>Данная тема была выбрана в связи с личной заинтересованностью учащихся в решении конкретно поставленной задачи в виде представления решения в формате веб-приложения, а именно: масштабируемого сервиса с возможностью интеграции в последующем новых функций в него.</w:t>
+        <w:t>Данная тема была выбрана в связи с личной заинтересованностью в решении конкретно поставленной задачи в виде представления решения в формате веб-приложения, а именно: масштабируемого сервиса с возможностью интеграции в последующем новых функций в него.</w:t>
       </w:r>
     </w:p>
     <w:p>
@@ -1362,29 +1543,6 @@
       </w:pPr>
       <w:r>
         <w:rPr/>
-      </w:r>
-    </w:p>
-    <w:p>
-      <w:pPr>
-        <w:pStyle w:val="Normal"/>
-        <w:rPr>
-          <w:rFonts w:ascii="Times New Roman" w:hAnsi="Times New Roman" w:eastAsia="Calibri" w:cs="Times New Roman"/>
-          <w:b/>
-          <w:b/>
-          <w:sz w:val="32"/>
-          <w:szCs w:val="32"/>
-        </w:rPr>
-      </w:pPr>
-      <w:r>
-        <w:rPr>
-          <w:rFonts w:eastAsia="Calibri" w:cs="Times New Roman" w:ascii="Times New Roman" w:hAnsi="Times New Roman"/>
-          <w:b/>
-          <w:sz w:val="32"/>
-          <w:szCs w:val="32"/>
-        </w:rPr>
-      </w:r>
-      <w:r>
-        <w:br w:type="page"/>
       </w:r>
     </w:p>
     <w:p>
@@ -1506,7 +1664,7 @@
         <w:pStyle w:val="ListParagraph"/>
         <w:numPr>
           <w:ilvl w:val="0"/>
-          <w:numId w:val="1"/>
+          <w:numId w:val="2"/>
         </w:numPr>
         <w:spacing w:lineRule="auto" w:line="360" w:before="0" w:after="0"/>
         <w:ind w:left="426" w:hanging="360"/>
@@ -1550,7 +1708,7 @@
         <w:pStyle w:val="ListParagraph"/>
         <w:numPr>
           <w:ilvl w:val="0"/>
-          <w:numId w:val="1"/>
+          <w:numId w:val="2"/>
         </w:numPr>
         <w:spacing w:lineRule="auto" w:line="360" w:before="0" w:after="0"/>
         <w:ind w:left="426" w:hanging="360"/>
@@ -1585,7 +1743,7 @@
         <w:pStyle w:val="ListParagraph"/>
         <w:numPr>
           <w:ilvl w:val="0"/>
-          <w:numId w:val="1"/>
+          <w:numId w:val="2"/>
         </w:numPr>
         <w:spacing w:lineRule="auto" w:line="360" w:before="0" w:after="0"/>
         <w:ind w:left="426" w:hanging="360"/>
@@ -1783,7 +1941,7 @@
         <w:pStyle w:val="Normal"/>
         <w:numPr>
           <w:ilvl w:val="0"/>
-          <w:numId w:val="5"/>
+          <w:numId w:val="6"/>
         </w:numPr>
         <w:spacing w:lineRule="auto" w:line="360" w:before="0" w:after="0"/>
         <w:jc w:val="both"/>
@@ -1836,7 +1994,7 @@
         <w:pStyle w:val="Normal"/>
         <w:numPr>
           <w:ilvl w:val="0"/>
-          <w:numId w:val="5"/>
+          <w:numId w:val="6"/>
         </w:numPr>
         <w:spacing w:lineRule="auto" w:line="360" w:before="0" w:after="0"/>
         <w:jc w:val="both"/>
@@ -1871,7 +2029,7 @@
         <w:pStyle w:val="Normal"/>
         <w:numPr>
           <w:ilvl w:val="0"/>
-          <w:numId w:val="5"/>
+          <w:numId w:val="6"/>
         </w:numPr>
         <w:spacing w:lineRule="auto" w:line="360" w:before="0" w:after="0"/>
         <w:jc w:val="both"/>
@@ -1906,7 +2064,7 @@
         <w:pStyle w:val="Normal"/>
         <w:numPr>
           <w:ilvl w:val="0"/>
-          <w:numId w:val="5"/>
+          <w:numId w:val="6"/>
         </w:numPr>
         <w:spacing w:lineRule="auto" w:line="360" w:before="0" w:after="0"/>
         <w:jc w:val="both"/>
@@ -1941,7 +2099,7 @@
         <w:pStyle w:val="Normal"/>
         <w:numPr>
           <w:ilvl w:val="0"/>
-          <w:numId w:val="5"/>
+          <w:numId w:val="6"/>
         </w:numPr>
         <w:spacing w:lineRule="auto" w:line="360" w:before="0" w:after="0"/>
         <w:jc w:val="both"/>
@@ -2027,6 +2185,485 @@
       <w:pPr>
         <w:pStyle w:val="Normal"/>
         <w:spacing w:lineRule="auto" w:line="360" w:before="0" w:after="0"/>
+        <w:jc w:val="both"/>
+        <w:rPr>
+          <w:rFonts w:ascii="Times New Roman" w:hAnsi="Times New Roman"/>
+          <w:sz w:val="28"/>
+          <w:szCs w:val="28"/>
+          <w:lang w:val="en-US"/>
+        </w:rPr>
+      </w:pPr>
+      <w:r>
+        <w:rPr>
+          <w:rFonts w:ascii="Times New Roman" w:hAnsi="Times New Roman"/>
+          <w:sz w:val="28"/>
+          <w:szCs w:val="28"/>
+          <w:lang w:val="en-US"/>
+        </w:rPr>
+        <w:tab/>
+      </w:r>
+      <w:r>
+        <w:rPr>
+          <w:rFonts w:ascii="Times New Roman" w:hAnsi="Times New Roman"/>
+          <w:sz w:val="28"/>
+          <w:szCs w:val="28"/>
+          <w:lang w:val="ru-RU"/>
+        </w:rPr>
+        <w:t>Что же касается сервисов, предоставляющих возможность узнать о внеурочных занятиях/курсах учебных организаций. Рассмотрим несколько примеров.</w:t>
+      </w:r>
+    </w:p>
+    <w:p>
+      <w:pPr>
+        <w:pStyle w:val="Normal"/>
+        <w:spacing w:lineRule="auto" w:line="360" w:before="0" w:after="0"/>
+        <w:jc w:val="both"/>
+        <w:rPr>
+          <w:rFonts w:ascii="Times New Roman" w:hAnsi="Times New Roman"/>
+          <w:sz w:val="28"/>
+          <w:szCs w:val="28"/>
+          <w:lang w:val="en-US"/>
+        </w:rPr>
+      </w:pPr>
+      <w:r>
+        <w:rPr>
+          <w:rFonts w:ascii="Times New Roman" w:hAnsi="Times New Roman"/>
+          <w:sz w:val="28"/>
+          <w:szCs w:val="28"/>
+          <w:lang w:val="ru-RU"/>
+        </w:rPr>
+        <w:tab/>
+        <w:t>Первым примером предстаёт не так давно представленный сервис по записи учащихся на внеурочные курсы по программированию в рамках сервиса государственных услуг Российской Федерации (рис. 2).</w:t>
+      </w:r>
+    </w:p>
+    <w:p>
+      <w:pPr>
+        <w:pStyle w:val="Normal"/>
+        <w:spacing w:lineRule="auto" w:line="360" w:before="0" w:after="0"/>
+        <w:jc w:val="both"/>
+        <w:rPr>
+          <w:rFonts w:ascii="Times New Roman" w:hAnsi="Times New Roman"/>
+          <w:sz w:val="28"/>
+          <w:szCs w:val="28"/>
+          <w:lang w:val="en-US"/>
+        </w:rPr>
+      </w:pPr>
+      <w:r>
+        <w:rPr>
+          <w:rFonts w:ascii="Times New Roman" w:hAnsi="Times New Roman"/>
+          <w:sz w:val="28"/>
+          <w:szCs w:val="28"/>
+          <w:lang w:val="ru-RU"/>
+        </w:rPr>
+        <w:tab/>
+        <w:t xml:space="preserve">Показанное решение позволяет многим учебным организациям в достаточно хорошем формате предоставлять пользователю информацию о курсах, но фильтрация оных работает не по всем необходимым параметрам. Например, нет возможности сразу выбрать курсы по удобным датам проведения занятия тех. Что же касается версии, где занятия выбираются оффлайн — стоит отметить, что хоть и есть возможность рассматривать представленные курсы и их учреждения на карте, но отсутствует фильтр по адрес в выпадающем списке, что было бы крайне удобно. </w:t>
+      </w:r>
+      <w:r>
+        <mc:AlternateContent>
+          <mc:Choice Requires="wps">
+            <w:drawing>
+              <wp:anchor behindDoc="0" distT="0" distB="0" distL="0" distR="0" simplePos="0" locked="0" layoutInCell="0" allowOverlap="1" relativeHeight="10">
+                <wp:simplePos x="0" y="0"/>
+                <wp:positionH relativeFrom="column">
+                  <wp:align>center</wp:align>
+                </wp:positionH>
+                <wp:positionV relativeFrom="paragraph">
+                  <wp:posOffset>635</wp:posOffset>
+                </wp:positionV>
+                <wp:extent cx="6120130" cy="3572510"/>
+                <wp:effectExtent l="0" t="0" r="0" b="0"/>
+                <wp:wrapSquare wrapText="largest"/>
+                <wp:docPr id="4" name="Врезка5"/>
+                <a:graphic xmlns:a="http://schemas.openxmlformats.org/drawingml/2006/main">
+                  <a:graphicData uri="http://schemas.microsoft.com/office/word/2010/wordprocessingShape">
+                    <wps:wsp>
+                      <wps:cNvSpPr txBox="1"/>
+                      <wps:spPr>
+                        <a:xfrm>
+                          <a:off x="0" y="0"/>
+                          <a:ext cx="6120130" cy="3572510"/>
+                        </a:xfrm>
+                        <a:prstGeom prst="rect"/>
+                        <a:solidFill>
+                          <a:srgbClr val="FFFFFF"/>
+                        </a:solidFill>
+                      </wps:spPr>
+                      <wps:txbx>
+                        <w:txbxContent>
+                          <w:p>
+                            <w:pPr>
+                              <w:pStyle w:val="Style23"/>
+                              <w:spacing w:before="120" w:after="120"/>
+                              <w:jc w:val="left"/>
+                              <w:rPr>
+                                <w:rFonts w:ascii="Times New Roman" w:hAnsi="Times New Roman"/>
+                                <w:sz w:val="28"/>
+                                <w:szCs w:val="28"/>
+                              </w:rPr>
+                            </w:pPr>
+                            <w:r>
+                              <w:rPr>
+                                <w:rFonts w:ascii="Times New Roman" w:hAnsi="Times New Roman"/>
+                                <w:sz w:val="28"/>
+                                <w:szCs w:val="28"/>
+                              </w:rPr>
+                              <w:drawing>
+                                <wp:inline distT="0" distB="0" distL="0" distR="0">
+                                  <wp:extent cx="6120130" cy="3199765"/>
+                                  <wp:effectExtent l="0" t="0" r="0" b="0"/>
+                                  <wp:docPr id="5" name="Изображение5" descr=""/>
+                                  <wp:cNvGraphicFramePr>
+                                    <a:graphicFrameLocks xmlns:a="http://schemas.openxmlformats.org/drawingml/2006/main" noChangeAspect="1"/>
+                                  </wp:cNvGraphicFramePr>
+                                  <a:graphic xmlns:a="http://schemas.openxmlformats.org/drawingml/2006/main">
+                                    <a:graphicData uri="http://schemas.openxmlformats.org/drawingml/2006/picture">
+                                      <pic:pic xmlns:pic="http://schemas.openxmlformats.org/drawingml/2006/picture">
+                                        <pic:nvPicPr>
+                                          <pic:cNvPr id="5" name="Изображение5" descr=""/>
+                                          <pic:cNvPicPr>
+                                            <a:picLocks noChangeAspect="1" noChangeArrowheads="1"/>
+                                          </pic:cNvPicPr>
+                                        </pic:nvPicPr>
+                                        <pic:blipFill>
+                                          <a:blip r:embed="rId4"/>
+                                          <a:stretch>
+                                            <a:fillRect/>
+                                          </a:stretch>
+                                        </pic:blipFill>
+                                        <pic:spPr bwMode="auto">
+                                          <a:xfrm>
+                                            <a:off x="0" y="0"/>
+                                            <a:ext cx="6120130" cy="3199765"/>
+                                          </a:xfrm>
+                                          <a:prstGeom prst="rect">
+                                            <a:avLst/>
+                                          </a:prstGeom>
+                                        </pic:spPr>
+                                      </pic:pic>
+                                    </a:graphicData>
+                                  </a:graphic>
+                                </wp:inline>
+                              </w:drawing>
+                              <w:t>Рис. 2</w:t>
+                            </w:r>
+                          </w:p>
+                        </w:txbxContent>
+                      </wps:txbx>
+                      <wps:bodyPr anchor="t" lIns="0" tIns="0" rIns="0" bIns="0">
+                        <a:noAutofit/>
+                      </wps:bodyPr>
+                    </wps:wsp>
+                  </a:graphicData>
+                </a:graphic>
+              </wp:anchor>
+            </w:drawing>
+          </mc:Choice>
+          <mc:Fallback>
+            <w:pict>
+              <v:rect style="position:absolute;rotation:-0;width:481.9pt;height:281.3pt;mso-wrap-distance-left:0pt;mso-wrap-distance-right:0pt;mso-wrap-distance-top:0pt;mso-wrap-distance-bottom:0pt;margin-top:0pt;mso-position-vertical:top;mso-position-vertical-relative:text;margin-left:0pt;mso-position-horizontal:center;mso-position-horizontal-relative:text">
+                <v:textbox inset="0in,0in,0in,0in">
+                  <w:txbxContent>
+                    <w:p>
+                      <w:pPr>
+                        <w:pStyle w:val="Style23"/>
+                        <w:spacing w:before="120" w:after="120"/>
+                        <w:jc w:val="left"/>
+                        <w:rPr>
+                          <w:rFonts w:ascii="Times New Roman" w:hAnsi="Times New Roman"/>
+                          <w:sz w:val="28"/>
+                          <w:szCs w:val="28"/>
+                        </w:rPr>
+                      </w:pPr>
+                      <w:r>
+                        <w:rPr>
+                          <w:rFonts w:ascii="Times New Roman" w:hAnsi="Times New Roman"/>
+                          <w:sz w:val="28"/>
+                          <w:szCs w:val="28"/>
+                        </w:rPr>
+                        <w:drawing>
+                          <wp:inline distT="0" distB="0" distL="0" distR="0">
+                            <wp:extent cx="6120130" cy="3199765"/>
+                            <wp:effectExtent l="0" t="0" r="0" b="0"/>
+                            <wp:docPr id="6" name="Изображение5" descr=""/>
+                            <wp:cNvGraphicFramePr>
+                              <a:graphicFrameLocks xmlns:a="http://schemas.openxmlformats.org/drawingml/2006/main" noChangeAspect="1"/>
+                            </wp:cNvGraphicFramePr>
+                            <a:graphic xmlns:a="http://schemas.openxmlformats.org/drawingml/2006/main">
+                              <a:graphicData uri="http://schemas.openxmlformats.org/drawingml/2006/picture">
+                                <pic:pic xmlns:pic="http://schemas.openxmlformats.org/drawingml/2006/picture">
+                                  <pic:nvPicPr>
+                                    <pic:cNvPr id="6" name="Изображение5" descr=""/>
+                                    <pic:cNvPicPr>
+                                      <a:picLocks noChangeAspect="1" noChangeArrowheads="1"/>
+                                    </pic:cNvPicPr>
+                                  </pic:nvPicPr>
+                                  <pic:blipFill>
+                                    <a:blip r:embed="rId5"/>
+                                    <a:stretch>
+                                      <a:fillRect/>
+                                    </a:stretch>
+                                  </pic:blipFill>
+                                  <pic:spPr bwMode="auto">
+                                    <a:xfrm>
+                                      <a:off x="0" y="0"/>
+                                      <a:ext cx="6120130" cy="3199765"/>
+                                    </a:xfrm>
+                                    <a:prstGeom prst="rect">
+                                      <a:avLst/>
+                                    </a:prstGeom>
+                                  </pic:spPr>
+                                </pic:pic>
+                              </a:graphicData>
+                            </a:graphic>
+                          </wp:inline>
+                        </w:drawing>
+                        <w:t>Рис. 2</w:t>
+                      </w:r>
+                    </w:p>
+                  </w:txbxContent>
+                </v:textbox>
+                <w10:wrap type="square" side="largest"/>
+              </v:rect>
+            </w:pict>
+          </mc:Fallback>
+        </mc:AlternateContent>
+      </w:r>
+    </w:p>
+    <w:p>
+      <w:pPr>
+        <w:pStyle w:val="Normal"/>
+        <w:spacing w:lineRule="auto" w:line="360" w:before="0" w:after="0"/>
+        <w:jc w:val="both"/>
+        <w:rPr>
+          <w:rFonts w:ascii="Times New Roman" w:hAnsi="Times New Roman"/>
+          <w:sz w:val="28"/>
+          <w:szCs w:val="28"/>
+          <w:lang w:val="en-US"/>
+        </w:rPr>
+      </w:pPr>
+      <w:r>
+        <w:rPr>
+          <w:rFonts w:ascii="Times New Roman" w:hAnsi="Times New Roman"/>
+          <w:sz w:val="28"/>
+          <w:szCs w:val="28"/>
+          <w:lang w:val="ru-RU"/>
+        </w:rPr>
+        <w:tab/>
+        <w:t xml:space="preserve">Рассмотрим также и второй пример от образовательной организации </w:t>
+      </w:r>
+      <w:r>
+        <w:rPr>
+          <w:rFonts w:ascii="Times New Roman" w:hAnsi="Times New Roman"/>
+          <w:sz w:val="28"/>
+          <w:szCs w:val="28"/>
+          <w:lang w:val="en-US"/>
+        </w:rPr>
+        <w:t>(</w:t>
+      </w:r>
+      <w:r>
+        <w:rPr>
+          <w:rFonts w:ascii="Times New Roman" w:hAnsi="Times New Roman"/>
+          <w:sz w:val="28"/>
+          <w:szCs w:val="28"/>
+          <w:lang w:val="ru-RU"/>
+        </w:rPr>
+        <w:t>рис. 3).</w:t>
+      </w:r>
+    </w:p>
+    <w:p>
+      <w:pPr>
+        <w:pStyle w:val="Normal"/>
+        <w:spacing w:lineRule="auto" w:line="360" w:before="0" w:after="0"/>
+        <w:jc w:val="both"/>
+        <w:rPr>
+          <w:rFonts w:ascii="Times New Roman" w:hAnsi="Times New Roman"/>
+          <w:sz w:val="28"/>
+          <w:szCs w:val="28"/>
+          <w:lang w:val="en-US"/>
+        </w:rPr>
+      </w:pPr>
+      <w:r>
+        <w:rPr>
+          <w:rFonts w:ascii="Times New Roman" w:hAnsi="Times New Roman"/>
+          <w:sz w:val="28"/>
+          <w:szCs w:val="28"/>
+          <w:lang w:val="ru-RU"/>
+        </w:rPr>
+        <w:tab/>
+        <w:t>У представленного примера отсутствует как таковая возможность фильтрации курсов, а поиск тех осложняется также и тем, что колонки таблицы не закреплённые в рамках гипертекстового документа, что принуждает пользователю запоминать то, какая колонка за что отвечает в данном списке.</w:t>
+      </w:r>
+      <w:r>
+        <mc:AlternateContent>
+          <mc:Choice Requires="wps">
+            <w:drawing>
+              <wp:anchor behindDoc="0" distT="0" distB="0" distL="0" distR="0" simplePos="0" locked="0" layoutInCell="0" allowOverlap="1" relativeHeight="12">
+                <wp:simplePos x="0" y="0"/>
+                <wp:positionH relativeFrom="column">
+                  <wp:align>center</wp:align>
+                </wp:positionH>
+                <wp:positionV relativeFrom="paragraph">
+                  <wp:posOffset>635</wp:posOffset>
+                </wp:positionV>
+                <wp:extent cx="6120130" cy="3528060"/>
+                <wp:effectExtent l="0" t="0" r="0" b="0"/>
+                <wp:wrapSquare wrapText="largest"/>
+                <wp:docPr id="7" name="Врезка6"/>
+                <a:graphic xmlns:a="http://schemas.openxmlformats.org/drawingml/2006/main">
+                  <a:graphicData uri="http://schemas.microsoft.com/office/word/2010/wordprocessingShape">
+                    <wps:wsp>
+                      <wps:cNvSpPr txBox="1"/>
+                      <wps:spPr>
+                        <a:xfrm>
+                          <a:off x="0" y="0"/>
+                          <a:ext cx="6120130" cy="3528060"/>
+                        </a:xfrm>
+                        <a:prstGeom prst="rect"/>
+                        <a:solidFill>
+                          <a:srgbClr val="FFFFFF"/>
+                        </a:solidFill>
+                      </wps:spPr>
+                      <wps:txbx>
+                        <w:txbxContent>
+                          <w:p>
+                            <w:pPr>
+                              <w:pStyle w:val="Style23"/>
+                              <w:spacing w:before="120" w:after="120"/>
+                              <w:rPr>
+                                <w:rFonts w:ascii="Times New Roman" w:hAnsi="Times New Roman"/>
+                                <w:sz w:val="28"/>
+                                <w:szCs w:val="28"/>
+                              </w:rPr>
+                            </w:pPr>
+                            <w:r>
+                              <w:rPr>
+                                <w:rFonts w:ascii="Times New Roman" w:hAnsi="Times New Roman"/>
+                                <w:sz w:val="28"/>
+                                <w:szCs w:val="28"/>
+                              </w:rPr>
+                              <w:drawing>
+                                <wp:inline distT="0" distB="0" distL="0" distR="0">
+                                  <wp:extent cx="6120130" cy="3155315"/>
+                                  <wp:effectExtent l="0" t="0" r="0" b="0"/>
+                                  <wp:docPr id="8" name="Изображение6" descr=""/>
+                                  <wp:cNvGraphicFramePr>
+                                    <a:graphicFrameLocks xmlns:a="http://schemas.openxmlformats.org/drawingml/2006/main" noChangeAspect="1"/>
+                                  </wp:cNvGraphicFramePr>
+                                  <a:graphic xmlns:a="http://schemas.openxmlformats.org/drawingml/2006/main">
+                                    <a:graphicData uri="http://schemas.openxmlformats.org/drawingml/2006/picture">
+                                      <pic:pic xmlns:pic="http://schemas.openxmlformats.org/drawingml/2006/picture">
+                                        <pic:nvPicPr>
+                                          <pic:cNvPr id="8" name="Изображение6" descr=""/>
+                                          <pic:cNvPicPr>
+                                            <a:picLocks noChangeAspect="1" noChangeArrowheads="1"/>
+                                          </pic:cNvPicPr>
+                                        </pic:nvPicPr>
+                                        <pic:blipFill>
+                                          <a:blip r:embed="rId6"/>
+                                          <a:stretch>
+                                            <a:fillRect/>
+                                          </a:stretch>
+                                        </pic:blipFill>
+                                        <pic:spPr bwMode="auto">
+                                          <a:xfrm>
+                                            <a:off x="0" y="0"/>
+                                            <a:ext cx="6120130" cy="3155315"/>
+                                          </a:xfrm>
+                                          <a:prstGeom prst="rect">
+                                            <a:avLst/>
+                                          </a:prstGeom>
+                                        </pic:spPr>
+                                      </pic:pic>
+                                    </a:graphicData>
+                                  </a:graphic>
+                                </wp:inline>
+                              </w:drawing>
+                              <w:t>Рис. 3</w:t>
+                            </w:r>
+                          </w:p>
+                        </w:txbxContent>
+                      </wps:txbx>
+                      <wps:bodyPr anchor="t" lIns="0" tIns="0" rIns="0" bIns="0">
+                        <a:noAutofit/>
+                      </wps:bodyPr>
+                    </wps:wsp>
+                  </a:graphicData>
+                </a:graphic>
+              </wp:anchor>
+            </w:drawing>
+          </mc:Choice>
+          <mc:Fallback>
+            <w:pict>
+              <v:rect style="position:absolute;rotation:-0;width:481.9pt;height:277.8pt;mso-wrap-distance-left:0pt;mso-wrap-distance-right:0pt;mso-wrap-distance-top:0pt;mso-wrap-distance-bottom:0pt;margin-top:0pt;mso-position-vertical:top;mso-position-vertical-relative:text;margin-left:0pt;mso-position-horizontal:center;mso-position-horizontal-relative:text">
+                <v:textbox inset="0in,0in,0in,0in">
+                  <w:txbxContent>
+                    <w:p>
+                      <w:pPr>
+                        <w:pStyle w:val="Style23"/>
+                        <w:spacing w:before="120" w:after="120"/>
+                        <w:rPr>
+                          <w:rFonts w:ascii="Times New Roman" w:hAnsi="Times New Roman"/>
+                          <w:sz w:val="28"/>
+                          <w:szCs w:val="28"/>
+                        </w:rPr>
+                      </w:pPr>
+                      <w:r>
+                        <w:rPr>
+                          <w:rFonts w:ascii="Times New Roman" w:hAnsi="Times New Roman"/>
+                          <w:sz w:val="28"/>
+                          <w:szCs w:val="28"/>
+                        </w:rPr>
+                        <w:drawing>
+                          <wp:inline distT="0" distB="0" distL="0" distR="0">
+                            <wp:extent cx="6120130" cy="3155315"/>
+                            <wp:effectExtent l="0" t="0" r="0" b="0"/>
+                            <wp:docPr id="9" name="Изображение6" descr=""/>
+                            <wp:cNvGraphicFramePr>
+                              <a:graphicFrameLocks xmlns:a="http://schemas.openxmlformats.org/drawingml/2006/main" noChangeAspect="1"/>
+                            </wp:cNvGraphicFramePr>
+                            <a:graphic xmlns:a="http://schemas.openxmlformats.org/drawingml/2006/main">
+                              <a:graphicData uri="http://schemas.openxmlformats.org/drawingml/2006/picture">
+                                <pic:pic xmlns:pic="http://schemas.openxmlformats.org/drawingml/2006/picture">
+                                  <pic:nvPicPr>
+                                    <pic:cNvPr id="9" name="Изображение6" descr=""/>
+                                    <pic:cNvPicPr>
+                                      <a:picLocks noChangeAspect="1" noChangeArrowheads="1"/>
+                                    </pic:cNvPicPr>
+                                  </pic:nvPicPr>
+                                  <pic:blipFill>
+                                    <a:blip r:embed="rId7"/>
+                                    <a:stretch>
+                                      <a:fillRect/>
+                                    </a:stretch>
+                                  </pic:blipFill>
+                                  <pic:spPr bwMode="auto">
+                                    <a:xfrm>
+                                      <a:off x="0" y="0"/>
+                                      <a:ext cx="6120130" cy="3155315"/>
+                                    </a:xfrm>
+                                    <a:prstGeom prst="rect">
+                                      <a:avLst/>
+                                    </a:prstGeom>
+                                  </pic:spPr>
+                                </pic:pic>
+                              </a:graphicData>
+                            </a:graphic>
+                          </wp:inline>
+                        </w:drawing>
+                        <w:t>Рис. 3</w:t>
+                      </w:r>
+                    </w:p>
+                  </w:txbxContent>
+                </v:textbox>
+                <w10:wrap type="square" side="largest"/>
+              </v:rect>
+            </w:pict>
+          </mc:Fallback>
+        </mc:AlternateContent>
+      </w:r>
+    </w:p>
+    <w:p>
+      <w:pPr>
+        <w:pStyle w:val="Normal"/>
+        <w:spacing w:lineRule="auto" w:line="360" w:before="0" w:after="0"/>
         <w:ind w:firstLine="708"/>
         <w:jc w:val="both"/>
         <w:rPr>
@@ -2131,7 +2768,7 @@
         <w:pStyle w:val="ListParagraph"/>
         <w:numPr>
           <w:ilvl w:val="0"/>
-          <w:numId w:val="4"/>
+          <w:numId w:val="5"/>
         </w:numPr>
         <w:spacing w:lineRule="auto" w:line="360" w:before="0" w:after="0"/>
         <w:ind w:left="426" w:hanging="360"/>
@@ -2205,7 +2842,7 @@
         <w:pStyle w:val="ListParagraph"/>
         <w:numPr>
           <w:ilvl w:val="0"/>
-          <w:numId w:val="4"/>
+          <w:numId w:val="5"/>
         </w:numPr>
         <w:spacing w:lineRule="auto" w:line="360" w:before="0" w:after="0"/>
         <w:ind w:left="426" w:hanging="360"/>
@@ -2254,7 +2891,7 @@
         <w:pStyle w:val="ListParagraph"/>
         <w:numPr>
           <w:ilvl w:val="0"/>
-          <w:numId w:val="4"/>
+          <w:numId w:val="5"/>
         </w:numPr>
         <w:spacing w:lineRule="auto" w:line="360" w:before="0" w:after="0"/>
         <w:ind w:left="426" w:hanging="360"/>
@@ -2515,7 +3152,19 @@
         <w:rPr>
           <w:lang w:val="ru-RU"/>
         </w:rPr>
-        <w:t>рис. 1).</w:t>
+        <w:t xml:space="preserve">рис. </w:t>
+      </w:r>
+      <w:r>
+        <w:rPr>
+          <w:lang w:val="ru-RU"/>
+        </w:rPr>
+        <w:t>4</w:t>
+      </w:r>
+      <w:r>
+        <w:rPr>
+          <w:lang w:val="ru-RU"/>
+        </w:rPr>
+        <w:t>).</w:t>
       </w:r>
     </w:p>
     <w:p>
@@ -2545,7 +3194,7 @@
                 <wp:extent cx="2847975" cy="1915795"/>
                 <wp:effectExtent l="0" t="0" r="0" b="0"/>
                 <wp:wrapSquare wrapText="bothSides"/>
-                <wp:docPr id="1" name="Врезка1"/>
+                <wp:docPr id="10" name="Врезка1"/>
                 <a:graphic xmlns:a="http://schemas.openxmlformats.org/drawingml/2006/main">
                   <a:graphicData uri="http://schemas.microsoft.com/office/word/2010/wordprocessingShape">
                     <wps:wsp>
@@ -2584,12 +3233,14 @@
                               </w:rPr>
                             </w:pPr>
                             <w:r>
-                              <w:rPr/>
+                              <w:rPr>
+                                <w:color w:val="000000"/>
+                              </w:rPr>
                               <w:drawing>
                                 <wp:inline distT="0" distB="0" distL="0" distR="0">
                                   <wp:extent cx="2847975" cy="1543050"/>
                                   <wp:effectExtent l="0" t="0" r="0" b="0"/>
-                                  <wp:docPr id="3" name="Изображение1" descr=""/>
+                                  <wp:docPr id="12" name="Изображение1" descr=""/>
                                   <wp:cNvGraphicFramePr>
                                     <a:graphicFrameLocks xmlns:a="http://schemas.openxmlformats.org/drawingml/2006/main" noChangeAspect="1"/>
                                   </wp:cNvGraphicFramePr>
@@ -2597,13 +3248,13 @@
                                     <a:graphicData uri="http://schemas.openxmlformats.org/drawingml/2006/picture">
                                       <pic:pic xmlns:pic="http://schemas.openxmlformats.org/drawingml/2006/picture">
                                         <pic:nvPicPr>
-                                          <pic:cNvPr id="3" name="Изображение1" descr=""/>
+                                          <pic:cNvPr id="12" name="Изображение1" descr=""/>
                                           <pic:cNvPicPr>
                                             <a:picLocks noChangeAspect="1" noChangeArrowheads="1"/>
                                           </pic:cNvPicPr>
                                         </pic:nvPicPr>
                                         <pic:blipFill>
-                                          <a:blip r:embed="rId2"/>
+                                          <a:blip r:embed="rId8"/>
                                           <a:stretch>
                                             <a:fillRect/>
                                           </a:stretch>
@@ -2626,10 +3277,20 @@
                             <w:r>
                               <w:rPr>
                                 <w:rFonts w:ascii="Times New Roman" w:hAnsi="Times New Roman"/>
+                                <w:color w:val="000000"/>
                                 <w:sz w:val="28"/>
                                 <w:szCs w:val="28"/>
                               </w:rPr>
-                              <w:t>Рис. 1</w:t>
+                              <w:t xml:space="preserve">Рис. </w:t>
+                            </w:r>
+                            <w:r>
+                              <w:rPr>
+                                <w:rFonts w:ascii="Times New Roman" w:hAnsi="Times New Roman"/>
+                                <w:color w:val="000000"/>
+                                <w:sz w:val="28"/>
+                                <w:szCs w:val="28"/>
+                              </w:rPr>
+                              <w:t>4</w:t>
                             </w:r>
                           </w:p>
                         </w:txbxContent>
@@ -2661,12 +3322,14 @@
                         </w:rPr>
                       </w:pPr>
                       <w:r>
-                        <w:rPr/>
+                        <w:rPr>
+                          <w:color w:val="000000"/>
+                        </w:rPr>
                         <w:drawing>
                           <wp:inline distT="0" distB="0" distL="0" distR="0">
                             <wp:extent cx="2847975" cy="1543050"/>
                             <wp:effectExtent l="0" t="0" r="0" b="0"/>
-                            <wp:docPr id="4" name="Изображение1" descr=""/>
+                            <wp:docPr id="13" name="Изображение1" descr=""/>
                             <wp:cNvGraphicFramePr>
                               <a:graphicFrameLocks xmlns:a="http://schemas.openxmlformats.org/drawingml/2006/main" noChangeAspect="1"/>
                             </wp:cNvGraphicFramePr>
@@ -2674,13 +3337,13 @@
                               <a:graphicData uri="http://schemas.openxmlformats.org/drawingml/2006/picture">
                                 <pic:pic xmlns:pic="http://schemas.openxmlformats.org/drawingml/2006/picture">
                                   <pic:nvPicPr>
-                                    <pic:cNvPr id="4" name="Изображение1" descr=""/>
+                                    <pic:cNvPr id="13" name="Изображение1" descr=""/>
                                     <pic:cNvPicPr>
                                       <a:picLocks noChangeAspect="1" noChangeArrowheads="1"/>
                                     </pic:cNvPicPr>
                                   </pic:nvPicPr>
                                   <pic:blipFill>
-                                    <a:blip r:embed="rId3"/>
+                                    <a:blip r:embed="rId9"/>
                                     <a:stretch>
                                       <a:fillRect/>
                                     </a:stretch>
@@ -2703,10 +3366,20 @@
                       <w:r>
                         <w:rPr>
                           <w:rFonts w:ascii="Times New Roman" w:hAnsi="Times New Roman"/>
+                          <w:color w:val="000000"/>
                           <w:sz w:val="28"/>
                           <w:szCs w:val="28"/>
                         </w:rPr>
-                        <w:t>Рис. 1</w:t>
+                        <w:t xml:space="preserve">Рис. </w:t>
+                      </w:r>
+                      <w:r>
+                        <w:rPr>
+                          <w:rFonts w:ascii="Times New Roman" w:hAnsi="Times New Roman"/>
+                          <w:color w:val="000000"/>
+                          <w:sz w:val="28"/>
+                          <w:szCs w:val="28"/>
+                        </w:rPr>
+                        <w:t>4</w:t>
                       </w:r>
                     </w:p>
                   </w:txbxContent>
@@ -2834,7 +3507,29 @@
           <w:szCs w:val="28"/>
           <w:lang w:val="ru-RU"/>
         </w:rPr>
-        <w:t xml:space="preserve"> (рис. 2) хранятся служебные файлы, такие как </w:t>
+        <w:t xml:space="preserve"> (рис. </w:t>
+      </w:r>
+      <w:r>
+        <w:rPr>
+          <w:rFonts w:eastAsia="Calibri" w:cs="Times New Roman"/>
+          <w:b w:val="false"/>
+          <w:bCs w:val="false"/>
+          <w:sz w:val="28"/>
+          <w:szCs w:val="28"/>
+          <w:lang w:val="ru-RU"/>
+        </w:rPr>
+        <w:t>5</w:t>
+      </w:r>
+      <w:r>
+        <w:rPr>
+          <w:rFonts w:eastAsia="Calibri" w:cs="Times New Roman"/>
+          <w:b w:val="false"/>
+          <w:bCs w:val="false"/>
+          <w:sz w:val="28"/>
+          <w:szCs w:val="28"/>
+          <w:lang w:val="ru-RU"/>
+        </w:rPr>
+        <w:t xml:space="preserve">) хранятся служебные файлы, такие как </w:t>
       </w:r>
       <w:r>
         <w:rPr>
@@ -3096,111 +3791,6 @@
           <w:lang w:val="ru-RU"/>
         </w:rPr>
         <w:t xml:space="preserve">задаёт в динамическом формате маршруты до существующих страниц, а также обрабатывает взаимодействие с навигационной панелью и задаёт футер. </w:t>
-      </w:r>
-    </w:p>
-    <w:p>
-      <w:pPr>
-        <w:pStyle w:val="Style21"/>
-        <w:jc w:val="both"/>
-        <w:rPr>
-          <w:rFonts w:ascii="Times New Roman" w:hAnsi="Times New Roman" w:eastAsia="Calibri" w:cs="Times New Roman"/>
-          <w:b/>
-          <w:b/>
-          <w:sz w:val="28"/>
-          <w:szCs w:val="28"/>
-        </w:rPr>
-      </w:pPr>
-      <w:r>
-        <w:rPr>
-          <w:rFonts w:eastAsia="Calibri" w:cs="Times New Roman"/>
-          <w:b/>
-          <w:sz w:val="28"/>
-          <w:szCs w:val="28"/>
-        </w:rPr>
-      </w:r>
-    </w:p>
-    <w:p>
-      <w:pPr>
-        <w:pStyle w:val="Style21"/>
-        <w:jc w:val="both"/>
-        <w:rPr>
-          <w:rFonts w:ascii="Times New Roman" w:hAnsi="Times New Roman" w:eastAsia="Calibri" w:cs="Times New Roman"/>
-          <w:b/>
-          <w:b/>
-          <w:sz w:val="28"/>
-          <w:szCs w:val="28"/>
-        </w:rPr>
-      </w:pPr>
-      <w:r>
-        <w:rPr>
-          <w:rFonts w:eastAsia="Calibri" w:cs="Times New Roman"/>
-          <w:b/>
-          <w:sz w:val="28"/>
-          <w:szCs w:val="28"/>
-        </w:rPr>
-      </w:r>
-    </w:p>
-    <w:p>
-      <w:pPr>
-        <w:pStyle w:val="Style21"/>
-        <w:jc w:val="both"/>
-        <w:rPr>
-          <w:rFonts w:ascii="Times New Roman" w:hAnsi="Times New Roman" w:eastAsia="Calibri" w:cs="Times New Roman"/>
-          <w:b/>
-          <w:b/>
-          <w:sz w:val="28"/>
-          <w:szCs w:val="28"/>
-        </w:rPr>
-      </w:pPr>
-      <w:r>
-        <w:rPr>
-          <w:rFonts w:eastAsia="Calibri" w:cs="Times New Roman"/>
-          <w:b/>
-          <w:sz w:val="28"/>
-          <w:szCs w:val="28"/>
-        </w:rPr>
-      </w:r>
-    </w:p>
-    <w:p>
-      <w:pPr>
-        <w:pStyle w:val="Style21"/>
-        <w:jc w:val="both"/>
-        <w:rPr>
-          <w:rFonts w:ascii="Times New Roman" w:hAnsi="Times New Roman" w:eastAsia="Calibri" w:cs="Times New Roman"/>
-          <w:b/>
-          <w:b/>
-          <w:sz w:val="28"/>
-          <w:szCs w:val="28"/>
-        </w:rPr>
-      </w:pPr>
-      <w:r>
-        <w:rPr>
-          <w:rFonts w:eastAsia="Calibri" w:cs="Times New Roman"/>
-          <w:b/>
-          <w:sz w:val="28"/>
-          <w:szCs w:val="28"/>
-        </w:rPr>
-      </w:r>
-    </w:p>
-    <w:p>
-      <w:pPr>
-        <w:pStyle w:val="Style21"/>
-        <w:jc w:val="both"/>
-        <w:rPr>
-          <w:rFonts w:ascii="Times New Roman" w:hAnsi="Times New Roman" w:eastAsia="Calibri" w:cs="Times New Roman"/>
-          <w:b/>
-          <w:b/>
-          <w:sz w:val="28"/>
-          <w:szCs w:val="28"/>
-        </w:rPr>
-      </w:pPr>
-      <w:r>
-        <w:rPr>
-          <w:rFonts w:eastAsia="Calibri" w:cs="Times New Roman"/>
-          <w:b/>
-          <w:sz w:val="28"/>
-          <w:szCs w:val="28"/>
-        </w:rPr>
       </w:r>
     </w:p>
     <w:p>
@@ -3235,7 +3825,7 @@
                 <wp:extent cx="2857500" cy="3373120"/>
                 <wp:effectExtent l="0" t="0" r="0" b="0"/>
                 <wp:wrapSquare wrapText="bothSides"/>
-                <wp:docPr id="5" name="Врезка2"/>
+                <wp:docPr id="14" name="Врезка2"/>
                 <a:graphic xmlns:a="http://schemas.openxmlformats.org/drawingml/2006/main">
                   <a:graphicData uri="http://schemas.microsoft.com/office/word/2010/wordprocessingShape">
                     <wps:wsp>
@@ -3274,12 +3864,14 @@
                               </w:rPr>
                             </w:pPr>
                             <w:r>
-                              <w:rPr/>
+                              <w:rPr>
+                                <w:color w:val="000000"/>
+                              </w:rPr>
                               <w:drawing>
                                 <wp:inline distT="0" distB="0" distL="0" distR="0">
                                   <wp:extent cx="2857500" cy="3000375"/>
                                   <wp:effectExtent l="0" t="0" r="0" b="0"/>
-                                  <wp:docPr id="7" name="Изображение2" descr=""/>
+                                  <wp:docPr id="16" name="Изображение2" descr=""/>
                                   <wp:cNvGraphicFramePr>
                                     <a:graphicFrameLocks xmlns:a="http://schemas.openxmlformats.org/drawingml/2006/main" noChangeAspect="1"/>
                                   </wp:cNvGraphicFramePr>
@@ -3287,13 +3879,13 @@
                                     <a:graphicData uri="http://schemas.openxmlformats.org/drawingml/2006/picture">
                                       <pic:pic xmlns:pic="http://schemas.openxmlformats.org/drawingml/2006/picture">
                                         <pic:nvPicPr>
-                                          <pic:cNvPr id="7" name="Изображение2" descr=""/>
+                                          <pic:cNvPr id="16" name="Изображение2" descr=""/>
                                           <pic:cNvPicPr>
                                             <a:picLocks noChangeAspect="1" noChangeArrowheads="1"/>
                                           </pic:cNvPicPr>
                                         </pic:nvPicPr>
                                         <pic:blipFill>
-                                          <a:blip r:embed="rId4"/>
+                                          <a:blip r:embed="rId10"/>
                                           <a:stretch>
                                             <a:fillRect/>
                                           </a:stretch>
@@ -3316,10 +3908,20 @@
                             <w:r>
                               <w:rPr>
                                 <w:rFonts w:ascii="Times New Roman" w:hAnsi="Times New Roman"/>
+                                <w:color w:val="000000"/>
                                 <w:sz w:val="28"/>
                                 <w:szCs w:val="28"/>
                               </w:rPr>
-                              <w:t>Рис. 2</w:t>
+                              <w:t xml:space="preserve">Рис. </w:t>
+                            </w:r>
+                            <w:r>
+                              <w:rPr>
+                                <w:rFonts w:ascii="Times New Roman" w:hAnsi="Times New Roman"/>
+                                <w:color w:val="000000"/>
+                                <w:sz w:val="28"/>
+                                <w:szCs w:val="28"/>
+                              </w:rPr>
+                              <w:t>5</w:t>
                             </w:r>
                           </w:p>
                         </w:txbxContent>
@@ -3351,12 +3953,14 @@
                         </w:rPr>
                       </w:pPr>
                       <w:r>
-                        <w:rPr/>
+                        <w:rPr>
+                          <w:color w:val="000000"/>
+                        </w:rPr>
                         <w:drawing>
                           <wp:inline distT="0" distB="0" distL="0" distR="0">
                             <wp:extent cx="2857500" cy="3000375"/>
                             <wp:effectExtent l="0" t="0" r="0" b="0"/>
-                            <wp:docPr id="8" name="Изображение2" descr=""/>
+                            <wp:docPr id="17" name="Изображение2" descr=""/>
                             <wp:cNvGraphicFramePr>
                               <a:graphicFrameLocks xmlns:a="http://schemas.openxmlformats.org/drawingml/2006/main" noChangeAspect="1"/>
                             </wp:cNvGraphicFramePr>
@@ -3364,13 +3968,13 @@
                               <a:graphicData uri="http://schemas.openxmlformats.org/drawingml/2006/picture">
                                 <pic:pic xmlns:pic="http://schemas.openxmlformats.org/drawingml/2006/picture">
                                   <pic:nvPicPr>
-                                    <pic:cNvPr id="8" name="Изображение2" descr=""/>
+                                    <pic:cNvPr id="17" name="Изображение2" descr=""/>
                                     <pic:cNvPicPr>
                                       <a:picLocks noChangeAspect="1" noChangeArrowheads="1"/>
                                     </pic:cNvPicPr>
                                   </pic:nvPicPr>
                                   <pic:blipFill>
-                                    <a:blip r:embed="rId5"/>
+                                    <a:blip r:embed="rId11"/>
                                     <a:stretch>
                                       <a:fillRect/>
                                     </a:stretch>
@@ -3393,10 +3997,20 @@
                       <w:r>
                         <w:rPr>
                           <w:rFonts w:ascii="Times New Roman" w:hAnsi="Times New Roman"/>
+                          <w:color w:val="000000"/>
                           <w:sz w:val="28"/>
                           <w:szCs w:val="28"/>
                         </w:rPr>
-                        <w:t>Рис. 2</w:t>
+                        <w:t xml:space="preserve">Рис. </w:t>
+                      </w:r>
+                      <w:r>
+                        <w:rPr>
+                          <w:rFonts w:ascii="Times New Roman" w:hAnsi="Times New Roman"/>
+                          <w:color w:val="000000"/>
+                          <w:sz w:val="28"/>
+                          <w:szCs w:val="28"/>
+                        </w:rPr>
+                        <w:t>5</w:t>
                       </w:r>
                     </w:p>
                   </w:txbxContent>
@@ -3610,7 +4224,8 @@
     </w:p>
     <w:p>
       <w:pPr>
-        <w:pStyle w:val="Normal"/>
+        <w:pStyle w:val="Style21"/>
+        <w:jc w:val="both"/>
         <w:rPr>
           <w:rFonts w:ascii="Times New Roman" w:hAnsi="Times New Roman" w:eastAsia="Calibri" w:cs="Times New Roman"/>
           <w:b/>
@@ -3621,16 +4236,49 @@
       </w:pPr>
       <w:r>
         <w:rPr>
-          <w:rFonts w:eastAsia="Calibri" w:cs="Times New Roman" w:ascii="Times New Roman" w:hAnsi="Times New Roman"/>
-          <w:b/>
-          <w:sz w:val="28"/>
-          <w:szCs w:val="28"/>
-        </w:rPr>
-      </w:r>
-    </w:p>
-    <w:p>
-      <w:pPr>
-        <w:pStyle w:val="Normal"/>
+          <w:rFonts w:eastAsia="Calibri" w:cs="Times New Roman"/>
+          <w:b/>
+          <w:sz w:val="28"/>
+          <w:szCs w:val="28"/>
+        </w:rPr>
+        <w:tab/>
+      </w:r>
+      <w:r>
+        <w:rPr>
+          <w:rFonts w:eastAsia="Calibri" w:cs="Times New Roman"/>
+          <w:b w:val="false"/>
+          <w:bCs w:val="false"/>
+          <w:sz w:val="28"/>
+          <w:szCs w:val="28"/>
+        </w:rPr>
+        <w:t>Также стоит отметить и то, что в рамках данных директорий также хранится информация о курсах образовательной организации Государственное бюджетное общеобразовательное учреждение «Образовательный центр «Протон» в формате данных «.</w:t>
+      </w:r>
+      <w:r>
+        <w:rPr>
+          <w:rFonts w:eastAsia="Calibri" w:cs="Times New Roman"/>
+          <w:b w:val="false"/>
+          <w:bCs w:val="false"/>
+          <w:sz w:val="28"/>
+          <w:szCs w:val="28"/>
+          <w:lang w:val="en-US"/>
+        </w:rPr>
+        <w:t>txt</w:t>
+      </w:r>
+      <w:r>
+        <w:rPr>
+          <w:rFonts w:eastAsia="Calibri" w:cs="Times New Roman"/>
+          <w:b w:val="false"/>
+          <w:bCs w:val="false"/>
+          <w:sz w:val="28"/>
+          <w:szCs w:val="28"/>
+        </w:rPr>
+        <w:t>», которые уже используются для проверки работоспособности прототипа (рис. 6).</w:t>
+      </w:r>
+    </w:p>
+    <w:p>
+      <w:pPr>
+        <w:pStyle w:val="Style21"/>
+        <w:jc w:val="both"/>
         <w:rPr>
           <w:rFonts w:ascii="Times New Roman" w:hAnsi="Times New Roman" w:eastAsia="Calibri" w:cs="Times New Roman"/>
           <w:b/>
@@ -3639,320 +4287,102 @@
           <w:szCs w:val="28"/>
         </w:rPr>
       </w:pPr>
-      <w:bookmarkStart w:id="18" w:name="_Toc96939969"/>
-      <w:r>
-        <w:rPr>
-          <w:rFonts w:eastAsia="Calibri" w:cs="Times New Roman" w:ascii="Times New Roman" w:hAnsi="Times New Roman"/>
-          <w:b/>
-          <w:sz w:val="28"/>
-          <w:szCs w:val="28"/>
-        </w:rPr>
-        <w:t>Место и сроки выполнения работы</w:t>
-      </w:r>
-      <w:bookmarkEnd w:id="18"/>
-    </w:p>
-    <w:p>
-      <w:pPr>
-        <w:pStyle w:val="Normal"/>
-        <w:spacing w:lineRule="auto" w:line="360" w:before="0" w:after="0"/>
+      <w:r>
+        <w:rPr/>
+      </w:r>
+    </w:p>
+    <w:p>
+      <w:pPr>
+        <w:pStyle w:val="Style21"/>
         <w:jc w:val="both"/>
         <w:rPr>
           <w:rFonts w:ascii="Times New Roman" w:hAnsi="Times New Roman" w:eastAsia="Calibri" w:cs="Times New Roman"/>
-          <w:i/>
-          <w:i/>
-          <w:sz w:val="28"/>
-          <w:szCs w:val="28"/>
-        </w:rPr>
-      </w:pPr>
-      <w:r>
-        <w:rPr>
-          <w:rFonts w:eastAsia="Calibri" w:cs="Times New Roman" w:ascii="Times New Roman" w:hAnsi="Times New Roman"/>
-          <w:i/>
-          <w:sz w:val="28"/>
-          <w:szCs w:val="28"/>
-        </w:rPr>
-        <w:t>Сроки работы</w:t>
-      </w:r>
-    </w:p>
-    <w:p>
-      <w:pPr>
-        <w:pStyle w:val="Normal"/>
-        <w:spacing w:lineRule="auto" w:line="360" w:before="0" w:after="0"/>
+          <w:b/>
+          <w:b/>
+          <w:sz w:val="28"/>
+          <w:szCs w:val="28"/>
+        </w:rPr>
+      </w:pPr>
+      <w:r>
+        <w:rPr/>
+      </w:r>
+    </w:p>
+    <w:p>
+      <w:pPr>
+        <w:pStyle w:val="Style21"/>
         <w:jc w:val="both"/>
         <w:rPr>
           <w:rFonts w:ascii="Times New Roman" w:hAnsi="Times New Roman" w:eastAsia="Calibri" w:cs="Times New Roman"/>
-          <w:sz w:val="28"/>
-          <w:szCs w:val="28"/>
-        </w:rPr>
-      </w:pPr>
-      <w:r>
-        <w:rPr>
-          <w:rFonts w:eastAsia="Calibri" w:cs="Times New Roman" w:ascii="Times New Roman" w:hAnsi="Times New Roman"/>
-          <w:sz w:val="28"/>
-          <w:szCs w:val="28"/>
-        </w:rPr>
-        <w:tab/>
-        <w:t>Работа выполнялась с ноября 2022 по февраль 2023.</w:t>
-      </w:r>
-    </w:p>
-    <w:p>
-      <w:pPr>
-        <w:pStyle w:val="Normal"/>
-        <w:spacing w:lineRule="auto" w:line="360" w:before="0" w:after="0"/>
+          <w:b/>
+          <w:b/>
+          <w:sz w:val="28"/>
+          <w:szCs w:val="28"/>
+        </w:rPr>
+      </w:pPr>
+      <w:r>
+        <w:rPr/>
+      </w:r>
+    </w:p>
+    <w:p>
+      <w:pPr>
+        <w:pStyle w:val="Style21"/>
         <w:jc w:val="both"/>
         <w:rPr>
           <w:rFonts w:ascii="Times New Roman" w:hAnsi="Times New Roman" w:eastAsia="Calibri" w:cs="Times New Roman"/>
-          <w:i/>
-          <w:i/>
-          <w:sz w:val="28"/>
-          <w:szCs w:val="28"/>
-        </w:rPr>
-      </w:pPr>
-      <w:r>
-        <w:rPr>
-          <w:rFonts w:eastAsia="Calibri" w:cs="Times New Roman" w:ascii="Times New Roman" w:hAnsi="Times New Roman"/>
-          <w:i/>
-          <w:sz w:val="28"/>
-          <w:szCs w:val="28"/>
-        </w:rPr>
-        <w:t>Место работы</w:t>
-      </w:r>
-    </w:p>
-    <w:p>
-      <w:pPr>
-        <w:pStyle w:val="Normal"/>
-        <w:spacing w:lineRule="auto" w:line="360" w:before="0" w:after="0"/>
-        <w:jc w:val="both"/>
-        <w:rPr>
-          <w:rFonts w:ascii="Times New Roman" w:hAnsi="Times New Roman" w:cs="Times New Roman"/>
-          <w:bCs/>
-          <w:sz w:val="28"/>
-          <w:szCs w:val="28"/>
-        </w:rPr>
-      </w:pPr>
-      <w:r>
-        <w:rPr>
-          <w:rFonts w:cs="Times New Roman" w:ascii="Times New Roman" w:hAnsi="Times New Roman"/>
-          <w:sz w:val="28"/>
-          <w:szCs w:val="28"/>
-        </w:rPr>
-        <w:tab/>
-        <w:t xml:space="preserve">На ИТ Полигоне в </w:t>
-      </w:r>
-      <w:r>
-        <w:rPr>
-          <w:rFonts w:cs="Times New Roman" w:ascii="Times New Roman" w:hAnsi="Times New Roman"/>
-          <w:bCs/>
-          <w:sz w:val="28"/>
-          <w:szCs w:val="28"/>
-        </w:rPr>
-        <w:t>Государственном бюджетном общеобразовательном учреждении города Москвы «Образовательный центр «Протон».</w:t>
-      </w:r>
-      <w:r>
-        <w:br w:type="page"/>
-      </w:r>
-    </w:p>
-    <w:p>
-      <w:pPr>
-        <w:pStyle w:val="1"/>
-        <w:rPr>
-          <w:rFonts w:ascii="Times New Roman" w:hAnsi="Times New Roman" w:cs="Times New Roman"/>
-          <w:bCs/>
-          <w:sz w:val="28"/>
-          <w:szCs w:val="28"/>
-        </w:rPr>
-      </w:pPr>
-      <w:bookmarkStart w:id="19" w:name="__RefHeading___Toc2218_208031838"/>
-      <w:bookmarkStart w:id="20" w:name="_Toc96939970"/>
-      <w:bookmarkEnd w:id="19"/>
-      <w:r>
-        <w:rPr>
-          <w:rFonts w:eastAsia="Calibri" w:cs="Times New Roman" w:ascii="Times New Roman" w:hAnsi="Times New Roman"/>
-          <w:b/>
-          <w:color w:val="auto"/>
-        </w:rPr>
-        <w:t>Результаты</w:t>
-      </w:r>
-      <w:bookmarkEnd w:id="20"/>
-      <w:r>
-        <w:rPr>
-          <w:rFonts w:eastAsia="Calibri"/>
-          <w:color w:val="auto"/>
-        </w:rPr>
-        <w:t xml:space="preserve"> </w:t>
-      </w:r>
-    </w:p>
-    <w:p>
-      <w:pPr>
-        <w:pStyle w:val="ListParagraph"/>
-        <w:numPr>
-          <w:ilvl w:val="0"/>
-          <w:numId w:val="2"/>
-        </w:numPr>
-        <w:spacing w:lineRule="auto" w:line="360" w:before="0" w:after="0"/>
-        <w:ind w:left="426" w:hanging="360"/>
-        <w:contextualSpacing/>
-        <w:jc w:val="both"/>
-        <w:rPr>
-          <w:rFonts w:ascii="Times New Roman" w:hAnsi="Times New Roman" w:cs="Times New Roman"/>
-          <w:sz w:val="28"/>
-          <w:szCs w:val="28"/>
-        </w:rPr>
-      </w:pPr>
-      <w:r>
-        <w:rPr>
-          <w:rFonts w:eastAsia="Times New Roman" w:cs="Times New Roman" w:ascii="Times New Roman" w:hAnsi="Times New Roman"/>
-          <w:color w:val="000000" w:themeColor="text1"/>
-          <w:sz w:val="28"/>
-          <w:szCs w:val="28"/>
-        </w:rPr>
-        <w:t>Проанализированы возможности использования различных существующих решений обучающих систем, которые представляли собой лишь часть необходимых функций для образовательных организаций</w:t>
-      </w:r>
-      <w:r>
-        <w:rPr>
-          <w:rFonts w:cs="Times New Roman" w:ascii="Times New Roman" w:hAnsi="Times New Roman"/>
-          <w:sz w:val="28"/>
-          <w:szCs w:val="28"/>
-        </w:rPr>
-        <w:t>.</w:t>
-      </w:r>
-    </w:p>
-    <w:p>
-      <w:pPr>
-        <w:pStyle w:val="ListParagraph"/>
-        <w:numPr>
-          <w:ilvl w:val="0"/>
-          <w:numId w:val="2"/>
-        </w:numPr>
-        <w:spacing w:lineRule="auto" w:line="360" w:before="0" w:after="0"/>
-        <w:ind w:left="426" w:hanging="360"/>
-        <w:contextualSpacing/>
-        <w:jc w:val="both"/>
-        <w:rPr>
-          <w:rFonts w:ascii="Times New Roman" w:hAnsi="Times New Roman" w:cs="Times New Roman"/>
-          <w:sz w:val="28"/>
-          <w:szCs w:val="28"/>
-        </w:rPr>
-      </w:pPr>
-      <w:r>
-        <w:rPr>
-          <w:rFonts w:cs="Times New Roman" w:ascii="Times New Roman" w:hAnsi="Times New Roman"/>
-          <w:bCs/>
-          <w:sz w:val="28"/>
-          <w:szCs w:val="28"/>
-        </w:rPr>
-        <w:t>Р</w:t>
-      </w:r>
-      <w:r>
-        <w:rPr>
-          <w:rFonts w:eastAsia="Times New Roman" w:cs="Times New Roman" w:ascii="Times New Roman" w:hAnsi="Times New Roman"/>
-          <w:bCs/>
-          <w:color w:val="000000" w:themeColor="text1"/>
-          <w:sz w:val="28"/>
-          <w:szCs w:val="28"/>
-        </w:rPr>
-        <w:t>азработано веб-приложение, взаимодействующее с внешними источниками данных. Данное решение этой задачи также взаимодействует с самим пользователем для доступа к разделам и функциям представленной обучающей системы.</w:t>
-      </w:r>
-    </w:p>
-    <w:p>
-      <w:pPr>
-        <w:pStyle w:val="ListParagraph"/>
-        <w:numPr>
-          <w:ilvl w:val="0"/>
-          <w:numId w:val="2"/>
-        </w:numPr>
-        <w:spacing w:lineRule="auto" w:line="360" w:before="0" w:after="0"/>
-        <w:ind w:left="426" w:hanging="360"/>
-        <w:contextualSpacing/>
-        <w:jc w:val="both"/>
-        <w:rPr>
-          <w:rFonts w:ascii="Times New Roman" w:hAnsi="Times New Roman" w:cs="Times New Roman"/>
-          <w:sz w:val="28"/>
-          <w:szCs w:val="28"/>
-        </w:rPr>
-      </w:pPr>
-      <w:r>
-        <w:rPr>
-          <w:rFonts w:cs="Times New Roman" w:ascii="Times New Roman" w:hAnsi="Times New Roman"/>
-          <w:sz w:val="28"/>
-          <w:szCs w:val="28"/>
-        </w:rPr>
-        <w:t>Пр</w:t>
-      </w:r>
-      <w:r>
-        <w:rPr>
-          <w:rFonts w:eastAsia="Times New Roman" w:cs="Times New Roman" w:ascii="Times New Roman" w:hAnsi="Times New Roman"/>
-          <w:color w:val="000000" w:themeColor="text1"/>
-          <w:sz w:val="28"/>
-          <w:szCs w:val="28"/>
-        </w:rPr>
-        <w:t xml:space="preserve">оведена оценка работоспособности веб-приложения с помощью использования реальных примеров информации о курсах государственных бюджетных общеобразовательных учреждений </w:t>
-      </w:r>
-      <w:r>
-        <w:rPr>
-          <w:rFonts w:cs="Times New Roman" w:ascii="Times New Roman" w:hAnsi="Times New Roman"/>
-          <w:sz w:val="28"/>
-          <w:szCs w:val="28"/>
-        </w:rPr>
-        <w:t>.</w:t>
-      </w:r>
-    </w:p>
-    <w:p>
-      <w:pPr>
-        <w:pStyle w:val="Normal"/>
+          <w:b/>
+          <w:b/>
+          <w:sz w:val="28"/>
+          <w:szCs w:val="28"/>
+        </w:rPr>
+      </w:pPr>
+      <w:r>
         <w:rPr/>
+      </w:r>
+    </w:p>
+    <w:p>
+      <w:pPr>
+        <w:pStyle w:val="Normal"/>
+        <w:rPr>
+          <w:rFonts w:ascii="Times New Roman" w:hAnsi="Times New Roman" w:eastAsia="Calibri" w:cs="Times New Roman"/>
+          <w:b/>
+          <w:b/>
+          <w:sz w:val="28"/>
+          <w:szCs w:val="28"/>
+        </w:rPr>
       </w:pPr>
       <w:r>
         <w:rPr/>
       </w:r>
-    </w:p>
-    <w:p>
-      <w:pPr>
-        <w:pStyle w:val="Normal"/>
-        <w:rPr/>
-      </w:pPr>
-      <w:r>
-        <w:rPr/>
+      <w:r>
         <mc:AlternateContent>
           <mc:Choice Requires="wps">
             <w:drawing>
-              <wp:anchor behindDoc="0" distT="0" distB="0" distL="0" distR="0" simplePos="0" locked="0" layoutInCell="0" allowOverlap="1" relativeHeight="7">
+              <wp:anchor behindDoc="0" distT="0" distB="0" distL="0" distR="0" simplePos="0" locked="0" layoutInCell="0" allowOverlap="1" relativeHeight="14">
                 <wp:simplePos x="0" y="0"/>
                 <wp:positionH relativeFrom="column">
                   <wp:align>center</wp:align>
                 </wp:positionH>
                 <wp:positionV relativeFrom="paragraph">
-                  <wp:posOffset>635</wp:posOffset>
+                  <wp:posOffset>50165</wp:posOffset>
                 </wp:positionV>
-                <wp:extent cx="6120130" cy="3569335"/>
+                <wp:extent cx="2569845" cy="1884045"/>
                 <wp:effectExtent l="0" t="0" r="0" b="0"/>
-                <wp:wrapSquare wrapText="bothSides"/>
-                <wp:docPr id="9" name="Врезка3"/>
+                <wp:wrapTopAndBottom/>
+                <wp:docPr id="18" name="Врезка7"/>
                 <a:graphic xmlns:a="http://schemas.openxmlformats.org/drawingml/2006/main">
                   <a:graphicData uri="http://schemas.microsoft.com/office/word/2010/wordprocessingShape">
                     <wps:wsp>
-                      <wps:cNvSpPr/>
+                      <wps:cNvSpPr txBox="1"/>
                       <wps:spPr>
                         <a:xfrm>
                           <a:off x="0" y="0"/>
-                          <a:ext cx="6120000" cy="3569400"/>
+                          <a:ext cx="2569845" cy="1884045"/>
                         </a:xfrm>
-                        <a:prstGeom prst="rect">
-                          <a:avLst/>
-                        </a:prstGeom>
+                        <a:prstGeom prst="rect"/>
                         <a:solidFill>
-                          <a:srgbClr val="ffffff"/>
+                          <a:srgbClr val="FFFFFF"/>
                         </a:solidFill>
-                        <a:ln w="0">
-                          <a:noFill/>
-                        </a:ln>
                       </wps:spPr>
-                      <wps:style>
-                        <a:lnRef idx="0"/>
-                        <a:fillRef idx="0"/>
-                        <a:effectRef idx="0"/>
-                        <a:fontRef idx="minor"/>
-                      </wps:style>
                       <wps:txbx>
                         <w:txbxContent>
                           <w:p>
@@ -3966,12 +4396,16 @@
                               </w:rPr>
                             </w:pPr>
                             <w:r>
-                              <w:rPr/>
+                              <w:rPr>
+                                <w:rFonts w:ascii="Times New Roman" w:hAnsi="Times New Roman"/>
+                                <w:sz w:val="28"/>
+                                <w:szCs w:val="28"/>
+                              </w:rPr>
                               <w:drawing>
                                 <wp:inline distT="0" distB="0" distL="0" distR="0">
-                                  <wp:extent cx="6120130" cy="3196590"/>
+                                  <wp:extent cx="2540635" cy="1494155"/>
                                   <wp:effectExtent l="0" t="0" r="0" b="0"/>
-                                  <wp:docPr id="11" name="Изображение3" descr=""/>
+                                  <wp:docPr id="19" name="Изображение7" descr=""/>
                                   <wp:cNvGraphicFramePr>
                                     <a:graphicFrameLocks xmlns:a="http://schemas.openxmlformats.org/drawingml/2006/main" noChangeAspect="1"/>
                                   </wp:cNvGraphicFramePr>
@@ -3979,13 +4413,13 @@
                                     <a:graphicData uri="http://schemas.openxmlformats.org/drawingml/2006/picture">
                                       <pic:pic xmlns:pic="http://schemas.openxmlformats.org/drawingml/2006/picture">
                                         <pic:nvPicPr>
-                                          <pic:cNvPr id="11" name="Изображение3" descr=""/>
+                                          <pic:cNvPr id="19" name="Изображение7" descr=""/>
                                           <pic:cNvPicPr>
                                             <a:picLocks noChangeAspect="1" noChangeArrowheads="1"/>
                                           </pic:cNvPicPr>
                                         </pic:nvPicPr>
                                         <pic:blipFill>
-                                          <a:blip r:embed="rId6"/>
+                                          <a:blip r:embed="rId12"/>
                                           <a:stretch>
                                             <a:fillRect/>
                                           </a:stretch>
@@ -3993,7 +4427,7 @@
                                         <pic:spPr bwMode="auto">
                                           <a:xfrm>
                                             <a:off x="0" y="0"/>
-                                            <a:ext cx="6120130" cy="3196590"/>
+                                            <a:ext cx="2540635" cy="1494155"/>
                                           </a:xfrm>
                                           <a:prstGeom prst="rect">
                                             <a:avLst/>
@@ -4004,33 +4438,27 @@
                                   </a:graphic>
                                 </wp:inline>
                               </w:drawing>
-                            </w:r>
-                            <w:r>
-                              <w:rPr>
-                                <w:rFonts w:ascii="Times New Roman" w:hAnsi="Times New Roman"/>
-                                <w:sz w:val="28"/>
-                                <w:szCs w:val="28"/>
-                              </w:rPr>
-                              <w:t>Рис. 3. Окно авторизации члена образовательной организации</w:t>
+                              <w:t>Рис. 6</w:t>
                             </w:r>
                           </w:p>
                         </w:txbxContent>
                       </wps:txbx>
-                      <wps:bodyPr lIns="0" rIns="0" tIns="0" bIns="0" anchor="t">
+                      <wps:bodyPr anchor="t" lIns="0" tIns="0" rIns="0" bIns="0">
                         <a:noAutofit/>
                       </wps:bodyPr>
                     </wps:wsp>
                   </a:graphicData>
                 </a:graphic>
+                <wp14:sizeRelH relativeFrom="margin">
+                  <wp14:pctWidth>42000</wp14:pctWidth>
+                </wp14:sizeRelH>
               </wp:anchor>
             </w:drawing>
           </mc:Choice>
           <mc:Fallback>
             <w:pict>
-              <v:rect id="shape_0" ID="Врезка3" path="m0,0l-2147483645,0l-2147483645,-2147483646l0,-2147483646xe" fillcolor="white" stroked="f" o:allowincell="f" style="position:absolute;margin-left:0pt;margin-top:0.05pt;width:481.85pt;height:281pt;mso-wrap-style:square;v-text-anchor:top;mso-position-horizontal:center">
-                <v:fill o:detectmouseclick="t" type="solid" color2="black"/>
-                <v:stroke color="#3465a4" joinstyle="round" endcap="flat"/>
-                <v:textbox>
+              <v:rect style="position:absolute;rotation:-0;width:202.35pt;height:148.35pt;mso-wrap-distance-left:0pt;mso-wrap-distance-right:0pt;mso-wrap-distance-top:0pt;mso-wrap-distance-bottom:0pt;margin-top:3.95pt;mso-position-vertical-relative:text;margin-left:139.8pt;mso-position-horizontal:center;mso-position-horizontal-relative:text">
+                <v:textbox inset="0in,0in,0in,0in">
                   <w:txbxContent>
                     <w:p>
                       <w:pPr>
@@ -4043,12 +4471,16 @@
                         </w:rPr>
                       </w:pPr>
                       <w:r>
-                        <w:rPr/>
+                        <w:rPr>
+                          <w:rFonts w:ascii="Times New Roman" w:hAnsi="Times New Roman"/>
+                          <w:sz w:val="28"/>
+                          <w:szCs w:val="28"/>
+                        </w:rPr>
                         <w:drawing>
                           <wp:inline distT="0" distB="0" distL="0" distR="0">
-                            <wp:extent cx="6120130" cy="3196590"/>
+                            <wp:extent cx="2540635" cy="1494155"/>
                             <wp:effectExtent l="0" t="0" r="0" b="0"/>
-                            <wp:docPr id="12" name="Изображение3" descr=""/>
+                            <wp:docPr id="20" name="Изображение7" descr=""/>
                             <wp:cNvGraphicFramePr>
                               <a:graphicFrameLocks xmlns:a="http://schemas.openxmlformats.org/drawingml/2006/main" noChangeAspect="1"/>
                             </wp:cNvGraphicFramePr>
@@ -4056,13 +4488,13 @@
                               <a:graphicData uri="http://schemas.openxmlformats.org/drawingml/2006/picture">
                                 <pic:pic xmlns:pic="http://schemas.openxmlformats.org/drawingml/2006/picture">
                                   <pic:nvPicPr>
-                                    <pic:cNvPr id="12" name="Изображение3" descr=""/>
+                                    <pic:cNvPr id="20" name="Изображение7" descr=""/>
                                     <pic:cNvPicPr>
                                       <a:picLocks noChangeAspect="1" noChangeArrowheads="1"/>
                                     </pic:cNvPicPr>
                                   </pic:nvPicPr>
                                   <pic:blipFill>
-                                    <a:blip r:embed="rId7"/>
+                                    <a:blip r:embed="rId13"/>
                                     <a:stretch>
                                       <a:fillRect/>
                                     </a:stretch>
@@ -4070,7 +4502,7 @@
                                   <pic:spPr bwMode="auto">
                                     <a:xfrm>
                                       <a:off x="0" y="0"/>
-                                      <a:ext cx="6120130" cy="3196590"/>
+                                      <a:ext cx="2540635" cy="1494155"/>
                                     </a:xfrm>
                                     <a:prstGeom prst="rect">
                                       <a:avLst/>
@@ -4081,19 +4513,12 @@
                             </a:graphic>
                           </wp:inline>
                         </w:drawing>
-                      </w:r>
-                      <w:r>
-                        <w:rPr>
-                          <w:rFonts w:ascii="Times New Roman" w:hAnsi="Times New Roman"/>
-                          <w:sz w:val="28"/>
-                          <w:szCs w:val="28"/>
-                        </w:rPr>
-                        <w:t>Рис. 3. Окно авторизации члена образовательной организации</w:t>
+                        <w:t>Рис. 6</w:t>
                       </w:r>
                     </w:p>
                   </w:txbxContent>
                 </v:textbox>
-                <w10:wrap type="square"/>
+                <w10:wrap type="topAndBottom"/>
               </v:rect>
             </w:pict>
           </mc:Fallback>
@@ -4107,161 +4532,165 @@
           <w:rFonts w:ascii="Times New Roman" w:hAnsi="Times New Roman" w:eastAsia="Calibri" w:cs="Times New Roman"/>
           <w:b/>
           <w:b/>
-          <w:sz w:val="32"/>
-          <w:szCs w:val="32"/>
-        </w:rPr>
-      </w:pPr>
+          <w:sz w:val="28"/>
+          <w:szCs w:val="28"/>
+        </w:rPr>
+      </w:pPr>
+      <w:bookmarkStart w:id="18" w:name="_Toc96939969"/>
       <w:r>
         <w:rPr>
           <w:rFonts w:eastAsia="Calibri" w:cs="Times New Roman" w:ascii="Times New Roman" w:hAnsi="Times New Roman"/>
           <w:b/>
-          <w:sz w:val="32"/>
-          <w:szCs w:val="32"/>
-        </w:rPr>
-      </w:r>
-      <w:r>
-        <w:br w:type="page"/>
+          <w:sz w:val="28"/>
+          <w:szCs w:val="28"/>
+        </w:rPr>
+        <w:t>Место и сроки выполнения работы</w:t>
+      </w:r>
+      <w:bookmarkEnd w:id="18"/>
+    </w:p>
+    <w:p>
+      <w:pPr>
+        <w:pStyle w:val="Normal"/>
+        <w:spacing w:lineRule="auto" w:line="360" w:before="0" w:after="0"/>
+        <w:jc w:val="both"/>
+        <w:rPr>
+          <w:rFonts w:ascii="Times New Roman" w:hAnsi="Times New Roman" w:eastAsia="Calibri" w:cs="Times New Roman"/>
+          <w:i/>
+          <w:i/>
+          <w:sz w:val="28"/>
+          <w:szCs w:val="28"/>
+        </w:rPr>
+      </w:pPr>
+      <w:r>
+        <w:rPr>
+          <w:rFonts w:eastAsia="Calibri" w:cs="Times New Roman" w:ascii="Times New Roman" w:hAnsi="Times New Roman"/>
+          <w:i/>
+          <w:sz w:val="28"/>
+          <w:szCs w:val="28"/>
+        </w:rPr>
+        <w:t>Сроки работы</w:t>
+      </w:r>
+    </w:p>
+    <w:p>
+      <w:pPr>
+        <w:pStyle w:val="Normal"/>
+        <w:spacing w:lineRule="auto" w:line="360" w:before="0" w:after="0"/>
+        <w:jc w:val="both"/>
+        <w:rPr>
+          <w:rFonts w:ascii="Times New Roman" w:hAnsi="Times New Roman" w:eastAsia="Calibri" w:cs="Times New Roman"/>
+          <w:sz w:val="28"/>
+          <w:szCs w:val="28"/>
+        </w:rPr>
+      </w:pPr>
+      <w:r>
+        <w:rPr>
+          <w:rFonts w:eastAsia="Calibri" w:cs="Times New Roman" w:ascii="Times New Roman" w:hAnsi="Times New Roman"/>
+          <w:sz w:val="28"/>
+          <w:szCs w:val="28"/>
+        </w:rPr>
+        <w:tab/>
+        <w:t>Работа выполнялась с ноября 2022 по февраль 2023.</w:t>
+      </w:r>
+    </w:p>
+    <w:p>
+      <w:pPr>
+        <w:pStyle w:val="Normal"/>
+        <w:spacing w:lineRule="auto" w:line="360" w:before="0" w:after="0"/>
+        <w:jc w:val="both"/>
+        <w:rPr>
+          <w:rFonts w:ascii="Times New Roman" w:hAnsi="Times New Roman" w:eastAsia="Calibri" w:cs="Times New Roman"/>
+          <w:i/>
+          <w:i/>
+          <w:sz w:val="28"/>
+          <w:szCs w:val="28"/>
+        </w:rPr>
+      </w:pPr>
+      <w:r>
+        <w:rPr>
+          <w:rFonts w:eastAsia="Calibri" w:cs="Times New Roman" w:ascii="Times New Roman" w:hAnsi="Times New Roman"/>
+          <w:i/>
+          <w:sz w:val="28"/>
+          <w:szCs w:val="28"/>
+        </w:rPr>
+        <w:t>Место работы</w:t>
+      </w:r>
+    </w:p>
+    <w:p>
+      <w:pPr>
+        <w:pStyle w:val="Normal"/>
+        <w:spacing w:lineRule="auto" w:line="360" w:before="0" w:after="0"/>
+        <w:jc w:val="both"/>
+        <w:rPr>
+          <w:rFonts w:ascii="Times New Roman" w:hAnsi="Times New Roman" w:cs="Times New Roman"/>
+          <w:bCs/>
+          <w:sz w:val="28"/>
+          <w:szCs w:val="28"/>
+        </w:rPr>
+      </w:pPr>
+      <w:r>
+        <w:rPr>
+          <w:rFonts w:cs="Times New Roman" w:ascii="Times New Roman" w:hAnsi="Times New Roman"/>
+          <w:sz w:val="28"/>
+          <w:szCs w:val="28"/>
+        </w:rPr>
+        <w:tab/>
+        <w:t xml:space="preserve">На ИТ Полигоне в </w:t>
+      </w:r>
+      <w:r>
+        <w:rPr>
+          <w:rFonts w:cs="Times New Roman" w:ascii="Times New Roman" w:hAnsi="Times New Roman"/>
+          <w:bCs/>
+          <w:sz w:val="28"/>
+          <w:szCs w:val="28"/>
+        </w:rPr>
+        <w:t>Государственном бюджетном общеобразовательном учреждении города Москвы «Образовательный центр «Протон».</w:t>
+      </w:r>
+    </w:p>
+    <w:p>
+      <w:pPr>
+        <w:pStyle w:val="Normal"/>
+        <w:spacing w:lineRule="auto" w:line="360" w:before="0" w:after="0"/>
+        <w:jc w:val="both"/>
+        <w:rPr>
+          <w:rFonts w:ascii="Times New Roman" w:hAnsi="Times New Roman" w:cs="Times New Roman"/>
+          <w:bCs/>
+          <w:sz w:val="28"/>
+          <w:szCs w:val="28"/>
+        </w:rPr>
+      </w:pPr>
+      <w:r>
+        <w:rPr/>
       </w:r>
     </w:p>
     <w:p>
       <w:pPr>
         <w:pStyle w:val="1"/>
-        <w:spacing w:lineRule="auto" w:line="360" w:before="0" w:after="0"/>
-        <w:rPr>
-          <w:rFonts w:ascii="Times New Roman" w:hAnsi="Times New Roman" w:eastAsia="Calibri" w:cs="Times New Roman"/>
-          <w:b/>
+        <w:rPr>
+          <w:rFonts w:ascii="Times New Roman" w:hAnsi="Times New Roman" w:cs="Times New Roman"/>
+          <w:bCs/>
+          <w:sz w:val="28"/>
+          <w:szCs w:val="28"/>
+        </w:rPr>
+      </w:pPr>
+      <w:bookmarkStart w:id="19" w:name="__RefHeading___Toc324_1971809215"/>
+      <w:bookmarkStart w:id="20" w:name="_Toc96939970"/>
+      <w:bookmarkEnd w:id="19"/>
+      <w:r>
+        <w:rPr>
+          <w:rFonts w:eastAsia="Calibri" w:cs="Times New Roman" w:ascii="Times New Roman" w:hAnsi="Times New Roman"/>
           <w:b/>
           <w:color w:val="auto"/>
         </w:rPr>
-      </w:pPr>
-      <w:bookmarkStart w:id="21" w:name="__RefHeading___Toc1387_2912898203"/>
-      <w:bookmarkStart w:id="22" w:name="_Toc96939971"/>
-      <w:bookmarkEnd w:id="21"/>
-      <w:r>
-        <w:rPr>
-          <w:rFonts w:eastAsia="Calibri" w:cs="Times New Roman" w:ascii="Times New Roman" w:hAnsi="Times New Roman"/>
-          <w:b/>
+        <w:t>Результаты</w:t>
+      </w:r>
+      <w:bookmarkEnd w:id="20"/>
+      <w:r>
+        <w:rPr>
+          <w:rFonts w:eastAsia="Calibri"/>
           <w:color w:val="auto"/>
         </w:rPr>
-        <w:t>Описание завершённого продукта</w:t>
-      </w:r>
-      <w:bookmarkEnd w:id="22"/>
-    </w:p>
-    <w:p>
-      <w:pPr>
-        <w:pStyle w:val="Normal"/>
-        <w:spacing w:lineRule="auto" w:line="360" w:before="0" w:after="0"/>
-        <w:ind w:firstLine="708"/>
-        <w:jc w:val="both"/>
-        <w:rPr>
-          <w:rFonts w:ascii="Times New Roman" w:hAnsi="Times New Roman" w:eastAsia="Calibri" w:cs="Times New Roman"/>
-          <w:sz w:val="28"/>
-          <w:szCs w:val="28"/>
-        </w:rPr>
-      </w:pPr>
-      <w:r>
-        <w:rPr>
-          <w:rFonts w:eastAsia="Calibri" w:cs="Times New Roman" w:ascii="Times New Roman" w:hAnsi="Times New Roman"/>
-          <w:sz w:val="28"/>
-          <w:szCs w:val="28"/>
-        </w:rPr>
-        <w:t>«</w:t>
-      </w:r>
-      <w:r>
-        <w:rPr>
-          <w:rFonts w:eastAsia="Calibri" w:cs="Times New Roman" w:ascii="Times New Roman" w:hAnsi="Times New Roman"/>
-          <w:sz w:val="28"/>
-          <w:szCs w:val="28"/>
-          <w:lang w:val="en-US"/>
-        </w:rPr>
-        <w:t>Learning Management System</w:t>
-      </w:r>
-      <w:r>
-        <w:rPr>
-          <w:rFonts w:eastAsia="Calibri" w:cs="Times New Roman" w:ascii="Times New Roman" w:hAnsi="Times New Roman"/>
-          <w:sz w:val="28"/>
-          <w:szCs w:val="28"/>
-        </w:rPr>
-        <w:t xml:space="preserve">» – </w:t>
-      </w:r>
-      <w:r>
-        <w:rPr>
-          <w:rFonts w:eastAsia="Calibri" w:cs="Times New Roman" w:ascii="Times New Roman" w:hAnsi="Times New Roman"/>
-          <w:sz w:val="28"/>
-          <w:szCs w:val="28"/>
-          <w:lang w:val="ru-RU"/>
-        </w:rPr>
-        <w:t>веб-</w:t>
-      </w:r>
-      <w:r>
-        <w:rPr>
-          <w:rFonts w:eastAsia="Calibri" w:cs="Times New Roman" w:ascii="Times New Roman" w:hAnsi="Times New Roman"/>
-          <w:sz w:val="28"/>
-          <w:szCs w:val="28"/>
-        </w:rPr>
-        <w:t>приложение, представляющее собой автоматизированная систему, которая предоставляет возможность записи, обучения и проверки знаний учащихся, а для образовательных организаций даёт возможность создавать и редактировать в удобном формате курсы, в том числе автоматизируя возможность записи через представленное решение учащихся на курсы, позволяя тем в удобном формате отслеживать информацию о курсах, а в последующем записываться с помощью того, что им будет предложена запись на официальном портале мэра Москвы.</w:t>
-      </w:r>
-    </w:p>
-    <w:p>
-      <w:pPr>
-        <w:pStyle w:val="Style21"/>
-        <w:rPr>
-          <w:rFonts w:ascii="Times New Roman" w:hAnsi="Times New Roman" w:eastAsia="Calibri" w:cs="Times New Roman"/>
-          <w:b/>
-          <w:b/>
-          <w:color w:val="auto"/>
-        </w:rPr>
-      </w:pPr>
-      <w:bookmarkStart w:id="23" w:name="__RefHeading___Toc1389_2912898203"/>
-      <w:bookmarkEnd w:id="23"/>
-      <w:r>
-        <w:rPr>
-          <w:rFonts w:eastAsia="Calibri" w:cs="Times New Roman"/>
-          <w:color w:val="auto"/>
-          <w:sz w:val="28"/>
-          <w:szCs w:val="28"/>
-        </w:rPr>
-        <w:tab/>
-        <w:t>Ссылка на репозиторий с проектом – https://github.com/JaydenPears/lms</w:t>
-      </w:r>
-    </w:p>
-    <w:p>
-      <w:pPr>
-        <w:pStyle w:val="Style21"/>
-        <w:rPr>
-          <w:rFonts w:ascii="Times New Roman" w:hAnsi="Times New Roman" w:eastAsia="Calibri" w:cs="Times New Roman"/>
-          <w:b/>
-          <w:b/>
-          <w:color w:val="auto"/>
-        </w:rPr>
-      </w:pPr>
-      <w:r>
-        <w:rPr>
-          <w:rFonts w:eastAsia="Calibri" w:cs="Times New Roman"/>
-          <w:b/>
-          <w:color w:val="auto"/>
-        </w:rPr>
-      </w:r>
-    </w:p>
-    <w:p>
-      <w:pPr>
-        <w:pStyle w:val="Normal"/>
-        <w:rPr>
-          <w:sz w:val="32"/>
-          <w:szCs w:val="32"/>
-        </w:rPr>
-      </w:pPr>
-      <w:bookmarkStart w:id="24" w:name="_Toc96939972"/>
-      <w:r>
-        <w:rPr>
-          <w:rFonts w:eastAsia="Calibri" w:cs="Times New Roman" w:ascii="Times New Roman" w:hAnsi="Times New Roman"/>
-          <w:b/>
-          <w:sz w:val="32"/>
-          <w:szCs w:val="32"/>
-        </w:rPr>
-        <w:t>Список использованной литературы</w:t>
-      </w:r>
-      <w:bookmarkEnd w:id="24"/>
+        <w:t xml:space="preserve"> </w:t>
+      </w:r>
     </w:p>
     <w:p>
       <w:pPr>
@@ -4270,21 +4699,28 @@
           <w:ilvl w:val="0"/>
           <w:numId w:val="3"/>
         </w:numPr>
-        <w:spacing w:lineRule="auto" w:line="360"/>
+        <w:spacing w:lineRule="auto" w:line="360" w:before="0" w:after="0"/>
+        <w:ind w:left="426" w:hanging="360"/>
+        <w:contextualSpacing/>
         <w:jc w:val="both"/>
-        <w:rPr>
-          <w:rFonts w:ascii="Times New Roman" w:hAnsi="Times New Roman" w:cs="Times New Roman"/>
-          <w:sz w:val="28"/>
-          <w:szCs w:val="28"/>
-        </w:rPr>
-      </w:pPr>
+        <w:rPr/>
+      </w:pPr>
+      <w:r>
+        <w:rPr>
+          <w:rFonts w:eastAsia="Times New Roman" w:cs="Times New Roman" w:ascii="Times New Roman" w:hAnsi="Times New Roman"/>
+          <w:color w:val="000000" w:themeColor="text1"/>
+          <w:sz w:val="28"/>
+          <w:szCs w:val="28"/>
+        </w:rPr>
+        <w:t>Проанализированы возможности использования различных существующих решений обучающих систем, которые представляли собой лишь часть необходимых функций для образовательных организаций</w:t>
+      </w:r>
       <w:r>
         <w:rPr>
           <w:rFonts w:cs="Times New Roman" w:ascii="Times New Roman" w:hAnsi="Times New Roman"/>
           <w:sz w:val="28"/>
           <w:szCs w:val="28"/>
         </w:rPr>
-        <w:t xml:space="preserve">К. Ю. Поляков, Е. А. Еремин. Информатика. Углублённый уровень. Учебник для 10 класса в 2 частях. М.: БИНОМ. Лаборатория знаний, 2014. </w:t>
+        <w:t>.</w:t>
       </w:r>
     </w:p>
     <w:p>
@@ -4294,21 +4730,30 @@
           <w:ilvl w:val="0"/>
           <w:numId w:val="3"/>
         </w:numPr>
-        <w:spacing w:lineRule="auto" w:line="360"/>
+        <w:spacing w:lineRule="auto" w:line="360" w:before="0" w:after="0"/>
+        <w:ind w:left="426" w:hanging="360"/>
+        <w:contextualSpacing/>
         <w:jc w:val="both"/>
-        <w:rPr>
-          <w:rFonts w:ascii="Times New Roman" w:hAnsi="Times New Roman" w:cs="Times New Roman"/>
-          <w:sz w:val="28"/>
-          <w:szCs w:val="28"/>
-        </w:rPr>
+        <w:rPr/>
       </w:pPr>
       <w:r>
         <w:rPr>
           <w:rFonts w:cs="Times New Roman" w:ascii="Times New Roman" w:hAnsi="Times New Roman"/>
-          <w:sz w:val="28"/>
-          <w:szCs w:val="28"/>
-        </w:rPr>
-        <w:t xml:space="preserve">Задачи по программированию. Под ред. С. М. Окулова, М.: БИНОМ. Лаборатория знаний, 2006. </w:t>
+          <w:bCs/>
+          <w:sz w:val="28"/>
+          <w:szCs w:val="28"/>
+        </w:rPr>
+        <w:t>Р</w:t>
+      </w:r>
+      <w:r>
+        <w:rPr>
+          <w:rFonts w:eastAsia="Times New Roman" w:cs="Times New Roman" w:ascii="Times New Roman" w:hAnsi="Times New Roman"/>
+          <w:bCs/>
+          <w:color w:val="000000" w:themeColor="text1"/>
+          <w:sz w:val="28"/>
+          <w:szCs w:val="28"/>
+        </w:rPr>
+        <w:t>азработано веб-приложение, взаимодействующее с внешними источниками данных. Данное решение этой задачи также взаимодействует с самим пользователем для доступа к разделам и функциям представленной обучающей системы.</w:t>
       </w:r>
     </w:p>
     <w:p>
@@ -4318,13 +4763,11 @@
           <w:ilvl w:val="0"/>
           <w:numId w:val="3"/>
         </w:numPr>
-        <w:spacing w:lineRule="auto" w:line="360"/>
+        <w:spacing w:lineRule="auto" w:line="360" w:before="0" w:after="0"/>
+        <w:ind w:left="426" w:hanging="360"/>
+        <w:contextualSpacing/>
         <w:jc w:val="both"/>
-        <w:rPr>
-          <w:rFonts w:ascii="Times New Roman" w:hAnsi="Times New Roman" w:cs="Times New Roman"/>
-          <w:sz w:val="28"/>
-          <w:szCs w:val="28"/>
-        </w:rPr>
+        <w:rPr/>
       </w:pPr>
       <w:r>
         <w:rPr>
@@ -4332,15 +4775,276 @@
           <w:sz w:val="28"/>
           <w:szCs w:val="28"/>
         </w:rPr>
-        <w:t>С. М. Окулов. Основы программирования. М.: Бином. Лаборатория знаний, 2012.</w:t>
-      </w:r>
+        <w:t>Пр</w:t>
+      </w:r>
+      <w:r>
+        <w:rPr>
+          <w:rFonts w:eastAsia="Times New Roman" w:cs="Times New Roman" w:ascii="Times New Roman" w:hAnsi="Times New Roman"/>
+          <w:color w:val="000000" w:themeColor="text1"/>
+          <w:sz w:val="28"/>
+          <w:szCs w:val="28"/>
+        </w:rPr>
+        <w:t>оведена оценка работоспособности веб-приложения с помощью использования реальных примеров информации о курсах государственн</w:t>
+      </w:r>
+      <w:r>
+        <w:rPr>
+          <w:rFonts w:eastAsia="Times New Roman" w:cs="Times New Roman" w:ascii="Times New Roman" w:hAnsi="Times New Roman"/>
+          <w:color w:val="000000" w:themeColor="text1"/>
+          <w:sz w:val="28"/>
+          <w:szCs w:val="28"/>
+        </w:rPr>
+        <w:t>ого</w:t>
+      </w:r>
+      <w:r>
+        <w:rPr>
+          <w:rFonts w:eastAsia="Times New Roman" w:cs="Times New Roman" w:ascii="Times New Roman" w:hAnsi="Times New Roman"/>
+          <w:color w:val="000000" w:themeColor="text1"/>
+          <w:sz w:val="28"/>
+          <w:szCs w:val="28"/>
+        </w:rPr>
+        <w:t xml:space="preserve"> бюджетн</w:t>
+      </w:r>
+      <w:r>
+        <w:rPr>
+          <w:rFonts w:eastAsia="Times New Roman" w:cs="Times New Roman" w:ascii="Times New Roman" w:hAnsi="Times New Roman"/>
+          <w:color w:val="000000" w:themeColor="text1"/>
+          <w:sz w:val="28"/>
+          <w:szCs w:val="28"/>
+        </w:rPr>
+        <w:t>ого</w:t>
+      </w:r>
+      <w:r>
+        <w:rPr>
+          <w:rFonts w:eastAsia="Times New Roman" w:cs="Times New Roman" w:ascii="Times New Roman" w:hAnsi="Times New Roman"/>
+          <w:color w:val="000000" w:themeColor="text1"/>
+          <w:sz w:val="28"/>
+          <w:szCs w:val="28"/>
+        </w:rPr>
+        <w:t xml:space="preserve"> общеобразовательн</w:t>
+      </w:r>
+      <w:r>
+        <w:rPr>
+          <w:rFonts w:eastAsia="Times New Roman" w:cs="Times New Roman" w:ascii="Times New Roman" w:hAnsi="Times New Roman"/>
+          <w:color w:val="000000" w:themeColor="text1"/>
+          <w:sz w:val="28"/>
+          <w:szCs w:val="28"/>
+        </w:rPr>
+        <w:t>ого</w:t>
+      </w:r>
+      <w:r>
+        <w:rPr>
+          <w:rFonts w:eastAsia="Times New Roman" w:cs="Times New Roman" w:ascii="Times New Roman" w:hAnsi="Times New Roman"/>
+          <w:color w:val="000000" w:themeColor="text1"/>
+          <w:sz w:val="28"/>
+          <w:szCs w:val="28"/>
+        </w:rPr>
+        <w:t xml:space="preserve"> учреждени</w:t>
+      </w:r>
+      <w:r>
+        <w:rPr>
+          <w:rFonts w:eastAsia="Times New Roman" w:cs="Times New Roman" w:ascii="Times New Roman" w:hAnsi="Times New Roman"/>
+          <w:color w:val="000000" w:themeColor="text1"/>
+          <w:sz w:val="28"/>
+          <w:szCs w:val="28"/>
+        </w:rPr>
+        <w:t>я</w:t>
+      </w:r>
+      <w:r>
+        <w:rPr>
+          <w:rFonts w:cs="Times New Roman" w:ascii="Times New Roman" w:hAnsi="Times New Roman"/>
+          <w:sz w:val="28"/>
+          <w:szCs w:val="28"/>
+        </w:rPr>
+        <w:t>.</w:t>
+      </w:r>
+    </w:p>
+    <w:p>
+      <w:pPr>
+        <w:pStyle w:val="Normal"/>
+        <w:rPr/>
+      </w:pPr>
+      <w:r>
+        <w:rPr/>
+      </w:r>
+    </w:p>
+    <w:p>
+      <w:pPr>
+        <w:pStyle w:val="Normal"/>
+        <w:rPr/>
+      </w:pPr>
+      <w:r>
+        <w:rPr/>
+      </w:r>
+    </w:p>
+    <w:p>
+      <w:pPr>
+        <w:pStyle w:val="Normal"/>
+        <w:rPr>
+          <w:rFonts w:ascii="Times New Roman" w:hAnsi="Times New Roman" w:eastAsia="Calibri" w:cs="Times New Roman"/>
+          <w:b/>
+          <w:b/>
+          <w:sz w:val="32"/>
+          <w:szCs w:val="32"/>
+        </w:rPr>
+      </w:pPr>
+      <w:r>
+        <w:rPr>
+          <w:rFonts w:eastAsia="Calibri" w:cs="Times New Roman" w:ascii="Times New Roman" w:hAnsi="Times New Roman"/>
+          <w:b/>
+          <w:sz w:val="32"/>
+          <w:szCs w:val="32"/>
+        </w:rPr>
+      </w:r>
+      <w:r>
+        <w:br w:type="page"/>
+      </w:r>
+    </w:p>
+    <w:p>
+      <w:pPr>
+        <w:pStyle w:val="1"/>
+        <w:spacing w:lineRule="auto" w:line="360" w:before="0" w:after="0"/>
+        <w:rPr>
+          <w:rFonts w:ascii="Times New Roman" w:hAnsi="Times New Roman" w:eastAsia="Calibri" w:cs="Times New Roman"/>
+          <w:b/>
+          <w:b/>
+          <w:color w:val="auto"/>
+        </w:rPr>
+      </w:pPr>
+      <w:bookmarkStart w:id="21" w:name="__RefHeading___Toc1387_2912898203"/>
+      <w:bookmarkStart w:id="22" w:name="_Toc96939971"/>
+      <w:bookmarkEnd w:id="21"/>
+      <w:r>
+        <w:rPr>
+          <w:rFonts w:eastAsia="Calibri" w:cs="Times New Roman" w:ascii="Times New Roman" w:hAnsi="Times New Roman"/>
+          <w:b/>
+          <w:color w:val="auto"/>
+        </w:rPr>
+        <w:t>Описание завершённого продукта</w:t>
+      </w:r>
+      <w:bookmarkEnd w:id="22"/>
+    </w:p>
+    <w:p>
+      <w:pPr>
+        <w:pStyle w:val="Normal"/>
+        <w:spacing w:lineRule="auto" w:line="360" w:before="0" w:after="0"/>
+        <w:ind w:firstLine="708"/>
+        <w:jc w:val="both"/>
+        <w:rPr>
+          <w:rFonts w:ascii="Times New Roman" w:hAnsi="Times New Roman" w:eastAsia="Calibri" w:cs="Times New Roman"/>
+          <w:sz w:val="28"/>
+          <w:szCs w:val="28"/>
+        </w:rPr>
+      </w:pPr>
+      <w:r>
+        <w:rPr>
+          <w:rFonts w:eastAsia="Calibri" w:cs="Times New Roman" w:ascii="Times New Roman" w:hAnsi="Times New Roman"/>
+          <w:sz w:val="28"/>
+          <w:szCs w:val="28"/>
+        </w:rPr>
+        <w:t>«</w:t>
+      </w:r>
+      <w:r>
+        <w:rPr>
+          <w:rFonts w:eastAsia="Calibri" w:cs="Times New Roman" w:ascii="Times New Roman" w:hAnsi="Times New Roman"/>
+          <w:sz w:val="28"/>
+          <w:szCs w:val="28"/>
+          <w:lang w:val="en-US"/>
+        </w:rPr>
+        <w:t>Learning Management System</w:t>
+      </w:r>
+      <w:r>
+        <w:rPr>
+          <w:rFonts w:eastAsia="Calibri" w:cs="Times New Roman" w:ascii="Times New Roman" w:hAnsi="Times New Roman"/>
+          <w:sz w:val="28"/>
+          <w:szCs w:val="28"/>
+        </w:rPr>
+        <w:t xml:space="preserve">» – </w:t>
+      </w:r>
+      <w:r>
+        <w:rPr>
+          <w:rFonts w:eastAsia="Calibri" w:cs="Times New Roman" w:ascii="Times New Roman" w:hAnsi="Times New Roman"/>
+          <w:sz w:val="28"/>
+          <w:szCs w:val="28"/>
+          <w:lang w:val="ru-RU"/>
+        </w:rPr>
+        <w:t>веб-</w:t>
+      </w:r>
+      <w:r>
+        <w:rPr>
+          <w:rFonts w:eastAsia="Calibri" w:cs="Times New Roman" w:ascii="Times New Roman" w:hAnsi="Times New Roman"/>
+          <w:sz w:val="28"/>
+          <w:szCs w:val="28"/>
+        </w:rPr>
+        <w:t>приложение, представляющее собой автоматизированная систему, которая предоставляет возможность записи, обучения и проверки знаний учащихся, а для образовательных организаций даёт возможность создавать и редактировать в удобном формате курсы, в том числе автоматизируя возможность записи через представленное решение учащихся на курсы, позволяя тем в удобном формате отслеживать информацию о курсах, а в последующем записываться с помощью того, что им будет предложена запись на официальном портале мэра Москвы.</w:t>
+      </w:r>
+    </w:p>
+    <w:p>
+      <w:pPr>
+        <w:pStyle w:val="Style21"/>
+        <w:rPr>
+          <w:rFonts w:ascii="Times New Roman" w:hAnsi="Times New Roman" w:eastAsia="Calibri" w:cs="Times New Roman"/>
+          <w:b/>
+          <w:b/>
+          <w:color w:val="auto"/>
+        </w:rPr>
+      </w:pPr>
+      <w:bookmarkStart w:id="23" w:name="__RefHeading___Toc1389_2912898203"/>
+      <w:bookmarkEnd w:id="23"/>
+      <w:r>
+        <w:rPr>
+          <w:rFonts w:eastAsia="Calibri" w:cs="Times New Roman"/>
+          <w:color w:val="auto"/>
+          <w:sz w:val="28"/>
+          <w:szCs w:val="28"/>
+        </w:rPr>
+        <w:tab/>
+        <w:t>Ссылка на репозиторий с проектом – https://github.com/JaydenPears/lms</w:t>
+      </w:r>
+    </w:p>
+    <w:p>
+      <w:pPr>
+        <w:pStyle w:val="Style21"/>
+        <w:rPr>
+          <w:rFonts w:ascii="Times New Roman" w:hAnsi="Times New Roman" w:eastAsia="Calibri" w:cs="Times New Roman"/>
+          <w:b/>
+          <w:b/>
+          <w:color w:val="auto"/>
+        </w:rPr>
+      </w:pPr>
+      <w:r>
+        <w:rPr>
+          <w:rFonts w:eastAsia="Calibri" w:cs="Times New Roman"/>
+          <w:b/>
+          <w:color w:val="auto"/>
+        </w:rPr>
+      </w:r>
+    </w:p>
+    <w:p>
+      <w:pPr>
+        <w:pStyle w:val="Normal"/>
+        <w:rPr>
+          <w:sz w:val="32"/>
+          <w:szCs w:val="32"/>
+        </w:rPr>
+      </w:pPr>
+      <w:bookmarkStart w:id="24" w:name="_Toc96939972"/>
+      <w:r>
+        <w:rPr>
+          <w:rFonts w:eastAsia="Calibri" w:cs="Times New Roman" w:ascii="Times New Roman" w:hAnsi="Times New Roman"/>
+          <w:b/>
+          <w:sz w:val="32"/>
+          <w:szCs w:val="32"/>
+        </w:rPr>
+        <w:t>Список использованной литературы</w:t>
+      </w:r>
+      <w:bookmarkEnd w:id="24"/>
     </w:p>
     <w:p>
       <w:pPr>
         <w:pStyle w:val="ListParagraph"/>
         <w:numPr>
           <w:ilvl w:val="0"/>
-          <w:numId w:val="3"/>
+          <w:numId w:val="4"/>
         </w:numPr>
         <w:spacing w:lineRule="auto" w:line="360"/>
         <w:jc w:val="both"/>
@@ -4356,7 +5060,7 @@
           <w:sz w:val="28"/>
           <w:szCs w:val="28"/>
         </w:rPr>
-        <w:t xml:space="preserve">Информатика и ИКТ. Задачник-практикум в 2 частях. Под ред. И. Г. Семакина и Е. К. Хеннера. М.: БИНОМ. Лаборатория знаний, 2014. </w:t>
+        <w:t xml:space="preserve">К. Ю. Поляков, Е. А. Еремин. Информатика. Углублённый уровень. Учебник для 10 класса в 2 частях. М.: БИНОМ. Лаборатория знаний, 2014. </w:t>
       </w:r>
     </w:p>
     <w:p>
@@ -4364,7 +5068,7 @@
         <w:pStyle w:val="ListParagraph"/>
         <w:numPr>
           <w:ilvl w:val="0"/>
-          <w:numId w:val="3"/>
+          <w:numId w:val="4"/>
         </w:numPr>
         <w:spacing w:lineRule="auto" w:line="360"/>
         <w:jc w:val="both"/>
@@ -4380,7 +5084,7 @@
           <w:sz w:val="28"/>
           <w:szCs w:val="28"/>
         </w:rPr>
-        <w:t xml:space="preserve">Материалы и презентации к урокам в LMS Яндекс.Лицея. </w:t>
+        <w:t xml:space="preserve">Задачи по программированию. Под ред. С. М. Окулова, М.: БИНОМ. Лаборатория знаний, 2006. </w:t>
       </w:r>
     </w:p>
     <w:p>
@@ -4388,7 +5092,7 @@
         <w:pStyle w:val="ListParagraph"/>
         <w:numPr>
           <w:ilvl w:val="0"/>
-          <w:numId w:val="3"/>
+          <w:numId w:val="4"/>
         </w:numPr>
         <w:spacing w:lineRule="auto" w:line="360"/>
         <w:jc w:val="both"/>
@@ -4404,7 +5108,7 @@
           <w:sz w:val="28"/>
           <w:szCs w:val="28"/>
         </w:rPr>
-        <w:t>https://www.youtube.com/playlist?list=PLJOzdkh8T5kpIBTG9mM2wVBjh5OpdwBl — Лекции А.В. Умнова, прочитанные в Школе Анализа Данных Яндекса.</w:t>
+        <w:t>С. М. Окулов. Основы программирования. М.: Бином. Лаборатория знаний, 2012.</w:t>
       </w:r>
     </w:p>
     <w:p>
@@ -4412,7 +5116,79 @@
         <w:pStyle w:val="ListParagraph"/>
         <w:numPr>
           <w:ilvl w:val="0"/>
-          <w:numId w:val="3"/>
+          <w:numId w:val="4"/>
+        </w:numPr>
+        <w:spacing w:lineRule="auto" w:line="360"/>
+        <w:jc w:val="both"/>
+        <w:rPr>
+          <w:rFonts w:ascii="Times New Roman" w:hAnsi="Times New Roman" w:cs="Times New Roman"/>
+          <w:sz w:val="28"/>
+          <w:szCs w:val="28"/>
+        </w:rPr>
+      </w:pPr>
+      <w:r>
+        <w:rPr>
+          <w:rFonts w:cs="Times New Roman" w:ascii="Times New Roman" w:hAnsi="Times New Roman"/>
+          <w:sz w:val="28"/>
+          <w:szCs w:val="28"/>
+        </w:rPr>
+        <w:t xml:space="preserve">Информатика и ИКТ. Задачник-практикум в 2 частях. Под ред. И. Г. Семакина и Е. К. Хеннера. М.: БИНОМ. Лаборатория знаний, 2014. </w:t>
+      </w:r>
+    </w:p>
+    <w:p>
+      <w:pPr>
+        <w:pStyle w:val="ListParagraph"/>
+        <w:numPr>
+          <w:ilvl w:val="0"/>
+          <w:numId w:val="4"/>
+        </w:numPr>
+        <w:spacing w:lineRule="auto" w:line="360"/>
+        <w:jc w:val="both"/>
+        <w:rPr>
+          <w:rFonts w:ascii="Times New Roman" w:hAnsi="Times New Roman" w:cs="Times New Roman"/>
+          <w:sz w:val="28"/>
+          <w:szCs w:val="28"/>
+        </w:rPr>
+      </w:pPr>
+      <w:r>
+        <w:rPr>
+          <w:rFonts w:cs="Times New Roman" w:ascii="Times New Roman" w:hAnsi="Times New Roman"/>
+          <w:sz w:val="28"/>
+          <w:szCs w:val="28"/>
+        </w:rPr>
+        <w:t xml:space="preserve">Материалы и презентации к урокам в LMS Яндекс.Лицея. </w:t>
+      </w:r>
+    </w:p>
+    <w:p>
+      <w:pPr>
+        <w:pStyle w:val="ListParagraph"/>
+        <w:numPr>
+          <w:ilvl w:val="0"/>
+          <w:numId w:val="4"/>
+        </w:numPr>
+        <w:spacing w:lineRule="auto" w:line="360"/>
+        <w:jc w:val="both"/>
+        <w:rPr>
+          <w:rFonts w:ascii="Times New Roman" w:hAnsi="Times New Roman" w:cs="Times New Roman"/>
+          <w:sz w:val="28"/>
+          <w:szCs w:val="28"/>
+        </w:rPr>
+      </w:pPr>
+      <w:r>
+        <w:rPr>
+          <w:rFonts w:cs="Times New Roman" w:ascii="Times New Roman" w:hAnsi="Times New Roman"/>
+          <w:sz w:val="28"/>
+          <w:szCs w:val="28"/>
+        </w:rPr>
+        <w:t>https://www.youtube.com/playlist?list=PLJOzdkh8T5kpIBTG9mM2wVBjh5OpdwBl — Лекции А.В. Умнова, прочитанные в Школе Анализа Данных Яндекса.</w:t>
+      </w:r>
+    </w:p>
+    <w:p>
+      <w:pPr>
+        <w:pStyle w:val="ListParagraph"/>
+        <w:numPr>
+          <w:ilvl w:val="0"/>
+          <w:numId w:val="4"/>
         </w:numPr>
         <w:spacing w:lineRule="auto" w:line="360" w:before="0" w:after="160"/>
         <w:contextualSpacing/>
@@ -4471,7 +5247,7 @@
         <w:pStyle w:val="ListParagraph"/>
         <w:numPr>
           <w:ilvl w:val="0"/>
-          <w:numId w:val="3"/>
+          <w:numId w:val="4"/>
         </w:numPr>
         <w:spacing w:lineRule="auto" w:line="360" w:before="0" w:after="160"/>
         <w:contextualSpacing/>
@@ -4526,7 +5302,7 @@
       </w:r>
     </w:p>
     <w:sectPr>
-      <w:footerReference w:type="default" r:id="rId8"/>
+      <w:footerReference w:type="default" r:id="rId14"/>
       <w:type w:val="nextPage"/>
       <w:pgSz w:w="11906" w:h="16838"/>
       <w:pgMar w:left="1134" w:right="1134" w:gutter="0" w:header="0" w:top="1134" w:footer="0" w:bottom="1134"/>
@@ -4548,7 +5324,7 @@
         <w:docPartGallery w:val="Page Numbers (Bottom of Page)"/>
         <w:docPartUnique w:val="true"/>
       </w:docPartObj>
-      <w:id w:val="861906329"/>
+      <w:id w:val="1176204548"/>
     </w:sdtPr>
     <w:sdtContent>
       <w:p>
@@ -4597,120 +5373,120 @@
   <w:abstractNum w:abstractNumId="1">
     <w:lvl w:ilvl="0">
       <w:start w:val="1"/>
-      <w:numFmt w:val="decimal"/>
-      <w:lvlText w:val="%1."/>
+      <w:numFmt w:val="none"/>
+      <w:suff w:val="nothing"/>
+      <w:lvlText w:val=""/>
       <w:lvlJc w:val="left"/>
       <w:pPr>
         <w:tabs>
           <w:tab w:val="num" w:pos="0"/>
         </w:tabs>
-        <w:ind w:left="720" w:hanging="360"/>
-      </w:pPr>
-      <w:rPr/>
+        <w:ind w:left="0" w:hanging="0"/>
+      </w:pPr>
     </w:lvl>
     <w:lvl w:ilvl="1">
       <w:start w:val="1"/>
-      <w:numFmt w:val="lowerLetter"/>
-      <w:lvlText w:val="%2."/>
+      <w:numFmt w:val="none"/>
+      <w:suff w:val="nothing"/>
+      <w:lvlText w:val=""/>
       <w:lvlJc w:val="left"/>
       <w:pPr>
         <w:tabs>
           <w:tab w:val="num" w:pos="0"/>
         </w:tabs>
-        <w:ind w:left="1440" w:hanging="360"/>
-      </w:pPr>
-      <w:rPr/>
+        <w:ind w:left="0" w:hanging="0"/>
+      </w:pPr>
     </w:lvl>
     <w:lvl w:ilvl="2">
       <w:start w:val="1"/>
-      <w:numFmt w:val="lowerRoman"/>
-      <w:lvlText w:val="%3."/>
-      <w:lvlJc w:val="right"/>
+      <w:numFmt w:val="none"/>
+      <w:suff w:val="nothing"/>
+      <w:lvlText w:val=""/>
+      <w:lvlJc w:val="left"/>
       <w:pPr>
         <w:tabs>
           <w:tab w:val="num" w:pos="0"/>
         </w:tabs>
-        <w:ind w:left="2160" w:hanging="180"/>
-      </w:pPr>
-      <w:rPr/>
+        <w:ind w:left="0" w:hanging="0"/>
+      </w:pPr>
     </w:lvl>
     <w:lvl w:ilvl="3">
       <w:start w:val="1"/>
-      <w:numFmt w:val="decimal"/>
-      <w:lvlText w:val="%4."/>
+      <w:numFmt w:val="none"/>
+      <w:suff w:val="nothing"/>
+      <w:lvlText w:val=""/>
       <w:lvlJc w:val="left"/>
       <w:pPr>
         <w:tabs>
           <w:tab w:val="num" w:pos="0"/>
         </w:tabs>
-        <w:ind w:left="2880" w:hanging="360"/>
-      </w:pPr>
-      <w:rPr/>
+        <w:ind w:left="0" w:hanging="0"/>
+      </w:pPr>
     </w:lvl>
     <w:lvl w:ilvl="4">
       <w:start w:val="1"/>
-      <w:numFmt w:val="lowerLetter"/>
-      <w:lvlText w:val="%5."/>
+      <w:numFmt w:val="none"/>
+      <w:suff w:val="nothing"/>
+      <w:lvlText w:val=""/>
       <w:lvlJc w:val="left"/>
       <w:pPr>
         <w:tabs>
           <w:tab w:val="num" w:pos="0"/>
         </w:tabs>
-        <w:ind w:left="3600" w:hanging="360"/>
-      </w:pPr>
-      <w:rPr/>
+        <w:ind w:left="0" w:hanging="0"/>
+      </w:pPr>
     </w:lvl>
     <w:lvl w:ilvl="5">
       <w:start w:val="1"/>
-      <w:numFmt w:val="lowerRoman"/>
-      <w:lvlText w:val="%6."/>
-      <w:lvlJc w:val="right"/>
+      <w:numFmt w:val="none"/>
+      <w:suff w:val="nothing"/>
+      <w:lvlText w:val=""/>
+      <w:lvlJc w:val="left"/>
       <w:pPr>
         <w:tabs>
           <w:tab w:val="num" w:pos="0"/>
         </w:tabs>
-        <w:ind w:left="4320" w:hanging="180"/>
-      </w:pPr>
-      <w:rPr/>
+        <w:ind w:left="0" w:hanging="0"/>
+      </w:pPr>
     </w:lvl>
     <w:lvl w:ilvl="6">
       <w:start w:val="1"/>
-      <w:numFmt w:val="decimal"/>
-      <w:lvlText w:val="%7."/>
+      <w:numFmt w:val="none"/>
+      <w:suff w:val="nothing"/>
+      <w:lvlText w:val=""/>
       <w:lvlJc w:val="left"/>
       <w:pPr>
         <w:tabs>
           <w:tab w:val="num" w:pos="0"/>
         </w:tabs>
-        <w:ind w:left="5040" w:hanging="360"/>
-      </w:pPr>
-      <w:rPr/>
+        <w:ind w:left="0" w:hanging="0"/>
+      </w:pPr>
     </w:lvl>
     <w:lvl w:ilvl="7">
       <w:start w:val="1"/>
-      <w:numFmt w:val="lowerLetter"/>
-      <w:lvlText w:val="%8."/>
+      <w:numFmt w:val="none"/>
+      <w:suff w:val="nothing"/>
+      <w:lvlText w:val=""/>
       <w:lvlJc w:val="left"/>
       <w:pPr>
         <w:tabs>
           <w:tab w:val="num" w:pos="0"/>
         </w:tabs>
-        <w:ind w:left="5760" w:hanging="360"/>
-      </w:pPr>
-      <w:rPr/>
+        <w:ind w:left="0" w:hanging="0"/>
+      </w:pPr>
     </w:lvl>
     <w:lvl w:ilvl="8">
       <w:start w:val="1"/>
-      <w:numFmt w:val="lowerRoman"/>
-      <w:lvlText w:val="%9."/>
-      <w:lvlJc w:val="right"/>
+      <w:numFmt w:val="none"/>
+      <w:suff w:val="nothing"/>
+      <w:lvlText w:val=""/>
+      <w:lvlJc w:val="left"/>
       <w:pPr>
         <w:tabs>
           <w:tab w:val="num" w:pos="0"/>
         </w:tabs>
-        <w:ind w:left="6480" w:hanging="180"/>
-      </w:pPr>
-      <w:rPr/>
+        <w:ind w:left="0" w:hanging="0"/>
+      </w:pPr>
     </w:lvl>
   </w:abstractNum>
   <w:abstractNum w:abstractNumId="2">
@@ -4842,7 +5618,7 @@
         <w:tabs>
           <w:tab w:val="num" w:pos="0"/>
         </w:tabs>
-        <w:ind w:left="786" w:hanging="360"/>
+        <w:ind w:left="720" w:hanging="360"/>
       </w:pPr>
       <w:rPr/>
     </w:lvl>
@@ -4855,7 +5631,7 @@
         <w:tabs>
           <w:tab w:val="num" w:pos="0"/>
         </w:tabs>
-        <w:ind w:left="1506" w:hanging="360"/>
+        <w:ind w:left="1440" w:hanging="360"/>
       </w:pPr>
       <w:rPr/>
     </w:lvl>
@@ -4868,7 +5644,7 @@
         <w:tabs>
           <w:tab w:val="num" w:pos="0"/>
         </w:tabs>
-        <w:ind w:left="2226" w:hanging="180"/>
+        <w:ind w:left="2160" w:hanging="180"/>
       </w:pPr>
       <w:rPr/>
     </w:lvl>
@@ -4881,7 +5657,7 @@
         <w:tabs>
           <w:tab w:val="num" w:pos="0"/>
         </w:tabs>
-        <w:ind w:left="2946" w:hanging="360"/>
+        <w:ind w:left="2880" w:hanging="360"/>
       </w:pPr>
       <w:rPr/>
     </w:lvl>
@@ -4894,7 +5670,7 @@
         <w:tabs>
           <w:tab w:val="num" w:pos="0"/>
         </w:tabs>
-        <w:ind w:left="3666" w:hanging="360"/>
+        <w:ind w:left="3600" w:hanging="360"/>
       </w:pPr>
       <w:rPr/>
     </w:lvl>
@@ -4907,7 +5683,7 @@
         <w:tabs>
           <w:tab w:val="num" w:pos="0"/>
         </w:tabs>
-        <w:ind w:left="4386" w:hanging="180"/>
+        <w:ind w:left="4320" w:hanging="180"/>
       </w:pPr>
       <w:rPr/>
     </w:lvl>
@@ -4920,7 +5696,7 @@
         <w:tabs>
           <w:tab w:val="num" w:pos="0"/>
         </w:tabs>
-        <w:ind w:left="5106" w:hanging="360"/>
+        <w:ind w:left="5040" w:hanging="360"/>
       </w:pPr>
       <w:rPr/>
     </w:lvl>
@@ -4933,7 +5709,7 @@
         <w:tabs>
           <w:tab w:val="num" w:pos="0"/>
         </w:tabs>
-        <w:ind w:left="5826" w:hanging="360"/>
+        <w:ind w:left="5760" w:hanging="360"/>
       </w:pPr>
       <w:rPr/>
     </w:lvl>
@@ -4946,7 +5722,7 @@
         <w:tabs>
           <w:tab w:val="num" w:pos="0"/>
         </w:tabs>
-        <w:ind w:left="6546" w:hanging="180"/>
+        <w:ind w:left="6480" w:hanging="180"/>
       </w:pPr>
       <w:rPr/>
     </w:lvl>
@@ -4959,35 +5735,35 @@
       <w:lvlJc w:val="left"/>
       <w:pPr>
         <w:tabs>
-          <w:tab w:val="num" w:pos="720"/>
+          <w:tab w:val="num" w:pos="0"/>
         </w:tabs>
-        <w:ind w:left="720" w:hanging="360"/>
+        <w:ind w:left="786" w:hanging="360"/>
       </w:pPr>
       <w:rPr/>
     </w:lvl>
     <w:lvl w:ilvl="1">
       <w:start w:val="1"/>
-      <w:numFmt w:val="decimal"/>
+      <w:numFmt w:val="lowerLetter"/>
       <w:lvlText w:val="%2."/>
       <w:lvlJc w:val="left"/>
       <w:pPr>
         <w:tabs>
-          <w:tab w:val="num" w:pos="1080"/>
+          <w:tab w:val="num" w:pos="0"/>
         </w:tabs>
-        <w:ind w:left="1080" w:hanging="360"/>
+        <w:ind w:left="1506" w:hanging="360"/>
       </w:pPr>
       <w:rPr/>
     </w:lvl>
     <w:lvl w:ilvl="2">
       <w:start w:val="1"/>
-      <w:numFmt w:val="decimal"/>
+      <w:numFmt w:val="lowerRoman"/>
       <w:lvlText w:val="%3."/>
-      <w:lvlJc w:val="left"/>
+      <w:lvlJc w:val="right"/>
       <w:pPr>
         <w:tabs>
-          <w:tab w:val="num" w:pos="1440"/>
+          <w:tab w:val="num" w:pos="0"/>
         </w:tabs>
-        <w:ind w:left="1440" w:hanging="360"/>
+        <w:ind w:left="2226" w:hanging="180"/>
       </w:pPr>
       <w:rPr/>
     </w:lvl>
@@ -4998,35 +5774,35 @@
       <w:lvlJc w:val="left"/>
       <w:pPr>
         <w:tabs>
-          <w:tab w:val="num" w:pos="1800"/>
+          <w:tab w:val="num" w:pos="0"/>
         </w:tabs>
-        <w:ind w:left="1800" w:hanging="360"/>
+        <w:ind w:left="2946" w:hanging="360"/>
       </w:pPr>
       <w:rPr/>
     </w:lvl>
     <w:lvl w:ilvl="4">
       <w:start w:val="1"/>
-      <w:numFmt w:val="decimal"/>
+      <w:numFmt w:val="lowerLetter"/>
       <w:lvlText w:val="%5."/>
       <w:lvlJc w:val="left"/>
       <w:pPr>
         <w:tabs>
-          <w:tab w:val="num" w:pos="2160"/>
+          <w:tab w:val="num" w:pos="0"/>
         </w:tabs>
-        <w:ind w:left="2160" w:hanging="360"/>
+        <w:ind w:left="3666" w:hanging="360"/>
       </w:pPr>
       <w:rPr/>
     </w:lvl>
     <w:lvl w:ilvl="5">
       <w:start w:val="1"/>
-      <w:numFmt w:val="decimal"/>
+      <w:numFmt w:val="lowerRoman"/>
       <w:lvlText w:val="%6."/>
-      <w:lvlJc w:val="left"/>
+      <w:lvlJc w:val="right"/>
       <w:pPr>
         <w:tabs>
-          <w:tab w:val="num" w:pos="2520"/>
+          <w:tab w:val="num" w:pos="0"/>
         </w:tabs>
-        <w:ind w:left="2520" w:hanging="360"/>
+        <w:ind w:left="4386" w:hanging="180"/>
       </w:pPr>
       <w:rPr/>
     </w:lvl>
@@ -5037,35 +5813,35 @@
       <w:lvlJc w:val="left"/>
       <w:pPr>
         <w:tabs>
-          <w:tab w:val="num" w:pos="2880"/>
+          <w:tab w:val="num" w:pos="0"/>
         </w:tabs>
-        <w:ind w:left="2880" w:hanging="360"/>
+        <w:ind w:left="5106" w:hanging="360"/>
       </w:pPr>
       <w:rPr/>
     </w:lvl>
     <w:lvl w:ilvl="7">
       <w:start w:val="1"/>
-      <w:numFmt w:val="decimal"/>
+      <w:numFmt w:val="lowerLetter"/>
       <w:lvlText w:val="%8."/>
       <w:lvlJc w:val="left"/>
       <w:pPr>
         <w:tabs>
-          <w:tab w:val="num" w:pos="3240"/>
+          <w:tab w:val="num" w:pos="0"/>
         </w:tabs>
-        <w:ind w:left="3240" w:hanging="360"/>
+        <w:ind w:left="5826" w:hanging="360"/>
       </w:pPr>
       <w:rPr/>
     </w:lvl>
     <w:lvl w:ilvl="8">
       <w:start w:val="1"/>
-      <w:numFmt w:val="decimal"/>
+      <w:numFmt w:val="lowerRoman"/>
       <w:lvlText w:val="%9."/>
-      <w:lvlJc w:val="left"/>
+      <w:lvlJc w:val="right"/>
       <w:pPr>
         <w:tabs>
-          <w:tab w:val="num" w:pos="3600"/>
+          <w:tab w:val="num" w:pos="0"/>
         </w:tabs>
-        <w:ind w:left="3600" w:hanging="360"/>
+        <w:ind w:left="6546" w:hanging="180"/>
       </w:pPr>
       <w:rPr/>
     </w:lvl>
@@ -5192,120 +5968,120 @@
   <w:abstractNum w:abstractNumId="6">
     <w:lvl w:ilvl="0">
       <w:start w:val="1"/>
-      <w:numFmt w:val="none"/>
-      <w:suff w:val="nothing"/>
-      <w:lvlText w:val=""/>
+      <w:numFmt w:val="decimal"/>
+      <w:lvlText w:val="%1."/>
       <w:lvlJc w:val="left"/>
       <w:pPr>
         <w:tabs>
-          <w:tab w:val="num" w:pos="0"/>
+          <w:tab w:val="num" w:pos="720"/>
         </w:tabs>
-        <w:ind w:left="0" w:hanging="0"/>
-      </w:pPr>
+        <w:ind w:left="720" w:hanging="360"/>
+      </w:pPr>
+      <w:rPr/>
     </w:lvl>
     <w:lvl w:ilvl="1">
       <w:start w:val="1"/>
-      <w:numFmt w:val="none"/>
-      <w:suff w:val="nothing"/>
-      <w:lvlText w:val=""/>
+      <w:numFmt w:val="decimal"/>
+      <w:lvlText w:val="%2."/>
       <w:lvlJc w:val="left"/>
       <w:pPr>
         <w:tabs>
-          <w:tab w:val="num" w:pos="0"/>
+          <w:tab w:val="num" w:pos="1080"/>
         </w:tabs>
-        <w:ind w:left="0" w:hanging="0"/>
-      </w:pPr>
+        <w:ind w:left="1080" w:hanging="360"/>
+      </w:pPr>
+      <w:rPr/>
     </w:lvl>
     <w:lvl w:ilvl="2">
       <w:start w:val="1"/>
-      <w:numFmt w:val="none"/>
-      <w:suff w:val="nothing"/>
-      <w:lvlText w:val=""/>
+      <w:numFmt w:val="decimal"/>
+      <w:lvlText w:val="%3."/>
       <w:lvlJc w:val="left"/>
       <w:pPr>
         <w:tabs>
-          <w:tab w:val="num" w:pos="0"/>
+          <w:tab w:val="num" w:pos="1440"/>
         </w:tabs>
-        <w:ind w:left="0" w:hanging="0"/>
-      </w:pPr>
+        <w:ind w:left="1440" w:hanging="360"/>
+      </w:pPr>
+      <w:rPr/>
     </w:lvl>
     <w:lvl w:ilvl="3">
       <w:start w:val="1"/>
-      <w:numFmt w:val="none"/>
-      <w:suff w:val="nothing"/>
-      <w:lvlText w:val=""/>
+      <w:numFmt w:val="decimal"/>
+      <w:lvlText w:val="%4."/>
       <w:lvlJc w:val="left"/>
       <w:pPr>
         <w:tabs>
-          <w:tab w:val="num" w:pos="0"/>
+          <w:tab w:val="num" w:pos="1800"/>
         </w:tabs>
-        <w:ind w:left="0" w:hanging="0"/>
-      </w:pPr>
+        <w:ind w:left="1800" w:hanging="360"/>
+      </w:pPr>
+      <w:rPr/>
     </w:lvl>
     <w:lvl w:ilvl="4">
       <w:start w:val="1"/>
-      <w:numFmt w:val="none"/>
-      <w:suff w:val="nothing"/>
-      <w:lvlText w:val=""/>
+      <w:numFmt w:val="decimal"/>
+      <w:lvlText w:val="%5."/>
       <w:lvlJc w:val="left"/>
       <w:pPr>
         <w:tabs>
-          <w:tab w:val="num" w:pos="0"/>
+          <w:tab w:val="num" w:pos="2160"/>
         </w:tabs>
-        <w:ind w:left="0" w:hanging="0"/>
-      </w:pPr>
+        <w:ind w:left="2160" w:hanging="360"/>
+      </w:pPr>
+      <w:rPr/>
     </w:lvl>
     <w:lvl w:ilvl="5">
       <w:start w:val="1"/>
-      <w:numFmt w:val="none"/>
-      <w:suff w:val="nothing"/>
-      <w:lvlText w:val=""/>
+      <w:numFmt w:val="decimal"/>
+      <w:lvlText w:val="%6."/>
       <w:lvlJc w:val="left"/>
       <w:pPr>
         <w:tabs>
-          <w:tab w:val="num" w:pos="0"/>
+          <w:tab w:val="num" w:pos="2520"/>
         </w:tabs>
-        <w:ind w:left="0" w:hanging="0"/>
-      </w:pPr>
+        <w:ind w:left="2520" w:hanging="360"/>
+      </w:pPr>
+      <w:rPr/>
     </w:lvl>
     <w:lvl w:ilvl="6">
       <w:start w:val="1"/>
-      <w:numFmt w:val="none"/>
-      <w:suff w:val="nothing"/>
-      <w:lvlText w:val=""/>
+      <w:numFmt w:val="decimal"/>
+      <w:lvlText w:val="%7."/>
       <w:lvlJc w:val="left"/>
       <w:pPr>
         <w:tabs>
-          <w:tab w:val="num" w:pos="0"/>
+          <w:tab w:val="num" w:pos="2880"/>
         </w:tabs>
-        <w:ind w:left="0" w:hanging="0"/>
-      </w:pPr>
+        <w:ind w:left="2880" w:hanging="360"/>
+      </w:pPr>
+      <w:rPr/>
     </w:lvl>
     <w:lvl w:ilvl="7">
       <w:start w:val="1"/>
-      <w:numFmt w:val="none"/>
-      <w:suff w:val="nothing"/>
-      <w:lvlText w:val=""/>
+      <w:numFmt w:val="decimal"/>
+      <w:lvlText w:val="%8."/>
       <w:lvlJc w:val="left"/>
       <w:pPr>
         <w:tabs>
-          <w:tab w:val="num" w:pos="0"/>
+          <w:tab w:val="num" w:pos="3240"/>
         </w:tabs>
-        <w:ind w:left="0" w:hanging="0"/>
-      </w:pPr>
+        <w:ind w:left="3240" w:hanging="360"/>
+      </w:pPr>
+      <w:rPr/>
     </w:lvl>
     <w:lvl w:ilvl="8">
       <w:start w:val="1"/>
-      <w:numFmt w:val="none"/>
-      <w:suff w:val="nothing"/>
-      <w:lvlText w:val=""/>
+      <w:numFmt w:val="decimal"/>
+      <w:lvlText w:val="%9."/>
       <w:lvlJc w:val="left"/>
       <w:pPr>
         <w:tabs>
-          <w:tab w:val="num" w:pos="0"/>
+          <w:tab w:val="num" w:pos="3600"/>
         </w:tabs>
-        <w:ind w:left="0" w:hanging="0"/>
-      </w:pPr>
+        <w:ind w:left="3600" w:hanging="360"/>
+      </w:pPr>
+      <w:rPr/>
     </w:lvl>
   </w:abstractNum>
   <w:num w:numId="1">
@@ -6186,6 +6962,13 @@
     <w:pPr/>
     <w:rPr/>
   </w:style>
+  <w:style w:type="paragraph" w:styleId="Style31">
+    <w:name w:val="Фигура"/>
+    <w:basedOn w:val="Style23"/>
+    <w:qFormat/>
+    <w:pPr/>
+    <w:rPr/>
+  </w:style>
   <w:style w:type="numbering" w:styleId="NoList" w:default="1">
     <w:name w:val="No List"/>
     <w:uiPriority w:val="99"/>

--- a/Documentation/Чернов Владимир Полный текст проектной работы.docx
+++ b/Documentation/Чернов Владимир Полный текст проектной работы.docx
@@ -753,12 +753,14 @@
           <w:r>
             <w:rPr>
               <w:webHidden/>
+              <w:vanish w:val="false"/>
             </w:rPr>
             <w:instrText xml:space="preserve"> TOC \z \o "1-3" \u \h</w:instrText>
           </w:r>
           <w:r>
             <w:rPr>
               <w:webHidden/>
+              <w:vanish w:val="false"/>
             </w:rPr>
             <w:fldChar w:fldCharType="separate"/>
           </w:r>
@@ -766,6 +768,7 @@
             <w:r>
               <w:rPr>
                 <w:webHidden/>
+                <w:vanish w:val="false"/>
               </w:rPr>
               <w:t>Введение</w:t>
               <w:tab/>
@@ -786,6 +789,7 @@
             <w:r>
               <w:rPr>
                 <w:webHidden/>
+                <w:vanish w:val="false"/>
               </w:rPr>
               <w:t>Актуальность работы</w:t>
               <w:tab/>
@@ -806,6 +810,7 @@
             <w:r>
               <w:rPr>
                 <w:webHidden/>
+                <w:vanish w:val="false"/>
               </w:rPr>
               <w:t>Обоснование выбора темы</w:t>
               <w:tab/>
@@ -826,6 +831,7 @@
             <w:r>
               <w:rPr>
                 <w:webHidden/>
+                <w:vanish w:val="false"/>
               </w:rPr>
               <w:t>Цель и задачи работы</w:t>
               <w:tab/>
@@ -846,6 +852,7 @@
             <w:r>
               <w:rPr>
                 <w:webHidden/>
+                <w:vanish w:val="false"/>
               </w:rPr>
               <w:t>Методика выполнения работы</w:t>
               <w:tab/>
@@ -866,6 +873,7 @@
             <w:r>
               <w:rPr>
                 <w:webHidden/>
+                <w:vanish w:val="false"/>
               </w:rPr>
               <w:t>Анализ существующих решений</w:t>
               <w:tab/>
@@ -886,6 +894,7 @@
             <w:r>
               <w:rPr>
                 <w:webHidden/>
+                <w:vanish w:val="false"/>
               </w:rPr>
               <w:t>Методы работы</w:t>
               <w:tab/>
@@ -906,6 +915,7 @@
             <w:r>
               <w:rPr>
                 <w:webHidden/>
+                <w:vanish w:val="false"/>
               </w:rPr>
               <w:t>Архитектура веб-приложения</w:t>
               <w:tab/>
@@ -926,6 +936,7 @@
             <w:r>
               <w:rPr>
                 <w:webHidden/>
+                <w:vanish w:val="false"/>
               </w:rPr>
               <w:t>Результаты</w:t>
               <w:tab/>
@@ -946,6 +957,7 @@
             <w:r>
               <w:rPr>
                 <w:webHidden/>
+                <w:vanish w:val="false"/>
               </w:rPr>
               <w:t>Описание завершённого продукта</w:t>
               <w:tab/>
@@ -953,7 +965,9 @@
             </w:r>
           </w:hyperlink>
           <w:r>
-            <w:rPr/>
+            <w:rPr>
+              <w:vanish w:val="false"/>
+            </w:rPr>
             <w:fldChar w:fldCharType="end"/>
           </w:r>
         </w:p>
@@ -1291,7 +1305,12 @@
         </w:rPr>
       </w:pPr>
       <w:r>
-        <w:rPr/>
+        <w:rPr>
+          <w:rFonts w:eastAsia="Calibri" w:cs="Times New Roman" w:ascii="Times New Roman" w:hAnsi="Times New Roman"/>
+          <w:sz w:val="28"/>
+          <w:szCs w:val="28"/>
+          <w:lang w:val="ru-RU"/>
+        </w:rPr>
       </w:r>
     </w:p>
     <w:p>
@@ -1317,12 +1336,10 @@
           <w:sz w:val="28"/>
           <w:szCs w:val="28"/>
         </w:rPr>
-      </w:r>
-      <w:r>
         <mc:AlternateContent>
           <mc:Choice Requires="wps">
             <w:drawing>
-              <wp:anchor behindDoc="0" distT="0" distB="0" distL="0" distR="0" simplePos="0" locked="0" layoutInCell="0" allowOverlap="1" relativeHeight="8">
+              <wp:anchor behindDoc="0" distT="0" distB="0" distL="0" distR="0" simplePos="0" locked="0" layoutInCell="0" allowOverlap="1" relativeHeight="6">
                 <wp:simplePos x="0" y="0"/>
                 <wp:positionH relativeFrom="column">
                   <wp:align>center</wp:align>
@@ -1337,17 +1354,28 @@
                 <a:graphic xmlns:a="http://schemas.openxmlformats.org/drawingml/2006/main">
                   <a:graphicData uri="http://schemas.microsoft.com/office/word/2010/wordprocessingShape">
                     <wps:wsp>
-                      <wps:cNvSpPr txBox="1"/>
+                      <wps:cNvSpPr/>
                       <wps:spPr>
                         <a:xfrm>
                           <a:off x="0" y="0"/>
-                          <a:ext cx="6120130" cy="3687445"/>
+                          <a:ext cx="6120000" cy="3687480"/>
                         </a:xfrm>
-                        <a:prstGeom prst="rect"/>
+                        <a:prstGeom prst="rect">
+                          <a:avLst/>
+                        </a:prstGeom>
                         <a:solidFill>
-                          <a:srgbClr val="FFFFFF"/>
+                          <a:srgbClr val="ffffff"/>
                         </a:solidFill>
+                        <a:ln w="0">
+                          <a:noFill/>
+                        </a:ln>
                       </wps:spPr>
+                      <wps:style>
+                        <a:lnRef idx="0"/>
+                        <a:fillRef idx="0"/>
+                        <a:effectRef idx="0"/>
+                        <a:fontRef idx="minor"/>
+                      </wps:style>
                       <wps:txbx>
                         <w:txbxContent>
                           <w:p>
@@ -1361,16 +1389,12 @@
                               </w:rPr>
                             </w:pPr>
                             <w:r>
-                              <w:rPr>
-                                <w:rFonts w:ascii="Times New Roman" w:hAnsi="Times New Roman"/>
-                                <w:sz w:val="28"/>
-                                <w:szCs w:val="28"/>
-                              </w:rPr>
+                              <w:rPr/>
                               <w:drawing>
                                 <wp:inline distT="0" distB="0" distL="0" distR="0">
                                   <wp:extent cx="6120130" cy="3314700"/>
                                   <wp:effectExtent l="0" t="0" r="0" b="0"/>
-                                  <wp:docPr id="2" name="Изображение4" descr=""/>
+                                  <wp:docPr id="3" name="Изображение4" descr=""/>
                                   <wp:cNvGraphicFramePr>
                                     <a:graphicFrameLocks xmlns:a="http://schemas.openxmlformats.org/drawingml/2006/main" noChangeAspect="1"/>
                                   </wp:cNvGraphicFramePr>
@@ -1378,7 +1402,7 @@
                                     <a:graphicData uri="http://schemas.openxmlformats.org/drawingml/2006/picture">
                                       <pic:pic xmlns:pic="http://schemas.openxmlformats.org/drawingml/2006/picture">
                                         <pic:nvPicPr>
-                                          <pic:cNvPr id="2" name="Изображение4" descr=""/>
+                                          <pic:cNvPr id="3" name="Изображение4" descr=""/>
                                           <pic:cNvPicPr>
                                             <a:picLocks noChangeAspect="1" noChangeArrowheads="1"/>
                                           </pic:cNvPicPr>
@@ -1403,12 +1427,19 @@
                                   </a:graphic>
                                 </wp:inline>
                               </w:drawing>
+                            </w:r>
+                            <w:r>
+                              <w:rPr>
+                                <w:rFonts w:ascii="Times New Roman" w:hAnsi="Times New Roman"/>
+                                <w:sz w:val="28"/>
+                                <w:szCs w:val="28"/>
+                              </w:rPr>
                               <w:t>Рис. 1</w:t>
                             </w:r>
                           </w:p>
                         </w:txbxContent>
                       </wps:txbx>
-                      <wps:bodyPr anchor="t" lIns="0" tIns="0" rIns="0" bIns="0">
+                      <wps:bodyPr lIns="0" rIns="0" tIns="0" bIns="0" anchor="t">
                         <a:noAutofit/>
                       </wps:bodyPr>
                     </wps:wsp>
@@ -1419,8 +1450,10 @@
           </mc:Choice>
           <mc:Fallback>
             <w:pict>
-              <v:rect style="position:absolute;rotation:-0;width:481.9pt;height:290.35pt;mso-wrap-distance-left:0pt;mso-wrap-distance-right:0pt;mso-wrap-distance-top:0pt;mso-wrap-distance-bottom:0pt;margin-top:0pt;mso-position-vertical:top;mso-position-vertical-relative:text;margin-left:0pt;mso-position-horizontal:center;mso-position-horizontal-relative:text">
-                <v:textbox inset="0in,0in,0in,0in">
+              <v:rect id="shape_0" ID="Врезка4" path="m0,0l-2147483645,0l-2147483645,-2147483646l0,-2147483646xe" fillcolor="white" stroked="f" o:allowincell="f" style="position:absolute;margin-left:0pt;margin-top:0.05pt;width:481.85pt;height:290.3pt;mso-wrap-style:square;v-text-anchor:top;mso-position-horizontal:center">
+                <v:fill o:detectmouseclick="t" type="solid" color2="black"/>
+                <v:stroke color="#3465a4" joinstyle="round" endcap="flat"/>
+                <v:textbox>
                   <w:txbxContent>
                     <w:p>
                       <w:pPr>
@@ -1433,16 +1466,12 @@
                         </w:rPr>
                       </w:pPr>
                       <w:r>
-                        <w:rPr>
-                          <w:rFonts w:ascii="Times New Roman" w:hAnsi="Times New Roman"/>
-                          <w:sz w:val="28"/>
-                          <w:szCs w:val="28"/>
-                        </w:rPr>
+                        <w:rPr/>
                         <w:drawing>
                           <wp:inline distT="0" distB="0" distL="0" distR="0">
                             <wp:extent cx="6120130" cy="3314700"/>
                             <wp:effectExtent l="0" t="0" r="0" b="0"/>
-                            <wp:docPr id="3" name="Изображение4" descr=""/>
+                            <wp:docPr id="4" name="Изображение4" descr=""/>
                             <wp:cNvGraphicFramePr>
                               <a:graphicFrameLocks xmlns:a="http://schemas.openxmlformats.org/drawingml/2006/main" noChangeAspect="1"/>
                             </wp:cNvGraphicFramePr>
@@ -1450,7 +1479,7 @@
                               <a:graphicData uri="http://schemas.openxmlformats.org/drawingml/2006/picture">
                                 <pic:pic xmlns:pic="http://schemas.openxmlformats.org/drawingml/2006/picture">
                                   <pic:nvPicPr>
-                                    <pic:cNvPr id="3" name="Изображение4" descr=""/>
+                                    <pic:cNvPr id="4" name="Изображение4" descr=""/>
                                     <pic:cNvPicPr>
                                       <a:picLocks noChangeAspect="1" noChangeArrowheads="1"/>
                                     </pic:cNvPicPr>
@@ -1475,6 +1504,13 @@
                             </a:graphic>
                           </wp:inline>
                         </w:drawing>
+                      </w:r>
+                      <w:r>
+                        <w:rPr>
+                          <w:rFonts w:ascii="Times New Roman" w:hAnsi="Times New Roman"/>
+                          <w:sz w:val="28"/>
+                          <w:szCs w:val="28"/>
+                        </w:rPr>
                         <w:t>Рис. 1</w:t>
                       </w:r>
                     </w:p>
@@ -2254,14 +2290,10 @@
           <w:szCs w:val="28"/>
           <w:lang w:val="ru-RU"/>
         </w:rPr>
-        <w:tab/>
-        <w:t xml:space="preserve">Показанное решение позволяет многим учебным организациям в достаточно хорошем формате предоставлять пользователю информацию о курсах, но фильтрация оных работает не по всем необходимым параметрам. Например, нет возможности сразу выбрать курсы по удобным датам проведения занятия тех. Что же касается версии, где занятия выбираются оффлайн — стоит отметить, что хоть и есть возможность рассматривать представленные курсы и их учреждения на карте, но отсутствует фильтр по адрес в выпадающем списке, что было бы крайне удобно. </w:t>
-      </w:r>
-      <w:r>
         <mc:AlternateContent>
           <mc:Choice Requires="wps">
             <w:drawing>
-              <wp:anchor behindDoc="0" distT="0" distB="0" distL="0" distR="0" simplePos="0" locked="0" layoutInCell="0" allowOverlap="1" relativeHeight="10">
+              <wp:anchor behindDoc="0" distT="0" distB="0" distL="0" distR="0" simplePos="0" locked="0" layoutInCell="0" allowOverlap="1" relativeHeight="8">
                 <wp:simplePos x="0" y="0"/>
                 <wp:positionH relativeFrom="column">
                   <wp:align>center</wp:align>
@@ -2272,21 +2304,32 @@
                 <wp:extent cx="6120130" cy="3572510"/>
                 <wp:effectExtent l="0" t="0" r="0" b="0"/>
                 <wp:wrapSquare wrapText="largest"/>
-                <wp:docPr id="4" name="Врезка5"/>
+                <wp:docPr id="5" name="Врезка5"/>
                 <a:graphic xmlns:a="http://schemas.openxmlformats.org/drawingml/2006/main">
                   <a:graphicData uri="http://schemas.microsoft.com/office/word/2010/wordprocessingShape">
                     <wps:wsp>
-                      <wps:cNvSpPr txBox="1"/>
+                      <wps:cNvSpPr/>
                       <wps:spPr>
                         <a:xfrm>
                           <a:off x="0" y="0"/>
-                          <a:ext cx="6120130" cy="3572510"/>
+                          <a:ext cx="6120000" cy="3572640"/>
                         </a:xfrm>
-                        <a:prstGeom prst="rect"/>
+                        <a:prstGeom prst="rect">
+                          <a:avLst/>
+                        </a:prstGeom>
                         <a:solidFill>
-                          <a:srgbClr val="FFFFFF"/>
+                          <a:srgbClr val="ffffff"/>
                         </a:solidFill>
+                        <a:ln w="0">
+                          <a:noFill/>
+                        </a:ln>
                       </wps:spPr>
+                      <wps:style>
+                        <a:lnRef idx="0"/>
+                        <a:fillRef idx="0"/>
+                        <a:effectRef idx="0"/>
+                        <a:fontRef idx="minor"/>
+                      </wps:style>
                       <wps:txbx>
                         <w:txbxContent>
                           <w:p>
@@ -2301,16 +2344,12 @@
                               </w:rPr>
                             </w:pPr>
                             <w:r>
-                              <w:rPr>
-                                <w:rFonts w:ascii="Times New Roman" w:hAnsi="Times New Roman"/>
-                                <w:sz w:val="28"/>
-                                <w:szCs w:val="28"/>
-                              </w:rPr>
+                              <w:rPr/>
                               <w:drawing>
                                 <wp:inline distT="0" distB="0" distL="0" distR="0">
                                   <wp:extent cx="6120130" cy="3199765"/>
                                   <wp:effectExtent l="0" t="0" r="0" b="0"/>
-                                  <wp:docPr id="5" name="Изображение5" descr=""/>
+                                  <wp:docPr id="7" name="Изображение5" descr=""/>
                                   <wp:cNvGraphicFramePr>
                                     <a:graphicFrameLocks xmlns:a="http://schemas.openxmlformats.org/drawingml/2006/main" noChangeAspect="1"/>
                                   </wp:cNvGraphicFramePr>
@@ -2318,7 +2357,7 @@
                                     <a:graphicData uri="http://schemas.openxmlformats.org/drawingml/2006/picture">
                                       <pic:pic xmlns:pic="http://schemas.openxmlformats.org/drawingml/2006/picture">
                                         <pic:nvPicPr>
-                                          <pic:cNvPr id="5" name="Изображение5" descr=""/>
+                                          <pic:cNvPr id="7" name="Изображение5" descr=""/>
                                           <pic:cNvPicPr>
                                             <a:picLocks noChangeAspect="1" noChangeArrowheads="1"/>
                                           </pic:cNvPicPr>
@@ -2343,12 +2382,19 @@
                                   </a:graphic>
                                 </wp:inline>
                               </w:drawing>
+                            </w:r>
+                            <w:r>
+                              <w:rPr>
+                                <w:rFonts w:ascii="Times New Roman" w:hAnsi="Times New Roman"/>
+                                <w:sz w:val="28"/>
+                                <w:szCs w:val="28"/>
+                              </w:rPr>
                               <w:t>Рис. 2</w:t>
                             </w:r>
                           </w:p>
                         </w:txbxContent>
                       </wps:txbx>
-                      <wps:bodyPr anchor="t" lIns="0" tIns="0" rIns="0" bIns="0">
+                      <wps:bodyPr lIns="0" rIns="0" tIns="0" bIns="0" anchor="t">
                         <a:noAutofit/>
                       </wps:bodyPr>
                     </wps:wsp>
@@ -2359,8 +2405,10 @@
           </mc:Choice>
           <mc:Fallback>
             <w:pict>
-              <v:rect style="position:absolute;rotation:-0;width:481.9pt;height:281.3pt;mso-wrap-distance-left:0pt;mso-wrap-distance-right:0pt;mso-wrap-distance-top:0pt;mso-wrap-distance-bottom:0pt;margin-top:0pt;mso-position-vertical:top;mso-position-vertical-relative:text;margin-left:0pt;mso-position-horizontal:center;mso-position-horizontal-relative:text">
-                <v:textbox inset="0in,0in,0in,0in">
+              <v:rect id="shape_0" ID="Врезка5" path="m0,0l-2147483645,0l-2147483645,-2147483646l0,-2147483646xe" fillcolor="white" stroked="f" o:allowincell="f" style="position:absolute;margin-left:0pt;margin-top:0.05pt;width:481.85pt;height:281.25pt;mso-wrap-style:square;v-text-anchor:top;mso-position-horizontal:center">
+                <v:fill o:detectmouseclick="t" type="solid" color2="black"/>
+                <v:stroke color="#3465a4" joinstyle="round" endcap="flat"/>
+                <v:textbox>
                   <w:txbxContent>
                     <w:p>
                       <w:pPr>
@@ -2374,16 +2422,12 @@
                         </w:rPr>
                       </w:pPr>
                       <w:r>
-                        <w:rPr>
-                          <w:rFonts w:ascii="Times New Roman" w:hAnsi="Times New Roman"/>
-                          <w:sz w:val="28"/>
-                          <w:szCs w:val="28"/>
-                        </w:rPr>
+                        <w:rPr/>
                         <w:drawing>
                           <wp:inline distT="0" distB="0" distL="0" distR="0">
                             <wp:extent cx="6120130" cy="3199765"/>
                             <wp:effectExtent l="0" t="0" r="0" b="0"/>
-                            <wp:docPr id="6" name="Изображение5" descr=""/>
+                            <wp:docPr id="8" name="Изображение5" descr=""/>
                             <wp:cNvGraphicFramePr>
                               <a:graphicFrameLocks xmlns:a="http://schemas.openxmlformats.org/drawingml/2006/main" noChangeAspect="1"/>
                             </wp:cNvGraphicFramePr>
@@ -2391,7 +2435,7 @@
                               <a:graphicData uri="http://schemas.openxmlformats.org/drawingml/2006/picture">
                                 <pic:pic xmlns:pic="http://schemas.openxmlformats.org/drawingml/2006/picture">
                                   <pic:nvPicPr>
-                                    <pic:cNvPr id="6" name="Изображение5" descr=""/>
+                                    <pic:cNvPr id="8" name="Изображение5" descr=""/>
                                     <pic:cNvPicPr>
                                       <a:picLocks noChangeAspect="1" noChangeArrowheads="1"/>
                                     </pic:cNvPicPr>
@@ -2416,6 +2460,13 @@
                             </a:graphic>
                           </wp:inline>
                         </w:drawing>
+                      </w:r>
+                      <w:r>
+                        <w:rPr>
+                          <w:rFonts w:ascii="Times New Roman" w:hAnsi="Times New Roman"/>
+                          <w:sz w:val="28"/>
+                          <w:szCs w:val="28"/>
+                        </w:rPr>
                         <w:t>Рис. 2</w:t>
                       </w:r>
                     </w:p>
@@ -2427,6 +2478,16 @@
           </mc:Fallback>
         </mc:AlternateContent>
       </w:r>
+      <w:r>
+        <w:rPr>
+          <w:rFonts w:ascii="Times New Roman" w:hAnsi="Times New Roman"/>
+          <w:sz w:val="28"/>
+          <w:szCs w:val="28"/>
+          <w:lang w:val="ru-RU"/>
+        </w:rPr>
+        <w:tab/>
+        <w:t xml:space="preserve">Показанное решение позволяет многим учебным организациям в достаточно хорошем формате предоставлять пользователю информацию о курсах, но фильтрация оных работает не по всем необходимым параметрам. Например, нет возможности сразу выбрать курсы по удобным датам проведения занятия тех. Что же касается версии, где занятия выбираются оффлайн — стоит отметить, что хоть и есть возможность рассматривать представленные курсы и их учреждения на карте, но отсутствует фильтр по адрес в выпадающем списке, что было бы крайне удобно. </w:t>
+      </w:r>
     </w:p>
     <w:p>
       <w:pPr>
@@ -2488,14 +2549,10 @@
           <w:szCs w:val="28"/>
           <w:lang w:val="ru-RU"/>
         </w:rPr>
-        <w:tab/>
-        <w:t>У представленного примера отсутствует как таковая возможность фильтрации курсов, а поиск тех осложняется также и тем, что колонки таблицы не закреплённые в рамках гипертекстового документа, что принуждает пользователю запоминать то, какая колонка за что отвечает в данном списке.</w:t>
-      </w:r>
-      <w:r>
         <mc:AlternateContent>
           <mc:Choice Requires="wps">
             <w:drawing>
-              <wp:anchor behindDoc="0" distT="0" distB="0" distL="0" distR="0" simplePos="0" locked="0" layoutInCell="0" allowOverlap="1" relativeHeight="12">
+              <wp:anchor behindDoc="0" distT="0" distB="0" distL="0" distR="0" simplePos="0" locked="0" layoutInCell="0" allowOverlap="1" relativeHeight="11">
                 <wp:simplePos x="0" y="0"/>
                 <wp:positionH relativeFrom="column">
                   <wp:align>center</wp:align>
@@ -2506,21 +2563,32 @@
                 <wp:extent cx="6120130" cy="3528060"/>
                 <wp:effectExtent l="0" t="0" r="0" b="0"/>
                 <wp:wrapSquare wrapText="largest"/>
-                <wp:docPr id="7" name="Врезка6"/>
+                <wp:docPr id="9" name="Врезка6"/>
                 <a:graphic xmlns:a="http://schemas.openxmlformats.org/drawingml/2006/main">
                   <a:graphicData uri="http://schemas.microsoft.com/office/word/2010/wordprocessingShape">
                     <wps:wsp>
-                      <wps:cNvSpPr txBox="1"/>
+                      <wps:cNvSpPr/>
                       <wps:spPr>
                         <a:xfrm>
                           <a:off x="0" y="0"/>
-                          <a:ext cx="6120130" cy="3528060"/>
+                          <a:ext cx="6120000" cy="3528000"/>
                         </a:xfrm>
-                        <a:prstGeom prst="rect"/>
+                        <a:prstGeom prst="rect">
+                          <a:avLst/>
+                        </a:prstGeom>
                         <a:solidFill>
-                          <a:srgbClr val="FFFFFF"/>
+                          <a:srgbClr val="ffffff"/>
                         </a:solidFill>
+                        <a:ln w="0">
+                          <a:noFill/>
+                        </a:ln>
                       </wps:spPr>
+                      <wps:style>
+                        <a:lnRef idx="0"/>
+                        <a:fillRef idx="0"/>
+                        <a:effectRef idx="0"/>
+                        <a:fontRef idx="minor"/>
+                      </wps:style>
                       <wps:txbx>
                         <w:txbxContent>
                           <w:p>
@@ -2534,16 +2602,12 @@
                               </w:rPr>
                             </w:pPr>
                             <w:r>
-                              <w:rPr>
-                                <w:rFonts w:ascii="Times New Roman" w:hAnsi="Times New Roman"/>
-                                <w:sz w:val="28"/>
-                                <w:szCs w:val="28"/>
-                              </w:rPr>
+                              <w:rPr/>
                               <w:drawing>
                                 <wp:inline distT="0" distB="0" distL="0" distR="0">
                                   <wp:extent cx="6120130" cy="3155315"/>
                                   <wp:effectExtent l="0" t="0" r="0" b="0"/>
-                                  <wp:docPr id="8" name="Изображение6" descr=""/>
+                                  <wp:docPr id="11" name="Изображение6" descr=""/>
                                   <wp:cNvGraphicFramePr>
                                     <a:graphicFrameLocks xmlns:a="http://schemas.openxmlformats.org/drawingml/2006/main" noChangeAspect="1"/>
                                   </wp:cNvGraphicFramePr>
@@ -2551,7 +2615,7 @@
                                     <a:graphicData uri="http://schemas.openxmlformats.org/drawingml/2006/picture">
                                       <pic:pic xmlns:pic="http://schemas.openxmlformats.org/drawingml/2006/picture">
                                         <pic:nvPicPr>
-                                          <pic:cNvPr id="8" name="Изображение6" descr=""/>
+                                          <pic:cNvPr id="11" name="Изображение6" descr=""/>
                                           <pic:cNvPicPr>
                                             <a:picLocks noChangeAspect="1" noChangeArrowheads="1"/>
                                           </pic:cNvPicPr>
@@ -2576,12 +2640,19 @@
                                   </a:graphic>
                                 </wp:inline>
                               </w:drawing>
+                            </w:r>
+                            <w:r>
+                              <w:rPr>
+                                <w:rFonts w:ascii="Times New Roman" w:hAnsi="Times New Roman"/>
+                                <w:sz w:val="28"/>
+                                <w:szCs w:val="28"/>
+                              </w:rPr>
                               <w:t>Рис. 3</w:t>
                             </w:r>
                           </w:p>
                         </w:txbxContent>
                       </wps:txbx>
-                      <wps:bodyPr anchor="t" lIns="0" tIns="0" rIns="0" bIns="0">
+                      <wps:bodyPr lIns="0" rIns="0" tIns="0" bIns="0" anchor="t">
                         <a:noAutofit/>
                       </wps:bodyPr>
                     </wps:wsp>
@@ -2592,8 +2663,10 @@
           </mc:Choice>
           <mc:Fallback>
             <w:pict>
-              <v:rect style="position:absolute;rotation:-0;width:481.9pt;height:277.8pt;mso-wrap-distance-left:0pt;mso-wrap-distance-right:0pt;mso-wrap-distance-top:0pt;mso-wrap-distance-bottom:0pt;margin-top:0pt;mso-position-vertical:top;mso-position-vertical-relative:text;margin-left:0pt;mso-position-horizontal:center;mso-position-horizontal-relative:text">
-                <v:textbox inset="0in,0in,0in,0in">
+              <v:rect id="shape_0" ID="Врезка6" path="m0,0l-2147483645,0l-2147483645,-2147483646l0,-2147483646xe" fillcolor="white" stroked="f" o:allowincell="f" style="position:absolute;margin-left:0pt;margin-top:0.05pt;width:481.85pt;height:277.75pt;mso-wrap-style:square;v-text-anchor:top;mso-position-horizontal:center">
+                <v:fill o:detectmouseclick="t" type="solid" color2="black"/>
+                <v:stroke color="#3465a4" joinstyle="round" endcap="flat"/>
+                <v:textbox>
                   <w:txbxContent>
                     <w:p>
                       <w:pPr>
@@ -2606,16 +2679,12 @@
                         </w:rPr>
                       </w:pPr>
                       <w:r>
-                        <w:rPr>
-                          <w:rFonts w:ascii="Times New Roman" w:hAnsi="Times New Roman"/>
-                          <w:sz w:val="28"/>
-                          <w:szCs w:val="28"/>
-                        </w:rPr>
+                        <w:rPr/>
                         <w:drawing>
                           <wp:inline distT="0" distB="0" distL="0" distR="0">
                             <wp:extent cx="6120130" cy="3155315"/>
                             <wp:effectExtent l="0" t="0" r="0" b="0"/>
-                            <wp:docPr id="9" name="Изображение6" descr=""/>
+                            <wp:docPr id="12" name="Изображение6" descr=""/>
                             <wp:cNvGraphicFramePr>
                               <a:graphicFrameLocks xmlns:a="http://schemas.openxmlformats.org/drawingml/2006/main" noChangeAspect="1"/>
                             </wp:cNvGraphicFramePr>
@@ -2623,7 +2692,7 @@
                               <a:graphicData uri="http://schemas.openxmlformats.org/drawingml/2006/picture">
                                 <pic:pic xmlns:pic="http://schemas.openxmlformats.org/drawingml/2006/picture">
                                   <pic:nvPicPr>
-                                    <pic:cNvPr id="9" name="Изображение6" descr=""/>
+                                    <pic:cNvPr id="12" name="Изображение6" descr=""/>
                                     <pic:cNvPicPr>
                                       <a:picLocks noChangeAspect="1" noChangeArrowheads="1"/>
                                     </pic:cNvPicPr>
@@ -2648,6 +2717,13 @@
                             </a:graphic>
                           </wp:inline>
                         </w:drawing>
+                      </w:r>
+                      <w:r>
+                        <w:rPr>
+                          <w:rFonts w:ascii="Times New Roman" w:hAnsi="Times New Roman"/>
+                          <w:sz w:val="28"/>
+                          <w:szCs w:val="28"/>
+                        </w:rPr>
                         <w:t>Рис. 3</w:t>
                       </w:r>
                     </w:p>
@@ -2659,6 +2735,16 @@
           </mc:Fallback>
         </mc:AlternateContent>
       </w:r>
+      <w:r>
+        <w:rPr>
+          <w:rFonts w:ascii="Times New Roman" w:hAnsi="Times New Roman"/>
+          <w:sz w:val="28"/>
+          <w:szCs w:val="28"/>
+          <w:lang w:val="ru-RU"/>
+        </w:rPr>
+        <w:tab/>
+        <w:t>У представленного примера отсутствует как таковая возможность фильтрации курсов, а поиск тех осложняется также и тем, что колонки таблицы не закреплённые в рамках гипертекстового документа, что принуждает пользователю запоминать то, какая колонка за что отвечает в данном списке.</w:t>
+      </w:r>
     </w:p>
     <w:p>
       <w:pPr>
@@ -2774,7 +2860,11 @@
         <w:ind w:left="426" w:hanging="360"/>
         <w:contextualSpacing/>
         <w:jc w:val="both"/>
-        <w:rPr/>
+        <w:rPr>
+          <w:rFonts w:ascii="Times New Roman" w:hAnsi="Times New Roman"/>
+          <w:sz w:val="28"/>
+          <w:szCs w:val="28"/>
+        </w:rPr>
       </w:pPr>
       <w:r>
         <w:rPr>
@@ -2848,7 +2938,11 @@
         <w:ind w:left="426" w:hanging="360"/>
         <w:contextualSpacing/>
         <w:jc w:val="both"/>
-        <w:rPr/>
+        <w:rPr>
+          <w:rFonts w:ascii="Times New Roman" w:hAnsi="Times New Roman"/>
+          <w:sz w:val="28"/>
+          <w:szCs w:val="28"/>
+        </w:rPr>
       </w:pPr>
       <w:r>
         <w:rPr>
@@ -2897,7 +2991,11 @@
         <w:ind w:left="426" w:hanging="360"/>
         <w:contextualSpacing/>
         <w:jc w:val="both"/>
-        <w:rPr/>
+        <w:rPr>
+          <w:rFonts w:ascii="Times New Roman" w:hAnsi="Times New Roman"/>
+          <w:sz w:val="28"/>
+          <w:szCs w:val="28"/>
+        </w:rPr>
       </w:pPr>
       <w:r>
         <w:rPr>
@@ -3152,19 +3250,7 @@
         <w:rPr>
           <w:lang w:val="ru-RU"/>
         </w:rPr>
-        <w:t xml:space="preserve">рис. </w:t>
-      </w:r>
-      <w:r>
-        <w:rPr>
-          <w:lang w:val="ru-RU"/>
-        </w:rPr>
-        <w:t>4</w:t>
-      </w:r>
-      <w:r>
-        <w:rPr>
-          <w:lang w:val="ru-RU"/>
-        </w:rPr>
-        <w:t>).</w:t>
+        <w:t>рис. 4).</w:t>
       </w:r>
     </w:p>
     <w:p>
@@ -3194,7 +3280,7 @@
                 <wp:extent cx="2847975" cy="1915795"/>
                 <wp:effectExtent l="0" t="0" r="0" b="0"/>
                 <wp:wrapSquare wrapText="bothSides"/>
-                <wp:docPr id="10" name="Врезка1"/>
+                <wp:docPr id="13" name="Врезка1"/>
                 <a:graphic xmlns:a="http://schemas.openxmlformats.org/drawingml/2006/main">
                   <a:graphicData uri="http://schemas.microsoft.com/office/word/2010/wordprocessingShape">
                     <wps:wsp>
@@ -3240,7 +3326,7 @@
                                 <wp:inline distT="0" distB="0" distL="0" distR="0">
                                   <wp:extent cx="2847975" cy="1543050"/>
                                   <wp:effectExtent l="0" t="0" r="0" b="0"/>
-                                  <wp:docPr id="12" name="Изображение1" descr=""/>
+                                  <wp:docPr id="15" name="Изображение1" descr=""/>
                                   <wp:cNvGraphicFramePr>
                                     <a:graphicFrameLocks xmlns:a="http://schemas.openxmlformats.org/drawingml/2006/main" noChangeAspect="1"/>
                                   </wp:cNvGraphicFramePr>
@@ -3248,7 +3334,7 @@
                                     <a:graphicData uri="http://schemas.openxmlformats.org/drawingml/2006/picture">
                                       <pic:pic xmlns:pic="http://schemas.openxmlformats.org/drawingml/2006/picture">
                                         <pic:nvPicPr>
-                                          <pic:cNvPr id="12" name="Изображение1" descr=""/>
+                                          <pic:cNvPr id="15" name="Изображение1" descr=""/>
                                           <pic:cNvPicPr>
                                             <a:picLocks noChangeAspect="1" noChangeArrowheads="1"/>
                                           </pic:cNvPicPr>
@@ -3281,16 +3367,7 @@
                                 <w:sz w:val="28"/>
                                 <w:szCs w:val="28"/>
                               </w:rPr>
-                              <w:t xml:space="preserve">Рис. </w:t>
-                            </w:r>
-                            <w:r>
-                              <w:rPr>
-                                <w:rFonts w:ascii="Times New Roman" w:hAnsi="Times New Roman"/>
-                                <w:color w:val="000000"/>
-                                <w:sz w:val="28"/>
-                                <w:szCs w:val="28"/>
-                              </w:rPr>
-                              <w:t>4</w:t>
+                              <w:t>Рис. 4</w:t>
                             </w:r>
                           </w:p>
                         </w:txbxContent>
@@ -3329,7 +3406,7 @@
                           <wp:inline distT="0" distB="0" distL="0" distR="0">
                             <wp:extent cx="2847975" cy="1543050"/>
                             <wp:effectExtent l="0" t="0" r="0" b="0"/>
-                            <wp:docPr id="13" name="Изображение1" descr=""/>
+                            <wp:docPr id="16" name="Изображение1" descr=""/>
                             <wp:cNvGraphicFramePr>
                               <a:graphicFrameLocks xmlns:a="http://schemas.openxmlformats.org/drawingml/2006/main" noChangeAspect="1"/>
                             </wp:cNvGraphicFramePr>
@@ -3337,7 +3414,7 @@
                               <a:graphicData uri="http://schemas.openxmlformats.org/drawingml/2006/picture">
                                 <pic:pic xmlns:pic="http://schemas.openxmlformats.org/drawingml/2006/picture">
                                   <pic:nvPicPr>
-                                    <pic:cNvPr id="13" name="Изображение1" descr=""/>
+                                    <pic:cNvPr id="16" name="Изображение1" descr=""/>
                                     <pic:cNvPicPr>
                                       <a:picLocks noChangeAspect="1" noChangeArrowheads="1"/>
                                     </pic:cNvPicPr>
@@ -3370,16 +3447,7 @@
                           <w:sz w:val="28"/>
                           <w:szCs w:val="28"/>
                         </w:rPr>
-                        <w:t xml:space="preserve">Рис. </w:t>
-                      </w:r>
-                      <w:r>
-                        <w:rPr>
-                          <w:rFonts w:ascii="Times New Roman" w:hAnsi="Times New Roman"/>
-                          <w:color w:val="000000"/>
-                          <w:sz w:val="28"/>
-                          <w:szCs w:val="28"/>
-                        </w:rPr>
-                        <w:t>4</w:t>
+                        <w:t>Рис. 4</w:t>
                       </w:r>
                     </w:p>
                   </w:txbxContent>
@@ -3507,29 +3575,7 @@
           <w:szCs w:val="28"/>
           <w:lang w:val="ru-RU"/>
         </w:rPr>
-        <w:t xml:space="preserve"> (рис. </w:t>
-      </w:r>
-      <w:r>
-        <w:rPr>
-          <w:rFonts w:eastAsia="Calibri" w:cs="Times New Roman"/>
-          <w:b w:val="false"/>
-          <w:bCs w:val="false"/>
-          <w:sz w:val="28"/>
-          <w:szCs w:val="28"/>
-          <w:lang w:val="ru-RU"/>
-        </w:rPr>
-        <w:t>5</w:t>
-      </w:r>
-      <w:r>
-        <w:rPr>
-          <w:rFonts w:eastAsia="Calibri" w:cs="Times New Roman"/>
-          <w:b w:val="false"/>
-          <w:bCs w:val="false"/>
-          <w:sz w:val="28"/>
-          <w:szCs w:val="28"/>
-          <w:lang w:val="ru-RU"/>
-        </w:rPr>
-        <w:t xml:space="preserve">) хранятся служебные файлы, такие как </w:t>
+        <w:t xml:space="preserve"> (рис. 5) хранятся служебные файлы, такие как </w:t>
       </w:r>
       <w:r>
         <w:rPr>
@@ -3825,7 +3871,7 @@
                 <wp:extent cx="2857500" cy="3373120"/>
                 <wp:effectExtent l="0" t="0" r="0" b="0"/>
                 <wp:wrapSquare wrapText="bothSides"/>
-                <wp:docPr id="14" name="Врезка2"/>
+                <wp:docPr id="17" name="Врезка2"/>
                 <a:graphic xmlns:a="http://schemas.openxmlformats.org/drawingml/2006/main">
                   <a:graphicData uri="http://schemas.microsoft.com/office/word/2010/wordprocessingShape">
                     <wps:wsp>
@@ -3871,7 +3917,7 @@
                                 <wp:inline distT="0" distB="0" distL="0" distR="0">
                                   <wp:extent cx="2857500" cy="3000375"/>
                                   <wp:effectExtent l="0" t="0" r="0" b="0"/>
-                                  <wp:docPr id="16" name="Изображение2" descr=""/>
+                                  <wp:docPr id="19" name="Изображение2" descr=""/>
                                   <wp:cNvGraphicFramePr>
                                     <a:graphicFrameLocks xmlns:a="http://schemas.openxmlformats.org/drawingml/2006/main" noChangeAspect="1"/>
                                   </wp:cNvGraphicFramePr>
@@ -3879,7 +3925,7 @@
                                     <a:graphicData uri="http://schemas.openxmlformats.org/drawingml/2006/picture">
                                       <pic:pic xmlns:pic="http://schemas.openxmlformats.org/drawingml/2006/picture">
                                         <pic:nvPicPr>
-                                          <pic:cNvPr id="16" name="Изображение2" descr=""/>
+                                          <pic:cNvPr id="19" name="Изображение2" descr=""/>
                                           <pic:cNvPicPr>
                                             <a:picLocks noChangeAspect="1" noChangeArrowheads="1"/>
                                           </pic:cNvPicPr>
@@ -3912,16 +3958,7 @@
                                 <w:sz w:val="28"/>
                                 <w:szCs w:val="28"/>
                               </w:rPr>
-                              <w:t xml:space="preserve">Рис. </w:t>
-                            </w:r>
-                            <w:r>
-                              <w:rPr>
-                                <w:rFonts w:ascii="Times New Roman" w:hAnsi="Times New Roman"/>
-                                <w:color w:val="000000"/>
-                                <w:sz w:val="28"/>
-                                <w:szCs w:val="28"/>
-                              </w:rPr>
-                              <w:t>5</w:t>
+                              <w:t>Рис. 5</w:t>
                             </w:r>
                           </w:p>
                         </w:txbxContent>
@@ -3960,7 +3997,7 @@
                           <wp:inline distT="0" distB="0" distL="0" distR="0">
                             <wp:extent cx="2857500" cy="3000375"/>
                             <wp:effectExtent l="0" t="0" r="0" b="0"/>
-                            <wp:docPr id="17" name="Изображение2" descr=""/>
+                            <wp:docPr id="20" name="Изображение2" descr=""/>
                             <wp:cNvGraphicFramePr>
                               <a:graphicFrameLocks xmlns:a="http://schemas.openxmlformats.org/drawingml/2006/main" noChangeAspect="1"/>
                             </wp:cNvGraphicFramePr>
@@ -3968,7 +4005,7 @@
                               <a:graphicData uri="http://schemas.openxmlformats.org/drawingml/2006/picture">
                                 <pic:pic xmlns:pic="http://schemas.openxmlformats.org/drawingml/2006/picture">
                                   <pic:nvPicPr>
-                                    <pic:cNvPr id="17" name="Изображение2" descr=""/>
+                                    <pic:cNvPr id="20" name="Изображение2" descr=""/>
                                     <pic:cNvPicPr>
                                       <a:picLocks noChangeAspect="1" noChangeArrowheads="1"/>
                                     </pic:cNvPicPr>
@@ -4001,16 +4038,7 @@
                           <w:sz w:val="28"/>
                           <w:szCs w:val="28"/>
                         </w:rPr>
-                        <w:t xml:space="preserve">Рис. </w:t>
-                      </w:r>
-                      <w:r>
-                        <w:rPr>
-                          <w:rFonts w:ascii="Times New Roman" w:hAnsi="Times New Roman"/>
-                          <w:color w:val="000000"/>
-                          <w:sz w:val="28"/>
-                          <w:szCs w:val="28"/>
-                        </w:rPr>
-                        <w:t>5</w:t>
+                        <w:t>Рис. 5</w:t>
                       </w:r>
                     </w:p>
                   </w:txbxContent>
@@ -4288,7 +4316,12 @@
         </w:rPr>
       </w:pPr>
       <w:r>
-        <w:rPr/>
+        <w:rPr>
+          <w:rFonts w:eastAsia="Calibri" w:cs="Times New Roman"/>
+          <w:b/>
+          <w:sz w:val="28"/>
+          <w:szCs w:val="28"/>
+        </w:rPr>
       </w:r>
     </w:p>
     <w:p>
@@ -4304,7 +4337,12 @@
         </w:rPr>
       </w:pPr>
       <w:r>
-        <w:rPr/>
+        <w:rPr>
+          <w:rFonts w:eastAsia="Calibri" w:cs="Times New Roman"/>
+          <w:b/>
+          <w:sz w:val="28"/>
+          <w:szCs w:val="28"/>
+        </w:rPr>
       </w:r>
     </w:p>
     <w:p>
@@ -4320,7 +4358,12 @@
         </w:rPr>
       </w:pPr>
       <w:r>
-        <w:rPr/>
+        <w:rPr>
+          <w:rFonts w:eastAsia="Calibri" w:cs="Times New Roman"/>
+          <w:b/>
+          <w:sz w:val="28"/>
+          <w:szCs w:val="28"/>
+        </w:rPr>
       </w:r>
     </w:p>
     <w:p>
@@ -4336,7 +4379,12 @@
         </w:rPr>
       </w:pPr>
       <w:r>
-        <w:rPr/>
+        <w:rPr>
+          <w:rFonts w:eastAsia="Calibri" w:cs="Times New Roman"/>
+          <w:b/>
+          <w:sz w:val="28"/>
+          <w:szCs w:val="28"/>
+        </w:rPr>
       </w:r>
     </w:p>
     <w:p>
@@ -4351,13 +4399,16 @@
         </w:rPr>
       </w:pPr>
       <w:r>
-        <w:rPr/>
-      </w:r>
-      <w:r>
+        <w:rPr>
+          <w:rFonts w:eastAsia="Calibri" w:cs="Times New Roman" w:ascii="Times New Roman" w:hAnsi="Times New Roman"/>
+          <w:b/>
+          <w:sz w:val="28"/>
+          <w:szCs w:val="28"/>
+        </w:rPr>
         <mc:AlternateContent>
           <mc:Choice Requires="wps">
             <w:drawing>
-              <wp:anchor behindDoc="0" distT="0" distB="0" distL="0" distR="0" simplePos="0" locked="0" layoutInCell="0" allowOverlap="1" relativeHeight="14">
+              <wp:anchor behindDoc="0" distT="0" distB="0" distL="0" distR="635" simplePos="0" locked="0" layoutInCell="0" allowOverlap="1" relativeHeight="13">
                 <wp:simplePos x="0" y="0"/>
                 <wp:positionH relativeFrom="column">
                   <wp:align>center</wp:align>
@@ -4365,24 +4416,35 @@
                 <wp:positionV relativeFrom="paragraph">
                   <wp:posOffset>50165</wp:posOffset>
                 </wp:positionV>
-                <wp:extent cx="2569845" cy="1884045"/>
+                <wp:extent cx="2569210" cy="1884045"/>
                 <wp:effectExtent l="0" t="0" r="0" b="0"/>
                 <wp:wrapTopAndBottom/>
-                <wp:docPr id="18" name="Врезка7"/>
+                <wp:docPr id="21" name="Врезка7"/>
                 <a:graphic xmlns:a="http://schemas.openxmlformats.org/drawingml/2006/main">
                   <a:graphicData uri="http://schemas.microsoft.com/office/word/2010/wordprocessingShape">
                     <wps:wsp>
-                      <wps:cNvSpPr txBox="1"/>
+                      <wps:cNvSpPr/>
                       <wps:spPr>
                         <a:xfrm>
                           <a:off x="0" y="0"/>
-                          <a:ext cx="2569845" cy="1884045"/>
+                          <a:ext cx="2569320" cy="1883880"/>
                         </a:xfrm>
-                        <a:prstGeom prst="rect"/>
+                        <a:prstGeom prst="rect">
+                          <a:avLst/>
+                        </a:prstGeom>
                         <a:solidFill>
-                          <a:srgbClr val="FFFFFF"/>
+                          <a:srgbClr val="ffffff"/>
                         </a:solidFill>
+                        <a:ln w="0">
+                          <a:noFill/>
+                        </a:ln>
                       </wps:spPr>
+                      <wps:style>
+                        <a:lnRef idx="0"/>
+                        <a:fillRef idx="0"/>
+                        <a:effectRef idx="0"/>
+                        <a:fontRef idx="minor"/>
+                      </wps:style>
                       <wps:txbx>
                         <w:txbxContent>
                           <w:p>
@@ -4396,16 +4458,12 @@
                               </w:rPr>
                             </w:pPr>
                             <w:r>
-                              <w:rPr>
-                                <w:rFonts w:ascii="Times New Roman" w:hAnsi="Times New Roman"/>
-                                <w:sz w:val="28"/>
-                                <w:szCs w:val="28"/>
-                              </w:rPr>
+                              <w:rPr/>
                               <w:drawing>
                                 <wp:inline distT="0" distB="0" distL="0" distR="0">
                                   <wp:extent cx="2540635" cy="1494155"/>
                                   <wp:effectExtent l="0" t="0" r="0" b="0"/>
-                                  <wp:docPr id="19" name="Изображение7" descr=""/>
+                                  <wp:docPr id="23" name="Изображение7" descr=""/>
                                   <wp:cNvGraphicFramePr>
                                     <a:graphicFrameLocks xmlns:a="http://schemas.openxmlformats.org/drawingml/2006/main" noChangeAspect="1"/>
                                   </wp:cNvGraphicFramePr>
@@ -4413,7 +4471,7 @@
                                     <a:graphicData uri="http://schemas.openxmlformats.org/drawingml/2006/picture">
                                       <pic:pic xmlns:pic="http://schemas.openxmlformats.org/drawingml/2006/picture">
                                         <pic:nvPicPr>
-                                          <pic:cNvPr id="19" name="Изображение7" descr=""/>
+                                          <pic:cNvPr id="23" name="Изображение7" descr=""/>
                                           <pic:cNvPicPr>
                                             <a:picLocks noChangeAspect="1" noChangeArrowheads="1"/>
                                           </pic:cNvPicPr>
@@ -4438,12 +4496,19 @@
                                   </a:graphic>
                                 </wp:inline>
                               </w:drawing>
+                            </w:r>
+                            <w:r>
+                              <w:rPr>
+                                <w:rFonts w:ascii="Times New Roman" w:hAnsi="Times New Roman"/>
+                                <w:sz w:val="28"/>
+                                <w:szCs w:val="28"/>
+                              </w:rPr>
                               <w:t>Рис. 6</w:t>
                             </w:r>
                           </w:p>
                         </w:txbxContent>
                       </wps:txbx>
-                      <wps:bodyPr anchor="t" lIns="0" tIns="0" rIns="0" bIns="0">
+                      <wps:bodyPr lIns="0" rIns="0" tIns="0" bIns="0" anchor="t">
                         <a:noAutofit/>
                       </wps:bodyPr>
                     </wps:wsp>
@@ -4457,8 +4522,10 @@
           </mc:Choice>
           <mc:Fallback>
             <w:pict>
-              <v:rect style="position:absolute;rotation:-0;width:202.35pt;height:148.35pt;mso-wrap-distance-left:0pt;mso-wrap-distance-right:0pt;mso-wrap-distance-top:0pt;mso-wrap-distance-bottom:0pt;margin-top:3.95pt;mso-position-vertical-relative:text;margin-left:139.8pt;mso-position-horizontal:center;mso-position-horizontal-relative:text">
-                <v:textbox inset="0in,0in,0in,0in">
+              <v:rect id="shape_0" ID="Врезка7" path="m0,0l-2147483645,0l-2147483645,-2147483646l0,-2147483646xe" fillcolor="white" stroked="f" o:allowincell="f" style="position:absolute;margin-left:139.8pt;margin-top:3.95pt;width:202.25pt;height:148.3pt;mso-wrap-style:square;v-text-anchor:top;mso-position-horizontal:center">
+                <v:fill o:detectmouseclick="t" type="solid" color2="black"/>
+                <v:stroke color="#3465a4" joinstyle="round" endcap="flat"/>
+                <v:textbox>
                   <w:txbxContent>
                     <w:p>
                       <w:pPr>
@@ -4471,16 +4538,12 @@
                         </w:rPr>
                       </w:pPr>
                       <w:r>
-                        <w:rPr>
-                          <w:rFonts w:ascii="Times New Roman" w:hAnsi="Times New Roman"/>
-                          <w:sz w:val="28"/>
-                          <w:szCs w:val="28"/>
-                        </w:rPr>
+                        <w:rPr/>
                         <w:drawing>
                           <wp:inline distT="0" distB="0" distL="0" distR="0">
                             <wp:extent cx="2540635" cy="1494155"/>
                             <wp:effectExtent l="0" t="0" r="0" b="0"/>
-                            <wp:docPr id="20" name="Изображение7" descr=""/>
+                            <wp:docPr id="24" name="Изображение7" descr=""/>
                             <wp:cNvGraphicFramePr>
                               <a:graphicFrameLocks xmlns:a="http://schemas.openxmlformats.org/drawingml/2006/main" noChangeAspect="1"/>
                             </wp:cNvGraphicFramePr>
@@ -4488,7 +4551,7 @@
                               <a:graphicData uri="http://schemas.openxmlformats.org/drawingml/2006/picture">
                                 <pic:pic xmlns:pic="http://schemas.openxmlformats.org/drawingml/2006/picture">
                                   <pic:nvPicPr>
-                                    <pic:cNvPr id="20" name="Изображение7" descr=""/>
+                                    <pic:cNvPr id="24" name="Изображение7" descr=""/>
                                     <pic:cNvPicPr>
                                       <a:picLocks noChangeAspect="1" noChangeArrowheads="1"/>
                                     </pic:cNvPicPr>
@@ -4513,6 +4576,13 @@
                             </a:graphic>
                           </wp:inline>
                         </w:drawing>
+                      </w:r>
+                      <w:r>
+                        <w:rPr>
+                          <w:rFonts w:ascii="Times New Roman" w:hAnsi="Times New Roman"/>
+                          <w:sz w:val="28"/>
+                          <w:szCs w:val="28"/>
+                        </w:rPr>
                         <w:t>Рис. 6</w:t>
                       </w:r>
                     </w:p>
@@ -4659,7 +4729,12 @@
         </w:rPr>
       </w:pPr>
       <w:r>
-        <w:rPr/>
+        <w:rPr>
+          <w:rFonts w:cs="Times New Roman" w:ascii="Times New Roman" w:hAnsi="Times New Roman"/>
+          <w:bCs/>
+          <w:sz w:val="28"/>
+          <w:szCs w:val="28"/>
+        </w:rPr>
       </w:r>
     </w:p>
     <w:p>
@@ -4703,7 +4778,11 @@
         <w:ind w:left="426" w:hanging="360"/>
         <w:contextualSpacing/>
         <w:jc w:val="both"/>
-        <w:rPr/>
+        <w:rPr>
+          <w:rFonts w:ascii="Times New Roman" w:hAnsi="Times New Roman"/>
+          <w:sz w:val="28"/>
+          <w:szCs w:val="28"/>
+        </w:rPr>
       </w:pPr>
       <w:r>
         <w:rPr>
@@ -4734,7 +4813,11 @@
         <w:ind w:left="426" w:hanging="360"/>
         <w:contextualSpacing/>
         <w:jc w:val="both"/>
-        <w:rPr/>
+        <w:rPr>
+          <w:rFonts w:ascii="Times New Roman" w:hAnsi="Times New Roman"/>
+          <w:sz w:val="28"/>
+          <w:szCs w:val="28"/>
+        </w:rPr>
       </w:pPr>
       <w:r>
         <w:rPr>
@@ -4767,7 +4850,11 @@
         <w:ind w:left="426" w:hanging="360"/>
         <w:contextualSpacing/>
         <w:jc w:val="both"/>
-        <w:rPr/>
+        <w:rPr>
+          <w:rFonts w:ascii="Times New Roman" w:hAnsi="Times New Roman"/>
+          <w:sz w:val="28"/>
+          <w:szCs w:val="28"/>
+        </w:rPr>
       </w:pPr>
       <w:r>
         <w:rPr>
@@ -4784,70 +4871,7 @@
           <w:sz w:val="28"/>
           <w:szCs w:val="28"/>
         </w:rPr>
-        <w:t>оведена оценка работоспособности веб-приложения с помощью использования реальных примеров информации о курсах государственн</w:t>
-      </w:r>
-      <w:r>
-        <w:rPr>
-          <w:rFonts w:eastAsia="Times New Roman" w:cs="Times New Roman" w:ascii="Times New Roman" w:hAnsi="Times New Roman"/>
-          <w:color w:val="000000" w:themeColor="text1"/>
-          <w:sz w:val="28"/>
-          <w:szCs w:val="28"/>
-        </w:rPr>
-        <w:t>ого</w:t>
-      </w:r>
-      <w:r>
-        <w:rPr>
-          <w:rFonts w:eastAsia="Times New Roman" w:cs="Times New Roman" w:ascii="Times New Roman" w:hAnsi="Times New Roman"/>
-          <w:color w:val="000000" w:themeColor="text1"/>
-          <w:sz w:val="28"/>
-          <w:szCs w:val="28"/>
-        </w:rPr>
-        <w:t xml:space="preserve"> бюджетн</w:t>
-      </w:r>
-      <w:r>
-        <w:rPr>
-          <w:rFonts w:eastAsia="Times New Roman" w:cs="Times New Roman" w:ascii="Times New Roman" w:hAnsi="Times New Roman"/>
-          <w:color w:val="000000" w:themeColor="text1"/>
-          <w:sz w:val="28"/>
-          <w:szCs w:val="28"/>
-        </w:rPr>
-        <w:t>ого</w:t>
-      </w:r>
-      <w:r>
-        <w:rPr>
-          <w:rFonts w:eastAsia="Times New Roman" w:cs="Times New Roman" w:ascii="Times New Roman" w:hAnsi="Times New Roman"/>
-          <w:color w:val="000000" w:themeColor="text1"/>
-          <w:sz w:val="28"/>
-          <w:szCs w:val="28"/>
-        </w:rPr>
-        <w:t xml:space="preserve"> общеобразовательн</w:t>
-      </w:r>
-      <w:r>
-        <w:rPr>
-          <w:rFonts w:eastAsia="Times New Roman" w:cs="Times New Roman" w:ascii="Times New Roman" w:hAnsi="Times New Roman"/>
-          <w:color w:val="000000" w:themeColor="text1"/>
-          <w:sz w:val="28"/>
-          <w:szCs w:val="28"/>
-        </w:rPr>
-        <w:t>ого</w:t>
-      </w:r>
-      <w:r>
-        <w:rPr>
-          <w:rFonts w:eastAsia="Times New Roman" w:cs="Times New Roman" w:ascii="Times New Roman" w:hAnsi="Times New Roman"/>
-          <w:color w:val="000000" w:themeColor="text1"/>
-          <w:sz w:val="28"/>
-          <w:szCs w:val="28"/>
-        </w:rPr>
-        <w:t xml:space="preserve"> учреждени</w:t>
-      </w:r>
-      <w:r>
-        <w:rPr>
-          <w:rFonts w:eastAsia="Times New Roman" w:cs="Times New Roman" w:ascii="Times New Roman" w:hAnsi="Times New Roman"/>
-          <w:color w:val="000000" w:themeColor="text1"/>
-          <w:sz w:val="28"/>
-          <w:szCs w:val="28"/>
-        </w:rPr>
-        <w:t>я</w:t>
+        <w:t>оведена оценка работоспособности веб-приложения с помощью использования реальных примеров информации о курсах государственного бюджетного общеобразовательного учреждения</w:t>
       </w:r>
       <w:r>
         <w:rPr>
@@ -5324,7 +5348,7 @@
         <w:docPartGallery w:val="Page Numbers (Bottom of Page)"/>
         <w:docPartUnique w:val="true"/>
       </w:docPartObj>
-      <w:id w:val="1176204548"/>
+      <w:id w:val="454342075"/>
     </w:sdtPr>
     <w:sdtContent>
       <w:p>
@@ -5347,7 +5371,7 @@
         </w:r>
         <w:r>
           <w:rPr/>
-          <w:t>11</w:t>
+          <w:t>12</w:t>
         </w:r>
         <w:r>
           <w:rPr/>

--- a/Documentation/Чернов Владимир Полный текст проектной работы.docx
+++ b/Documentation/Чернов Владимир Полный текст проектной работы.docx
@@ -1389,7 +1389,9 @@
                               </w:rPr>
                             </w:pPr>
                             <w:r>
-                              <w:rPr/>
+                              <w:rPr>
+                                <w:color w:val="000000"/>
+                              </w:rPr>
                               <w:drawing>
                                 <wp:inline distT="0" distB="0" distL="0" distR="0">
                                   <wp:extent cx="6120130" cy="3314700"/>
@@ -1431,6 +1433,7 @@
                             <w:r>
                               <w:rPr>
                                 <w:rFonts w:ascii="Times New Roman" w:hAnsi="Times New Roman"/>
+                                <w:color w:val="000000"/>
                                 <w:sz w:val="28"/>
                                 <w:szCs w:val="28"/>
                               </w:rPr>
@@ -1466,7 +1469,9 @@
                         </w:rPr>
                       </w:pPr>
                       <w:r>
-                        <w:rPr/>
+                        <w:rPr>
+                          <w:color w:val="000000"/>
+                        </w:rPr>
                         <w:drawing>
                           <wp:inline distT="0" distB="0" distL="0" distR="0">
                             <wp:extent cx="6120130" cy="3314700"/>
@@ -1508,6 +1513,7 @@
                       <w:r>
                         <w:rPr>
                           <w:rFonts w:ascii="Times New Roman" w:hAnsi="Times New Roman"/>
+                          <w:color w:val="000000"/>
                           <w:sz w:val="28"/>
                           <w:szCs w:val="28"/>
                         </w:rPr>
@@ -2284,12 +2290,6 @@
         </w:rPr>
       </w:pPr>
       <w:r>
-        <w:rPr>
-          <w:rFonts w:ascii="Times New Roman" w:hAnsi="Times New Roman"/>
-          <w:sz w:val="28"/>
-          <w:szCs w:val="28"/>
-          <w:lang w:val="ru-RU"/>
-        </w:rPr>
         <mc:AlternateContent>
           <mc:Choice Requires="wps">
             <w:drawing>
@@ -2344,7 +2344,9 @@
                               </w:rPr>
                             </w:pPr>
                             <w:r>
-                              <w:rPr/>
+                              <w:rPr>
+                                <w:color w:val="000000"/>
+                              </w:rPr>
                               <w:drawing>
                                 <wp:inline distT="0" distB="0" distL="0" distR="0">
                                   <wp:extent cx="6120130" cy="3199765"/>
@@ -2386,6 +2388,7 @@
                             <w:r>
                               <w:rPr>
                                 <w:rFonts w:ascii="Times New Roman" w:hAnsi="Times New Roman"/>
+                                <w:color w:val="000000"/>
                                 <w:sz w:val="28"/>
                                 <w:szCs w:val="28"/>
                               </w:rPr>
@@ -2422,7 +2425,9 @@
                         </w:rPr>
                       </w:pPr>
                       <w:r>
-                        <w:rPr/>
+                        <w:rPr>
+                          <w:color w:val="000000"/>
+                        </w:rPr>
                         <w:drawing>
                           <wp:inline distT="0" distB="0" distL="0" distR="0">
                             <wp:extent cx="6120130" cy="3199765"/>
@@ -2464,6 +2469,7 @@
                       <w:r>
                         <w:rPr>
                           <w:rFonts w:ascii="Times New Roman" w:hAnsi="Times New Roman"/>
+                          <w:color w:val="000000"/>
                           <w:sz w:val="28"/>
                           <w:szCs w:val="28"/>
                         </w:rPr>
@@ -2543,12 +2549,6 @@
         </w:rPr>
       </w:pPr>
       <w:r>
-        <w:rPr>
-          <w:rFonts w:ascii="Times New Roman" w:hAnsi="Times New Roman"/>
-          <w:sz w:val="28"/>
-          <w:szCs w:val="28"/>
-          <w:lang w:val="ru-RU"/>
-        </w:rPr>
         <mc:AlternateContent>
           <mc:Choice Requires="wps">
             <w:drawing>
@@ -2602,7 +2602,9 @@
                               </w:rPr>
                             </w:pPr>
                             <w:r>
-                              <w:rPr/>
+                              <w:rPr>
+                                <w:color w:val="000000"/>
+                              </w:rPr>
                               <w:drawing>
                                 <wp:inline distT="0" distB="0" distL="0" distR="0">
                                   <wp:extent cx="6120130" cy="3155315"/>
@@ -2644,6 +2646,7 @@
                             <w:r>
                               <w:rPr>
                                 <w:rFonts w:ascii="Times New Roman" w:hAnsi="Times New Roman"/>
+                                <w:color w:val="000000"/>
                                 <w:sz w:val="28"/>
                                 <w:szCs w:val="28"/>
                               </w:rPr>
@@ -2679,7 +2682,9 @@
                         </w:rPr>
                       </w:pPr>
                       <w:r>
-                        <w:rPr/>
+                        <w:rPr>
+                          <w:color w:val="000000"/>
+                        </w:rPr>
                         <w:drawing>
                           <wp:inline distT="0" distB="0" distL="0" distR="0">
                             <wp:extent cx="6120130" cy="3155315"/>
@@ -2721,6 +2726,7 @@
                       <w:r>
                         <w:rPr>
                           <w:rFonts w:ascii="Times New Roman" w:hAnsi="Times New Roman"/>
+                          <w:color w:val="000000"/>
                           <w:sz w:val="28"/>
                           <w:szCs w:val="28"/>
                         </w:rPr>
@@ -4458,7 +4464,9 @@
                               </w:rPr>
                             </w:pPr>
                             <w:r>
-                              <w:rPr/>
+                              <w:rPr>
+                                <w:color w:val="000000"/>
+                              </w:rPr>
                               <w:drawing>
                                 <wp:inline distT="0" distB="0" distL="0" distR="0">
                                   <wp:extent cx="2540635" cy="1494155"/>
@@ -4500,6 +4508,7 @@
                             <w:r>
                               <w:rPr>
                                 <w:rFonts w:ascii="Times New Roman" w:hAnsi="Times New Roman"/>
+                                <w:color w:val="000000"/>
                                 <w:sz w:val="28"/>
                                 <w:szCs w:val="28"/>
                               </w:rPr>
@@ -4538,7 +4547,9 @@
                         </w:rPr>
                       </w:pPr>
                       <w:r>
-                        <w:rPr/>
+                        <w:rPr>
+                          <w:color w:val="000000"/>
+                        </w:rPr>
                         <w:drawing>
                           <wp:inline distT="0" distB="0" distL="0" distR="0">
                             <wp:extent cx="2540635" cy="1494155"/>
@@ -4580,6 +4591,7 @@
                       <w:r>
                         <w:rPr>
                           <w:rFonts w:ascii="Times New Roman" w:hAnsi="Times New Roman"/>
+                          <w:color w:val="000000"/>
                           <w:sz w:val="28"/>
                           <w:szCs w:val="28"/>
                         </w:rPr>
@@ -5022,8 +5034,65 @@
           <w:szCs w:val="28"/>
         </w:rPr>
         <w:tab/>
-        <w:t>Ссылка на репозиторий с проектом – https://github.com/JaydenPears/lms</w:t>
-      </w:r>
+        <w:t xml:space="preserve">Ссылка на репозиторий с проектом – </w:t>
+      </w:r>
+      <w:hyperlink r:id="rId14">
+        <w:r>
+          <w:rPr>
+            <w:rFonts w:eastAsia="Calibri" w:cs="Times New Roman"/>
+            <w:color w:val="auto"/>
+            <w:sz w:val="28"/>
+            <w:szCs w:val="28"/>
+          </w:rPr>
+          <w:t>https://github.com/JaydenPears/lms</w:t>
+        </w:r>
+      </w:hyperlink>
+      <w:r>
+        <w:rPr>
+          <w:rFonts w:eastAsia="Calibri" w:cs="Times New Roman"/>
+          <w:b/>
+          <w:color w:val="auto"/>
+          <w:sz w:val="28"/>
+          <w:szCs w:val="28"/>
+        </w:rPr>
+        <w:br/>
+        <w:tab/>
+      </w:r>
+      <w:r>
+        <w:rPr>
+          <w:rFonts w:eastAsia="Calibri" w:cs="Times New Roman"/>
+          <w:b w:val="false"/>
+          <w:bCs w:val="false"/>
+          <w:i w:val="false"/>
+          <w:iCs w:val="false"/>
+          <w:color w:val="auto"/>
+          <w:sz w:val="28"/>
+          <w:szCs w:val="28"/>
+        </w:rPr>
+        <w:t xml:space="preserve">Видео-демонстрация </w:t>
+      </w:r>
+      <w:r>
+        <w:rPr>
+          <w:rFonts w:eastAsia="Calibri" w:cs="Times New Roman"/>
+          <w:b/>
+          <w:color w:val="auto"/>
+          <w:sz w:val="28"/>
+          <w:szCs w:val="28"/>
+        </w:rPr>
+        <w:t xml:space="preserve">– </w:t>
+      </w:r>
+      <w:hyperlink r:id="rId15">
+        <w:r>
+          <w:rPr>
+            <w:rFonts w:eastAsia="Calibri" w:cs="Times New Roman"/>
+            <w:b/>
+            <w:color w:val="auto"/>
+            <w:sz w:val="28"/>
+            <w:szCs w:val="28"/>
+          </w:rPr>
+          <w:t>https://youtu.be/jbZsGK7djtw</w:t>
+        </w:r>
+      </w:hyperlink>
     </w:p>
     <w:p>
       <w:pPr>
@@ -5326,7 +5395,7 @@
       </w:r>
     </w:p>
     <w:sectPr>
-      <w:footerReference w:type="default" r:id="rId14"/>
+      <w:footerReference w:type="default" r:id="rId16"/>
       <w:type w:val="nextPage"/>
       <w:pgSz w:w="11906" w:h="16838"/>
       <w:pgMar w:left="1134" w:right="1134" w:gutter="0" w:header="0" w:top="1134" w:footer="0" w:bottom="1134"/>
@@ -5348,7 +5417,7 @@
         <w:docPartGallery w:val="Page Numbers (Bottom of Page)"/>
         <w:docPartUnique w:val="true"/>
       </w:docPartObj>
-      <w:id w:val="454342075"/>
+      <w:id w:val="1414799857"/>
     </w:sdtPr>
     <w:sdtContent>
       <w:p>
@@ -5371,7 +5440,7 @@
         </w:r>
         <w:r>
           <w:rPr/>
-          <w:t>12</w:t>
+          <w:t>8</w:t>
         </w:r>
         <w:r>
           <w:rPr/>
